--- a/Entregaveis/Relatório final/FinalReport_V.0.3.docx
+++ b/Entregaveis/Relatório final/FinalReport_V.0.3.docx
@@ -20345,6 +20345,68 @@
     </w:p>
     <w:p>
       <w:pPr>
+        <w:spacing w:after="200"/>
+        <w:rPr>
+          <w:lang w:val="en-US"/>
+        </w:rPr>
+      </w:pPr>
+      <w:r>
+        <w:rPr>
+          <w:lang w:val="en-US"/>
+        </w:rPr>
+        <w:t>It is worth mentioning that local deployment is also possible and documented on the repository’s wiki</w:t>
+      </w:r>
+      <w:sdt>
+        <w:sdtPr>
+          <w:rPr>
+            <w:lang w:val="en-US"/>
+          </w:rPr>
+          <w:id w:val="525681272"/>
+          <w:citation/>
+        </w:sdtPr>
+        <w:sdtContent>
+          <w:r>
+            <w:rPr>
+              <w:lang w:val="en-US"/>
+            </w:rPr>
+            <w:fldChar w:fldCharType="begin"/>
+          </w:r>
+          <w:r>
+            <w:rPr>
+              <w:lang w:val="en-US"/>
+            </w:rPr>
+            <w:instrText xml:space="preserve"> CITATION Hom20 \l 2070 </w:instrText>
+          </w:r>
+          <w:r>
+            <w:rPr>
+              <w:lang w:val="en-US"/>
+            </w:rPr>
+            <w:fldChar w:fldCharType="separate"/>
+          </w:r>
+          <w:r>
+            <w:rPr>
+              <w:noProof/>
+              <w:lang w:val="en-US"/>
+            </w:rPr>
+            <w:t xml:space="preserve"> [38]</w:t>
+          </w:r>
+          <w:r>
+            <w:rPr>
+              <w:lang w:val="en-US"/>
+            </w:rPr>
+            <w:fldChar w:fldCharType="end"/>
+          </w:r>
+        </w:sdtContent>
+      </w:sdt>
+      <w:r>
+        <w:rPr>
+          <w:lang w:val="en-US"/>
+        </w:rPr>
+        <w:t>, in fact local build is necessary in order to execute the cloud deployment commands detailed further on this chapter.</w:t>
+      </w:r>
+    </w:p>
+    <w:p>
+      <w:pPr>
         <w:pStyle w:val="Heading2"/>
         <w:rPr>
           <w:color w:val="auto"/>
@@ -22900,6 +22962,67 @@
           <w:lang w:val="en-US"/>
         </w:rPr>
         <w:t>requisites</w:t>
+      </w:r>
+    </w:p>
+    <w:p>
+      <w:pPr>
+        <w:rPr>
+          <w:lang w:val="en-US"/>
+        </w:rPr>
+      </w:pPr>
+      <w:r>
+        <w:rPr>
+          <w:lang w:val="en-US"/>
+        </w:rPr>
+        <w:t>One of the prerequisites for the steps below to function properly is to build the project’s locally to comply with the Dockerfile commands, these builds are documented on the repository’s wiki</w:t>
+      </w:r>
+      <w:sdt>
+        <w:sdtPr>
+          <w:rPr>
+            <w:lang w:val="en-US"/>
+          </w:rPr>
+          <w:id w:val="-2067789170"/>
+          <w:citation/>
+        </w:sdtPr>
+        <w:sdtContent>
+          <w:r>
+            <w:rPr>
+              <w:lang w:val="en-US"/>
+            </w:rPr>
+            <w:fldChar w:fldCharType="begin"/>
+          </w:r>
+          <w:r>
+            <w:rPr>
+              <w:lang w:val="en-US"/>
+            </w:rPr>
+            <w:instrText xml:space="preserve"> CITATION Hom20 \l 2070 </w:instrText>
+          </w:r>
+          <w:r>
+            <w:rPr>
+              <w:lang w:val="en-US"/>
+            </w:rPr>
+            <w:fldChar w:fldCharType="separate"/>
+          </w:r>
+          <w:r>
+            <w:rPr>
+              <w:noProof/>
+              <w:lang w:val="en-US"/>
+            </w:rPr>
+            <w:t xml:space="preserve"> [38]</w:t>
+          </w:r>
+          <w:r>
+            <w:rPr>
+              <w:lang w:val="en-US"/>
+            </w:rPr>
+            <w:fldChar w:fldCharType="end"/>
+          </w:r>
+        </w:sdtContent>
+      </w:sdt>
+      <w:r>
+        <w:rPr>
+          <w:lang w:val="en-US"/>
+        </w:rPr>
+        <w:t>.</w:t>
       </w:r>
     </w:p>
     <w:p>
@@ -23333,6 +23456,219 @@
         </w:rPr>
         <w:t xml:space="preserve"> After this command is executed successfully a public endpoint is provided for access to the newly deployed service.</w:t>
       </w:r>
+      <w:r>
+        <w:rPr>
+          <w:lang w:val="en-US"/>
+        </w:rPr>
+        <w:t xml:space="preserve"> It is also possible to deploy to a Cloud Run service from a Container registry image on the GCP UI.</w:t>
+      </w:r>
+    </w:p>
+    <w:p>
+      <w:pPr>
+        <w:rPr>
+          <w:lang w:val="en-US"/>
+        </w:rPr>
+      </w:pPr>
+      <w:r>
+        <w:rPr>
+          <w:lang w:val="en-US"/>
+        </w:rPr>
+        <w:t>Other relevant configurations can be done on the Cloud Run service to adjust container capabilities, e.g. the memory available for each container which had to be adjusted from some containers, environmental variables and service connections.</w:t>
+      </w:r>
+    </w:p>
+    <w:p>
+      <w:pPr>
+        <w:rPr>
+          <w:lang w:val="en-US"/>
+        </w:rPr>
+      </w:pPr>
+      <w:r>
+        <w:rPr>
+          <w:lang w:val="en-US"/>
+        </w:rPr>
+        <w:t>Cloud Run service connections a</w:t>
+      </w:r>
+      <w:r>
+        <w:rPr>
+          <w:lang w:val="en-US"/>
+        </w:rPr>
+        <w:t>re particularly relevant when deploying the application which needs to connect to the Cloud SQL database.</w:t>
+      </w:r>
+      <w:r>
+        <w:rPr>
+          <w:lang w:val="en-US"/>
+        </w:rPr>
+        <w:t xml:space="preserve"> Because </w:t>
+      </w:r>
+      <w:r>
+        <w:rPr>
+          <w:lang w:val="en-US"/>
+        </w:rPr>
+        <w:t>fully managed Cloud Run Services are executed on their own VPC, to access private other VPC’s resources (like the Cloud SQL database) an explicit connection between the Cloud Run service and the other VPC</w:t>
+      </w:r>
+      <w:r>
+        <w:rPr>
+          <w:lang w:val="en-US"/>
+        </w:rPr>
+        <w:t xml:space="preserve"> needs to be configured</w:t>
+      </w:r>
+      <w:sdt>
+        <w:sdtPr>
+          <w:rPr>
+            <w:lang w:val="en-US"/>
+          </w:rPr>
+          <w:id w:val="-1889951507"/>
+          <w:citation/>
+        </w:sdtPr>
+        <w:sdtContent>
+          <w:r>
+            <w:rPr>
+              <w:lang w:val="en-US"/>
+            </w:rPr>
+            <w:fldChar w:fldCharType="begin"/>
+          </w:r>
+          <w:r>
+            <w:rPr>
+              <w:lang w:val="en-US"/>
+            </w:rPr>
+            <w:instrText xml:space="preserve">CITATION Con15 \l 2070 </w:instrText>
+          </w:r>
+          <w:r>
+            <w:rPr>
+              <w:lang w:val="en-US"/>
+            </w:rPr>
+            <w:fldChar w:fldCharType="separate"/>
+          </w:r>
+          <w:r>
+            <w:rPr>
+              <w:noProof/>
+              <w:lang w:val="en-US"/>
+            </w:rPr>
+            <w:t xml:space="preserve"> </w:t>
+          </w:r>
+          <w:r>
+            <w:rPr>
+              <w:noProof/>
+              <w:lang w:val="en-US"/>
+            </w:rPr>
+            <w:t>[46]</w:t>
+          </w:r>
+          <w:r>
+            <w:rPr>
+              <w:lang w:val="en-US"/>
+            </w:rPr>
+            <w:fldChar w:fldCharType="end"/>
+          </w:r>
+        </w:sdtContent>
+      </w:sdt>
+      <w:r>
+        <w:rPr>
+          <w:lang w:val="en-US"/>
+        </w:rPr>
+        <w:t xml:space="preserve">. For this connection to be configures a </w:t>
+      </w:r>
+      <w:r>
+        <w:rPr>
+          <w:lang w:val="en-US"/>
+        </w:rPr>
+        <w:t>Serverless VPC Access connector</w:t>
+      </w:r>
+      <w:r>
+        <w:rPr>
+          <w:lang w:val="en-US"/>
+        </w:rPr>
+        <w:t xml:space="preserve"> needs to be created and configured to be used by the Cloud Run Service</w:t>
+      </w:r>
+      <w:sdt>
+        <w:sdtPr>
+          <w:rPr>
+            <w:lang w:val="en-US"/>
+          </w:rPr>
+          <w:id w:val="-1623922786"/>
+          <w:citation/>
+        </w:sdtPr>
+        <w:sdtContent>
+          <w:r>
+            <w:rPr>
+              <w:lang w:val="en-US"/>
+            </w:rPr>
+            <w:fldChar w:fldCharType="begin"/>
+          </w:r>
+          <w:r>
+            <w:rPr>
+              <w:lang w:val="en-US"/>
+            </w:rPr>
+            <w:instrText xml:space="preserve"> CITATION Con20 \l 2070 </w:instrText>
+          </w:r>
+          <w:r>
+            <w:rPr>
+              <w:lang w:val="en-US"/>
+            </w:rPr>
+            <w:fldChar w:fldCharType="separate"/>
+          </w:r>
+          <w:r>
+            <w:rPr>
+              <w:noProof/>
+              <w:lang w:val="en-US"/>
+            </w:rPr>
+            <w:t xml:space="preserve"> [47]</w:t>
+          </w:r>
+          <w:r>
+            <w:rPr>
+              <w:lang w:val="en-US"/>
+            </w:rPr>
+            <w:fldChar w:fldCharType="end"/>
+          </w:r>
+        </w:sdtContent>
+      </w:sdt>
+      <w:sdt>
+        <w:sdtPr>
+          <w:rPr>
+            <w:lang w:val="en-US"/>
+          </w:rPr>
+          <w:id w:val="62853234"/>
+          <w:citation/>
+        </w:sdtPr>
+        <w:sdtContent>
+          <w:r>
+            <w:rPr>
+              <w:lang w:val="en-US"/>
+            </w:rPr>
+            <w:fldChar w:fldCharType="begin"/>
+          </w:r>
+          <w:r>
+            <w:rPr>
+              <w:lang w:val="en-US"/>
+            </w:rPr>
+            <w:instrText xml:space="preserve"> CITATION Con201 \l 2070 </w:instrText>
+          </w:r>
+          <w:r>
+            <w:rPr>
+              <w:lang w:val="en-US"/>
+            </w:rPr>
+            <w:fldChar w:fldCharType="separate"/>
+          </w:r>
+          <w:r>
+            <w:rPr>
+              <w:noProof/>
+              <w:lang w:val="en-US"/>
+            </w:rPr>
+            <w:t xml:space="preserve"> [48]</w:t>
+          </w:r>
+          <w:r>
+            <w:rPr>
+              <w:lang w:val="en-US"/>
+            </w:rPr>
+            <w:fldChar w:fldCharType="end"/>
+          </w:r>
+        </w:sdtContent>
+      </w:sdt>
+      <w:r>
+        <w:rPr>
+          <w:lang w:val="en-US"/>
+        </w:rPr>
+        <w:t>, once configured the Cloud Run Service has access to resources inside the VPC, including the database on Cloud SQL.</w:t>
+      </w:r>
     </w:p>
     <w:p>
       <w:pPr>
@@ -23351,6 +23687,7 @@
           <w:szCs w:val="28"/>
           <w:lang w:val="en-US"/>
         </w:rPr>
+        <w:lastRenderedPageBreak/>
         <w:t>8.</w:t>
       </w:r>
       <w:r>
@@ -23446,19 +23783,7 @@
         <w:rPr>
           <w:lang w:val="en-US"/>
         </w:rPr>
-        <w:t xml:space="preserve"> the import </w:t>
-      </w:r>
-      <w:r>
-        <w:rPr>
-          <w:lang w:val="en-US"/>
-        </w:rPr>
-        <w:t>functionality</w:t>
-      </w:r>
-      <w:r>
-        <w:rPr>
-          <w:lang w:val="en-US"/>
-        </w:rPr>
-        <w:t xml:space="preserve"> was used to import all the script and </w:t>
+        <w:t xml:space="preserve"> the import functionality was used to import all the script and </w:t>
       </w:r>
       <w:r>
         <w:rPr>
@@ -25018,6 +25343,12 @@
           <w:docPartUnique/>
         </w:docPartObj>
       </w:sdtPr>
+      <w:sdtEndPr>
+        <w:rPr>
+          <w:rFonts w:eastAsia="Times New Roman"/>
+          <w:noProof/>
+        </w:rPr>
+      </w:sdtEndPr>
       <w:sdtContent>
         <w:p>
           <w:pPr>
@@ -25035,9 +25366,9 @@
         <w:p>
           <w:pPr>
             <w:rPr>
-              <w:sz w:val="22"/>
+              <w:noProof/>
+              <w:sz w:val="20"/>
               <w:szCs w:val="22"/>
-              <w:lang w:val="en-US"/>
             </w:rPr>
           </w:pPr>
           <w:r>
@@ -25060,2477 +25391,3670 @@
             <w:fldChar w:fldCharType="separate"/>
           </w:r>
         </w:p>
+        <w:tbl>
+          <w:tblPr>
+            <w:tblW w:w="5000" w:type="pct"/>
+            <w:tblCellSpacing w:w="15" w:type="dxa"/>
+            <w:tblCellMar>
+              <w:top w:w="15" w:type="dxa"/>
+              <w:left w:w="15" w:type="dxa"/>
+              <w:bottom w:w="15" w:type="dxa"/>
+              <w:right w:w="15" w:type="dxa"/>
+            </w:tblCellMar>
+            <w:tblLook w:val="04A0" w:firstRow="1" w:lastRow="0" w:firstColumn="1" w:lastColumn="0" w:noHBand="0" w:noVBand="1"/>
+          </w:tblPr>
+          <w:tblGrid>
+            <w:gridCol w:w="466"/>
+            <w:gridCol w:w="9544"/>
+          </w:tblGrid>
+          <w:tr>
+            <w:trPr>
+              <w:divId w:val="1475296995"/>
+              <w:tblCellSpacing w:w="15" w:type="dxa"/>
+            </w:trPr>
+            <w:tc>
+              <w:tcPr>
+                <w:tcW w:w="50" w:type="pct"/>
+                <w:hideMark/>
+              </w:tcPr>
+              <w:p>
+                <w:pPr>
+                  <w:pStyle w:val="Bibliography"/>
+                  <w:rPr>
+                    <w:noProof/>
+                    <w:lang w:val="en-US"/>
+                  </w:rPr>
+                </w:pPr>
+                <w:r>
+                  <w:rPr>
+                    <w:noProof/>
+                    <w:lang w:val="en-US"/>
+                  </w:rPr>
+                  <w:t xml:space="preserve">[1] </w:t>
+                </w:r>
+              </w:p>
+            </w:tc>
+            <w:tc>
+              <w:tcPr>
+                <w:tcW w:w="0" w:type="auto"/>
+                <w:hideMark/>
+              </w:tcPr>
+              <w:p>
+                <w:pPr>
+                  <w:pStyle w:val="Bibliography"/>
+                  <w:rPr>
+                    <w:noProof/>
+                    <w:lang w:val="en-US"/>
+                  </w:rPr>
+                </w:pPr>
+                <w:r>
+                  <w:rPr>
+                    <w:noProof/>
+                    <w:lang w:val="en-US"/>
+                  </w:rPr>
+                  <w:t xml:space="preserve">S. S. Matthias Muller-Hannemann, Algorithm Engineering: Bridging the Gap Between Algorithm Theory and Practice, Springer; 2010 edition, 2010. </w:t>
+                </w:r>
+              </w:p>
+            </w:tc>
+          </w:tr>
+          <w:tr>
+            <w:trPr>
+              <w:divId w:val="1475296995"/>
+              <w:tblCellSpacing w:w="15" w:type="dxa"/>
+            </w:trPr>
+            <w:tc>
+              <w:tcPr>
+                <w:tcW w:w="50" w:type="pct"/>
+                <w:hideMark/>
+              </w:tcPr>
+              <w:p>
+                <w:pPr>
+                  <w:pStyle w:val="Bibliography"/>
+                  <w:rPr>
+                    <w:noProof/>
+                    <w:lang w:val="en-US"/>
+                  </w:rPr>
+                </w:pPr>
+                <w:r>
+                  <w:rPr>
+                    <w:noProof/>
+                    <w:lang w:val="en-US"/>
+                  </w:rPr>
+                  <w:t xml:space="preserve">[2] </w:t>
+                </w:r>
+              </w:p>
+            </w:tc>
+            <w:tc>
+              <w:tcPr>
+                <w:tcW w:w="0" w:type="auto"/>
+                <w:hideMark/>
+              </w:tcPr>
+              <w:p>
+                <w:pPr>
+                  <w:pStyle w:val="Bibliography"/>
+                  <w:rPr>
+                    <w:noProof/>
+                    <w:lang w:val="en-US"/>
+                  </w:rPr>
+                </w:pPr>
+                <w:r>
+                  <w:rPr>
+                    <w:noProof/>
+                    <w:lang w:val="en-US"/>
+                  </w:rPr>
+                  <w:t>"opensource.org," [Online]. Available: https://opensource.org/. [Accessed 09 09 2020].</w:t>
+                </w:r>
+              </w:p>
+            </w:tc>
+          </w:tr>
+          <w:tr>
+            <w:trPr>
+              <w:divId w:val="1475296995"/>
+              <w:tblCellSpacing w:w="15" w:type="dxa"/>
+            </w:trPr>
+            <w:tc>
+              <w:tcPr>
+                <w:tcW w:w="50" w:type="pct"/>
+                <w:hideMark/>
+              </w:tcPr>
+              <w:p>
+                <w:pPr>
+                  <w:pStyle w:val="Bibliography"/>
+                  <w:rPr>
+                    <w:noProof/>
+                    <w:lang w:val="en-US"/>
+                  </w:rPr>
+                </w:pPr>
+                <w:r>
+                  <w:rPr>
+                    <w:noProof/>
+                    <w:lang w:val="en-US"/>
+                  </w:rPr>
+                  <w:t xml:space="preserve">[3] </w:t>
+                </w:r>
+              </w:p>
+            </w:tc>
+            <w:tc>
+              <w:tcPr>
+                <w:tcW w:w="0" w:type="auto"/>
+                <w:hideMark/>
+              </w:tcPr>
+              <w:p>
+                <w:pPr>
+                  <w:pStyle w:val="Bibliography"/>
+                  <w:rPr>
+                    <w:noProof/>
+                    <w:lang w:val="en-US"/>
+                  </w:rPr>
+                </w:pPr>
+                <w:r>
+                  <w:rPr>
+                    <w:noProof/>
+                    <w:lang w:val="en-US"/>
+                  </w:rPr>
+                  <w:t xml:space="preserve">G. W. Amy Brown, "The Architecture of Open Source Applications," , lulu.com, 2012. </w:t>
+                </w:r>
+              </w:p>
+            </w:tc>
+          </w:tr>
+          <w:tr>
+            <w:trPr>
+              <w:divId w:val="1475296995"/>
+              <w:tblCellSpacing w:w="15" w:type="dxa"/>
+            </w:trPr>
+            <w:tc>
+              <w:tcPr>
+                <w:tcW w:w="50" w:type="pct"/>
+                <w:hideMark/>
+              </w:tcPr>
+              <w:p>
+                <w:pPr>
+                  <w:pStyle w:val="Bibliography"/>
+                  <w:rPr>
+                    <w:noProof/>
+                    <w:lang w:val="en-US"/>
+                  </w:rPr>
+                </w:pPr>
+                <w:r>
+                  <w:rPr>
+                    <w:noProof/>
+                    <w:lang w:val="en-US"/>
+                  </w:rPr>
+                  <w:t xml:space="preserve">[4] </w:t>
+                </w:r>
+              </w:p>
+            </w:tc>
+            <w:tc>
+              <w:tcPr>
+                <w:tcW w:w="0" w:type="auto"/>
+                <w:hideMark/>
+              </w:tcPr>
+              <w:p>
+                <w:pPr>
+                  <w:pStyle w:val="Bibliography"/>
+                  <w:rPr>
+                    <w:noProof/>
+                    <w:lang w:val="en-US"/>
+                  </w:rPr>
+                </w:pPr>
+                <w:r>
+                  <w:rPr>
+                    <w:noProof/>
+                    <w:lang w:val="en-US"/>
+                  </w:rPr>
+                  <w:t>"is_learning," [Online]. Available: https://github.com/joaoesantos/ise_learning. [Accessed 01 06 2020].</w:t>
+                </w:r>
+              </w:p>
+            </w:tc>
+          </w:tr>
+          <w:tr>
+            <w:trPr>
+              <w:divId w:val="1475296995"/>
+              <w:tblCellSpacing w:w="15" w:type="dxa"/>
+            </w:trPr>
+            <w:tc>
+              <w:tcPr>
+                <w:tcW w:w="50" w:type="pct"/>
+                <w:hideMark/>
+              </w:tcPr>
+              <w:p>
+                <w:pPr>
+                  <w:pStyle w:val="Bibliography"/>
+                  <w:rPr>
+                    <w:noProof/>
+                    <w:lang w:val="en-US"/>
+                  </w:rPr>
+                </w:pPr>
+                <w:r>
+                  <w:rPr>
+                    <w:noProof/>
+                    <w:lang w:val="en-US"/>
+                  </w:rPr>
+                  <w:t xml:space="preserve">[5] </w:t>
+                </w:r>
+              </w:p>
+            </w:tc>
+            <w:tc>
+              <w:tcPr>
+                <w:tcW w:w="0" w:type="auto"/>
+                <w:hideMark/>
+              </w:tcPr>
+              <w:p>
+                <w:pPr>
+                  <w:pStyle w:val="Bibliography"/>
+                  <w:rPr>
+                    <w:noProof/>
+                    <w:lang w:val="en-US"/>
+                  </w:rPr>
+                </w:pPr>
+                <w:r>
+                  <w:rPr>
+                    <w:noProof/>
+                    <w:lang w:val="en-US"/>
+                  </w:rPr>
+                  <w:t>"Azure Boards," [Online]. Available: https://azure.microsoft.com/en-us/services/devops/boards/. [Accessed 09 09 20].</w:t>
+                </w:r>
+              </w:p>
+            </w:tc>
+          </w:tr>
+          <w:tr>
+            <w:trPr>
+              <w:divId w:val="1475296995"/>
+              <w:tblCellSpacing w:w="15" w:type="dxa"/>
+            </w:trPr>
+            <w:tc>
+              <w:tcPr>
+                <w:tcW w:w="50" w:type="pct"/>
+                <w:hideMark/>
+              </w:tcPr>
+              <w:p>
+                <w:pPr>
+                  <w:pStyle w:val="Bibliography"/>
+                  <w:rPr>
+                    <w:noProof/>
+                    <w:lang w:val="en-US"/>
+                  </w:rPr>
+                </w:pPr>
+                <w:r>
+                  <w:rPr>
+                    <w:noProof/>
+                    <w:lang w:val="en-US"/>
+                  </w:rPr>
+                  <w:t xml:space="preserve">[6] </w:t>
+                </w:r>
+              </w:p>
+            </w:tc>
+            <w:tc>
+              <w:tcPr>
+                <w:tcW w:w="0" w:type="auto"/>
+                <w:hideMark/>
+              </w:tcPr>
+              <w:p>
+                <w:pPr>
+                  <w:pStyle w:val="Bibliography"/>
+                  <w:rPr>
+                    <w:noProof/>
+                    <w:lang w:val="en-US"/>
+                  </w:rPr>
+                </w:pPr>
+                <w:r>
+                  <w:rPr>
+                    <w:noProof/>
+                    <w:lang w:val="en-US"/>
+                  </w:rPr>
+                  <w:t>"Trunk Based Development," [Online]. Available: https://trunkbaseddevelopment.com/. [Accessed 12 06 2020].</w:t>
+                </w:r>
+              </w:p>
+            </w:tc>
+          </w:tr>
+          <w:tr>
+            <w:trPr>
+              <w:divId w:val="1475296995"/>
+              <w:tblCellSpacing w:w="15" w:type="dxa"/>
+            </w:trPr>
+            <w:tc>
+              <w:tcPr>
+                <w:tcW w:w="50" w:type="pct"/>
+                <w:hideMark/>
+              </w:tcPr>
+              <w:p>
+                <w:pPr>
+                  <w:pStyle w:val="Bibliography"/>
+                  <w:rPr>
+                    <w:noProof/>
+                    <w:lang w:val="en-US"/>
+                  </w:rPr>
+                </w:pPr>
+                <w:r>
+                  <w:rPr>
+                    <w:noProof/>
+                    <w:lang w:val="en-US"/>
+                  </w:rPr>
+                  <w:t xml:space="preserve">[7] </w:t>
+                </w:r>
+              </w:p>
+            </w:tc>
+            <w:tc>
+              <w:tcPr>
+                <w:tcW w:w="0" w:type="auto"/>
+                <w:hideMark/>
+              </w:tcPr>
+              <w:p>
+                <w:pPr>
+                  <w:pStyle w:val="Bibliography"/>
+                  <w:rPr>
+                    <w:noProof/>
+                    <w:lang w:val="en-US"/>
+                  </w:rPr>
+                </w:pPr>
+                <w:r>
+                  <w:rPr>
+                    <w:noProof/>
+                    <w:lang w:val="en-US"/>
+                  </w:rPr>
+                  <w:t xml:space="preserve">W. S. Humphrey, "Managing the Software Process," 1989. </w:t>
+                </w:r>
+              </w:p>
+            </w:tc>
+          </w:tr>
+          <w:tr>
+            <w:trPr>
+              <w:divId w:val="1475296995"/>
+              <w:tblCellSpacing w:w="15" w:type="dxa"/>
+            </w:trPr>
+            <w:tc>
+              <w:tcPr>
+                <w:tcW w:w="50" w:type="pct"/>
+                <w:hideMark/>
+              </w:tcPr>
+              <w:p>
+                <w:pPr>
+                  <w:pStyle w:val="Bibliography"/>
+                  <w:rPr>
+                    <w:noProof/>
+                    <w:lang w:val="en-US"/>
+                  </w:rPr>
+                </w:pPr>
+                <w:r>
+                  <w:rPr>
+                    <w:noProof/>
+                    <w:lang w:val="en-US"/>
+                  </w:rPr>
+                  <w:t xml:space="preserve">[8] </w:t>
+                </w:r>
+              </w:p>
+            </w:tc>
+            <w:tc>
+              <w:tcPr>
+                <w:tcW w:w="0" w:type="auto"/>
+                <w:hideMark/>
+              </w:tcPr>
+              <w:p>
+                <w:pPr>
+                  <w:pStyle w:val="Bibliography"/>
+                  <w:rPr>
+                    <w:noProof/>
+                    <w:lang w:val="en-US"/>
+                  </w:rPr>
+                </w:pPr>
+                <w:r>
+                  <w:rPr>
+                    <w:noProof/>
+                    <w:lang w:val="en-US"/>
+                  </w:rPr>
+                  <w:t>"Semantic Versioning 2.0.0 | Semantic Versioning," [Online]. Available: https://semver.org/. [Accessed 24 7 2020].</w:t>
+                </w:r>
+              </w:p>
+            </w:tc>
+          </w:tr>
+          <w:tr>
+            <w:trPr>
+              <w:divId w:val="1475296995"/>
+              <w:tblCellSpacing w:w="15" w:type="dxa"/>
+            </w:trPr>
+            <w:tc>
+              <w:tcPr>
+                <w:tcW w:w="50" w:type="pct"/>
+                <w:hideMark/>
+              </w:tcPr>
+              <w:p>
+                <w:pPr>
+                  <w:pStyle w:val="Bibliography"/>
+                  <w:rPr>
+                    <w:noProof/>
+                    <w:lang w:val="en-GB"/>
+                  </w:rPr>
+                </w:pPr>
+                <w:r>
+                  <w:rPr>
+                    <w:noProof/>
+                    <w:lang w:val="en-GB"/>
+                  </w:rPr>
+                  <w:t xml:space="preserve">[9] </w:t>
+                </w:r>
+              </w:p>
+            </w:tc>
+            <w:tc>
+              <w:tcPr>
+                <w:tcW w:w="0" w:type="auto"/>
+                <w:hideMark/>
+              </w:tcPr>
+              <w:p>
+                <w:pPr>
+                  <w:pStyle w:val="Bibliography"/>
+                  <w:rPr>
+                    <w:noProof/>
+                    <w:lang w:val="en-GB"/>
+                  </w:rPr>
+                </w:pPr>
+                <w:r>
+                  <w:rPr>
+                    <w:noProof/>
+                    <w:lang w:val="en-GB"/>
+                  </w:rPr>
+                  <w:t xml:space="preserve">K. Wiegers, Software Requirements (Developer Best Practices), Microsoft Press, 2013. </w:t>
+                </w:r>
+              </w:p>
+            </w:tc>
+          </w:tr>
+          <w:tr>
+            <w:trPr>
+              <w:divId w:val="1475296995"/>
+              <w:tblCellSpacing w:w="15" w:type="dxa"/>
+            </w:trPr>
+            <w:tc>
+              <w:tcPr>
+                <w:tcW w:w="50" w:type="pct"/>
+                <w:hideMark/>
+              </w:tcPr>
+              <w:p>
+                <w:pPr>
+                  <w:pStyle w:val="Bibliography"/>
+                  <w:rPr>
+                    <w:noProof/>
+                    <w:lang w:val="en-US"/>
+                  </w:rPr>
+                </w:pPr>
+                <w:r>
+                  <w:rPr>
+                    <w:noProof/>
+                    <w:lang w:val="en-US"/>
+                  </w:rPr>
+                  <w:t xml:space="preserve">[10] </w:t>
+                </w:r>
+              </w:p>
+            </w:tc>
+            <w:tc>
+              <w:tcPr>
+                <w:tcW w:w="0" w:type="auto"/>
+                <w:hideMark/>
+              </w:tcPr>
+              <w:p>
+                <w:pPr>
+                  <w:pStyle w:val="Bibliography"/>
+                  <w:rPr>
+                    <w:noProof/>
+                    <w:lang w:val="en-US"/>
+                  </w:rPr>
+                </w:pPr>
+                <w:r>
+                  <w:rPr>
+                    <w:noProof/>
+                    <w:lang w:val="en-US"/>
+                  </w:rPr>
+                  <w:t>"AlgoExpert," [Online]. Available: https://www.algoexpert.io/product. [Accessed 25 04 2020].</w:t>
+                </w:r>
+              </w:p>
+            </w:tc>
+          </w:tr>
+          <w:tr>
+            <w:trPr>
+              <w:divId w:val="1475296995"/>
+              <w:tblCellSpacing w:w="15" w:type="dxa"/>
+            </w:trPr>
+            <w:tc>
+              <w:tcPr>
+                <w:tcW w:w="50" w:type="pct"/>
+                <w:hideMark/>
+              </w:tcPr>
+              <w:p>
+                <w:pPr>
+                  <w:pStyle w:val="Bibliography"/>
+                  <w:rPr>
+                    <w:noProof/>
+                    <w:lang w:val="en-US"/>
+                  </w:rPr>
+                </w:pPr>
+                <w:r>
+                  <w:rPr>
+                    <w:noProof/>
+                    <w:lang w:val="en-US"/>
+                  </w:rPr>
+                  <w:t xml:space="preserve">[11] </w:t>
+                </w:r>
+              </w:p>
+            </w:tc>
+            <w:tc>
+              <w:tcPr>
+                <w:tcW w:w="0" w:type="auto"/>
+                <w:hideMark/>
+              </w:tcPr>
+              <w:p>
+                <w:pPr>
+                  <w:pStyle w:val="Bibliography"/>
+                  <w:rPr>
+                    <w:noProof/>
+                    <w:lang w:val="en-US"/>
+                  </w:rPr>
+                </w:pPr>
+                <w:r>
+                  <w:rPr>
+                    <w:noProof/>
+                    <w:lang w:val="en-US"/>
+                  </w:rPr>
+                  <w:t>"HackerRank," [Online]. Available: https://www.hackerrank.com/. [Accessed 25 04 2020].</w:t>
+                </w:r>
+              </w:p>
+            </w:tc>
+          </w:tr>
+          <w:tr>
+            <w:trPr>
+              <w:divId w:val="1475296995"/>
+              <w:tblCellSpacing w:w="15" w:type="dxa"/>
+            </w:trPr>
+            <w:tc>
+              <w:tcPr>
+                <w:tcW w:w="50" w:type="pct"/>
+                <w:hideMark/>
+              </w:tcPr>
+              <w:p>
+                <w:pPr>
+                  <w:pStyle w:val="Bibliography"/>
+                  <w:rPr>
+                    <w:noProof/>
+                    <w:lang w:val="en-US"/>
+                  </w:rPr>
+                </w:pPr>
+                <w:r>
+                  <w:rPr>
+                    <w:noProof/>
+                    <w:lang w:val="en-US"/>
+                  </w:rPr>
+                  <w:t xml:space="preserve">[12] </w:t>
+                </w:r>
+              </w:p>
+            </w:tc>
+            <w:tc>
+              <w:tcPr>
+                <w:tcW w:w="0" w:type="auto"/>
+                <w:hideMark/>
+              </w:tcPr>
+              <w:p>
+                <w:pPr>
+                  <w:pStyle w:val="Bibliography"/>
+                  <w:rPr>
+                    <w:noProof/>
+                    <w:lang w:val="en-US"/>
+                  </w:rPr>
+                </w:pPr>
+                <w:r>
+                  <w:rPr>
+                    <w:noProof/>
+                    <w:lang w:val="en-US"/>
+                  </w:rPr>
+                  <w:t>"LeetCode," [Online]. Available: https://leetcode.com/. [Accessed 25 04 2020].</w:t>
+                </w:r>
+              </w:p>
+            </w:tc>
+          </w:tr>
+          <w:tr>
+            <w:trPr>
+              <w:divId w:val="1475296995"/>
+              <w:tblCellSpacing w:w="15" w:type="dxa"/>
+            </w:trPr>
+            <w:tc>
+              <w:tcPr>
+                <w:tcW w:w="50" w:type="pct"/>
+                <w:hideMark/>
+              </w:tcPr>
+              <w:p>
+                <w:pPr>
+                  <w:pStyle w:val="Bibliography"/>
+                  <w:rPr>
+                    <w:noProof/>
+                    <w:lang w:val="en-US"/>
+                  </w:rPr>
+                </w:pPr>
+                <w:r>
+                  <w:rPr>
+                    <w:noProof/>
+                    <w:lang w:val="en-US"/>
+                  </w:rPr>
+                  <w:t xml:space="preserve">[13] </w:t>
+                </w:r>
+              </w:p>
+            </w:tc>
+            <w:tc>
+              <w:tcPr>
+                <w:tcW w:w="0" w:type="auto"/>
+                <w:hideMark/>
+              </w:tcPr>
+              <w:p>
+                <w:pPr>
+                  <w:pStyle w:val="Bibliography"/>
+                  <w:rPr>
+                    <w:noProof/>
+                    <w:lang w:val="en-US"/>
+                  </w:rPr>
+                </w:pPr>
+                <w:r>
+                  <w:rPr>
+                    <w:noProof/>
+                    <w:lang w:val="en-US"/>
+                  </w:rPr>
+                  <w:t>"CodeWars," [Online]. Available: https://www.codewars.com/. [Accessed 25 04 2020].</w:t>
+                </w:r>
+              </w:p>
+            </w:tc>
+          </w:tr>
+          <w:tr>
+            <w:trPr>
+              <w:divId w:val="1475296995"/>
+              <w:tblCellSpacing w:w="15" w:type="dxa"/>
+            </w:trPr>
+            <w:tc>
+              <w:tcPr>
+                <w:tcW w:w="50" w:type="pct"/>
+                <w:hideMark/>
+              </w:tcPr>
+              <w:p>
+                <w:pPr>
+                  <w:pStyle w:val="Bibliography"/>
+                  <w:rPr>
+                    <w:noProof/>
+                    <w:lang w:val="en-US"/>
+                  </w:rPr>
+                </w:pPr>
+                <w:r>
+                  <w:rPr>
+                    <w:noProof/>
+                    <w:lang w:val="en-US"/>
+                  </w:rPr>
+                  <w:t xml:space="preserve">[14] </w:t>
+                </w:r>
+              </w:p>
+            </w:tc>
+            <w:tc>
+              <w:tcPr>
+                <w:tcW w:w="0" w:type="auto"/>
+                <w:hideMark/>
+              </w:tcPr>
+              <w:p>
+                <w:pPr>
+                  <w:pStyle w:val="Bibliography"/>
+                  <w:rPr>
+                    <w:noProof/>
+                    <w:lang w:val="en-US"/>
+                  </w:rPr>
+                </w:pPr>
+                <w:r>
+                  <w:rPr>
+                    <w:noProof/>
+                    <w:lang w:val="en-US"/>
+                  </w:rPr>
+                  <w:t>"CodeChef," [Online]. Available: https://www.codechef.com/. [Accessed 25 04 2020].</w:t>
+                </w:r>
+              </w:p>
+            </w:tc>
+          </w:tr>
+          <w:tr>
+            <w:trPr>
+              <w:divId w:val="1475296995"/>
+              <w:tblCellSpacing w:w="15" w:type="dxa"/>
+            </w:trPr>
+            <w:tc>
+              <w:tcPr>
+                <w:tcW w:w="50" w:type="pct"/>
+                <w:hideMark/>
+              </w:tcPr>
+              <w:p>
+                <w:pPr>
+                  <w:pStyle w:val="Bibliography"/>
+                  <w:rPr>
+                    <w:noProof/>
+                    <w:lang w:val="en-US"/>
+                  </w:rPr>
+                </w:pPr>
+                <w:r>
+                  <w:rPr>
+                    <w:noProof/>
+                    <w:lang w:val="en-US"/>
+                  </w:rPr>
+                  <w:t xml:space="preserve">[15] </w:t>
+                </w:r>
+              </w:p>
+            </w:tc>
+            <w:tc>
+              <w:tcPr>
+                <w:tcW w:w="0" w:type="auto"/>
+                <w:hideMark/>
+              </w:tcPr>
+              <w:p>
+                <w:pPr>
+                  <w:pStyle w:val="Bibliography"/>
+                  <w:rPr>
+                    <w:noProof/>
+                    <w:lang w:val="en-US"/>
+                  </w:rPr>
+                </w:pPr>
+                <w:r>
+                  <w:rPr>
+                    <w:noProof/>
+                    <w:lang w:val="en-US"/>
+                  </w:rPr>
+                  <w:t>"React – A JavaScript library for building user interfaces," [Online]. Available: https://reactjs.org. [Accessed 24 04 2020].</w:t>
+                </w:r>
+              </w:p>
+            </w:tc>
+          </w:tr>
+          <w:tr>
+            <w:trPr>
+              <w:divId w:val="1475296995"/>
+              <w:tblCellSpacing w:w="15" w:type="dxa"/>
+            </w:trPr>
+            <w:tc>
+              <w:tcPr>
+                <w:tcW w:w="50" w:type="pct"/>
+                <w:hideMark/>
+              </w:tcPr>
+              <w:p>
+                <w:pPr>
+                  <w:pStyle w:val="Bibliography"/>
+                  <w:rPr>
+                    <w:noProof/>
+                    <w:lang w:val="en-US"/>
+                  </w:rPr>
+                </w:pPr>
+                <w:r>
+                  <w:rPr>
+                    <w:noProof/>
+                    <w:lang w:val="en-US"/>
+                  </w:rPr>
+                  <w:t xml:space="preserve">[16] </w:t>
+                </w:r>
+              </w:p>
+            </w:tc>
+            <w:tc>
+              <w:tcPr>
+                <w:tcW w:w="0" w:type="auto"/>
+                <w:hideMark/>
+              </w:tcPr>
+              <w:p>
+                <w:pPr>
+                  <w:pStyle w:val="Bibliography"/>
+                  <w:rPr>
+                    <w:noProof/>
+                    <w:lang w:val="en-US"/>
+                  </w:rPr>
+                </w:pPr>
+                <w:r>
+                  <w:rPr>
+                    <w:noProof/>
+                    <w:lang w:val="en-US"/>
+                  </w:rPr>
+                  <w:t xml:space="preserve">A. Banks, Learning React: Functional Web Development with React and Redux, O'Reilly Media, 2017. </w:t>
+                </w:r>
+              </w:p>
+            </w:tc>
+          </w:tr>
+          <w:tr>
+            <w:trPr>
+              <w:divId w:val="1475296995"/>
+              <w:tblCellSpacing w:w="15" w:type="dxa"/>
+            </w:trPr>
+            <w:tc>
+              <w:tcPr>
+                <w:tcW w:w="50" w:type="pct"/>
+                <w:hideMark/>
+              </w:tcPr>
+              <w:p>
+                <w:pPr>
+                  <w:pStyle w:val="Bibliography"/>
+                  <w:rPr>
+                    <w:noProof/>
+                    <w:lang w:val="en-US"/>
+                  </w:rPr>
+                </w:pPr>
+                <w:r>
+                  <w:rPr>
+                    <w:noProof/>
+                    <w:lang w:val="en-US"/>
+                  </w:rPr>
+                  <w:t xml:space="preserve">[17] </w:t>
+                </w:r>
+              </w:p>
+            </w:tc>
+            <w:tc>
+              <w:tcPr>
+                <w:tcW w:w="0" w:type="auto"/>
+                <w:hideMark/>
+              </w:tcPr>
+              <w:p>
+                <w:pPr>
+                  <w:pStyle w:val="Bibliography"/>
+                  <w:rPr>
+                    <w:noProof/>
+                    <w:lang w:val="en-US"/>
+                  </w:rPr>
+                </w:pPr>
+                <w:r>
+                  <w:rPr>
+                    <w:noProof/>
+                    <w:lang w:val="en-US"/>
+                  </w:rPr>
+                  <w:t>"Introducing JSX – React," [Online]. Available: https://reactjs.org/docs/introducing-jsx.html. [Accessed 24 04 2020].</w:t>
+                </w:r>
+              </w:p>
+            </w:tc>
+          </w:tr>
+          <w:tr>
+            <w:trPr>
+              <w:divId w:val="1475296995"/>
+              <w:tblCellSpacing w:w="15" w:type="dxa"/>
+            </w:trPr>
+            <w:tc>
+              <w:tcPr>
+                <w:tcW w:w="50" w:type="pct"/>
+                <w:hideMark/>
+              </w:tcPr>
+              <w:p>
+                <w:pPr>
+                  <w:pStyle w:val="Bibliography"/>
+                  <w:rPr>
+                    <w:noProof/>
+                    <w:lang w:val="en-US"/>
+                  </w:rPr>
+                </w:pPr>
+                <w:r>
+                  <w:rPr>
+                    <w:noProof/>
+                    <w:lang w:val="en-US"/>
+                  </w:rPr>
+                  <w:t xml:space="preserve">[18] </w:t>
+                </w:r>
+              </w:p>
+            </w:tc>
+            <w:tc>
+              <w:tcPr>
+                <w:tcW w:w="0" w:type="auto"/>
+                <w:hideMark/>
+              </w:tcPr>
+              <w:p>
+                <w:pPr>
+                  <w:pStyle w:val="Bibliography"/>
+                  <w:rPr>
+                    <w:noProof/>
+                    <w:lang w:val="en-US"/>
+                  </w:rPr>
+                </w:pPr>
+                <w:r>
+                  <w:rPr>
+                    <w:noProof/>
+                    <w:lang w:val="en-US"/>
+                  </w:rPr>
+                  <w:t xml:space="preserve">"Spring Framework," [Online]. Available: https://spring.io/projects/spring-framework. [Accessed </w:t>
+                </w:r>
+                <w:r>
+                  <w:rPr>
+                    <w:noProof/>
+                    <w:lang w:val="en-US"/>
+                  </w:rPr>
+                  <w:lastRenderedPageBreak/>
+                  <w:t>24 04 2020].</w:t>
+                </w:r>
+              </w:p>
+            </w:tc>
+          </w:tr>
+          <w:tr>
+            <w:trPr>
+              <w:divId w:val="1475296995"/>
+              <w:tblCellSpacing w:w="15" w:type="dxa"/>
+            </w:trPr>
+            <w:tc>
+              <w:tcPr>
+                <w:tcW w:w="50" w:type="pct"/>
+                <w:hideMark/>
+              </w:tcPr>
+              <w:p>
+                <w:pPr>
+                  <w:pStyle w:val="Bibliography"/>
+                  <w:rPr>
+                    <w:noProof/>
+                    <w:lang w:val="en-US"/>
+                  </w:rPr>
+                </w:pPr>
+                <w:r>
+                  <w:rPr>
+                    <w:noProof/>
+                    <w:lang w:val="en-US"/>
+                  </w:rPr>
+                  <w:lastRenderedPageBreak/>
+                  <w:t xml:space="preserve">[19] </w:t>
+                </w:r>
+              </w:p>
+            </w:tc>
+            <w:tc>
+              <w:tcPr>
+                <w:tcW w:w="0" w:type="auto"/>
+                <w:hideMark/>
+              </w:tcPr>
+              <w:p>
+                <w:pPr>
+                  <w:pStyle w:val="Bibliography"/>
+                  <w:rPr>
+                    <w:noProof/>
+                    <w:lang w:val="en-US"/>
+                  </w:rPr>
+                </w:pPr>
+                <w:r>
+                  <w:rPr>
+                    <w:noProof/>
+                    <w:lang w:val="en-US"/>
+                  </w:rPr>
+                  <w:t>"2. Introduction to the Spring Framework," [Online]. Available: https://docs.spring.io/spring/docs/4.3.x/spring-framework-reference/html/overview.html. [Accessed 24 04 2020].</w:t>
+                </w:r>
+              </w:p>
+            </w:tc>
+          </w:tr>
+          <w:tr>
+            <w:trPr>
+              <w:divId w:val="1475296995"/>
+              <w:tblCellSpacing w:w="15" w:type="dxa"/>
+            </w:trPr>
+            <w:tc>
+              <w:tcPr>
+                <w:tcW w:w="50" w:type="pct"/>
+                <w:hideMark/>
+              </w:tcPr>
+              <w:p>
+                <w:pPr>
+                  <w:pStyle w:val="Bibliography"/>
+                  <w:rPr>
+                    <w:noProof/>
+                    <w:lang w:val="en-US"/>
+                  </w:rPr>
+                </w:pPr>
+                <w:r>
+                  <w:rPr>
+                    <w:noProof/>
+                    <w:lang w:val="en-US"/>
+                  </w:rPr>
+                  <w:t xml:space="preserve">[20] </w:t>
+                </w:r>
+              </w:p>
+            </w:tc>
+            <w:tc>
+              <w:tcPr>
+                <w:tcW w:w="0" w:type="auto"/>
+                <w:hideMark/>
+              </w:tcPr>
+              <w:p>
+                <w:pPr>
+                  <w:pStyle w:val="Bibliography"/>
+                  <w:rPr>
+                    <w:noProof/>
+                    <w:lang w:val="en-US"/>
+                  </w:rPr>
+                </w:pPr>
+                <w:r>
+                  <w:rPr>
+                    <w:noProof/>
+                    <w:lang w:val="en-US"/>
+                  </w:rPr>
+                  <w:t>"Spring Boot," [Online]. Available: https://spring.io/projects/spring-boot. [Accessed 04 24 2020].</w:t>
+                </w:r>
+              </w:p>
+            </w:tc>
+          </w:tr>
+          <w:tr>
+            <w:trPr>
+              <w:divId w:val="1475296995"/>
+              <w:tblCellSpacing w:w="15" w:type="dxa"/>
+            </w:trPr>
+            <w:tc>
+              <w:tcPr>
+                <w:tcW w:w="50" w:type="pct"/>
+                <w:hideMark/>
+              </w:tcPr>
+              <w:p>
+                <w:pPr>
+                  <w:pStyle w:val="Bibliography"/>
+                  <w:rPr>
+                    <w:noProof/>
+                    <w:lang w:val="en-US"/>
+                  </w:rPr>
+                </w:pPr>
+                <w:r>
+                  <w:rPr>
+                    <w:noProof/>
+                    <w:lang w:val="en-US"/>
+                  </w:rPr>
+                  <w:t xml:space="preserve">[21] </w:t>
+                </w:r>
+              </w:p>
+            </w:tc>
+            <w:tc>
+              <w:tcPr>
+                <w:tcW w:w="0" w:type="auto"/>
+                <w:hideMark/>
+              </w:tcPr>
+              <w:p>
+                <w:pPr>
+                  <w:pStyle w:val="Bibliography"/>
+                  <w:rPr>
+                    <w:noProof/>
+                    <w:lang w:val="en-US"/>
+                  </w:rPr>
+                </w:pPr>
+                <w:r>
+                  <w:rPr>
+                    <w:noProof/>
+                    <w:lang w:val="en-US"/>
+                  </w:rPr>
+                  <w:t>"API Documentation &amp; Design Tools for Teams | Swagger | Swagger," [Online]. Available: https://swagger.io/. [Accessed 24 04 2020].</w:t>
+                </w:r>
+              </w:p>
+            </w:tc>
+          </w:tr>
+          <w:tr>
+            <w:trPr>
+              <w:divId w:val="1475296995"/>
+              <w:tblCellSpacing w:w="15" w:type="dxa"/>
+            </w:trPr>
+            <w:tc>
+              <w:tcPr>
+                <w:tcW w:w="50" w:type="pct"/>
+                <w:hideMark/>
+              </w:tcPr>
+              <w:p>
+                <w:pPr>
+                  <w:pStyle w:val="Bibliography"/>
+                  <w:rPr>
+                    <w:noProof/>
+                    <w:lang w:val="en-US"/>
+                  </w:rPr>
+                </w:pPr>
+                <w:r>
+                  <w:rPr>
+                    <w:noProof/>
+                    <w:lang w:val="en-US"/>
+                  </w:rPr>
+                  <w:t xml:space="preserve">[22] </w:t>
+                </w:r>
+              </w:p>
+            </w:tc>
+            <w:tc>
+              <w:tcPr>
+                <w:tcW w:w="0" w:type="auto"/>
+                <w:hideMark/>
+              </w:tcPr>
+              <w:p>
+                <w:pPr>
+                  <w:pStyle w:val="Bibliography"/>
+                  <w:rPr>
+                    <w:noProof/>
+                    <w:lang w:val="en-US"/>
+                  </w:rPr>
+                </w:pPr>
+                <w:r>
+                  <w:rPr>
+                    <w:noProof/>
+                    <w:lang w:val="en-US"/>
+                  </w:rPr>
+                  <w:t>"Empowering App Development for Developers | Docker," [Online]. Available: https://www.docker.com/. [Accessed 17 04 2020].</w:t>
+                </w:r>
+              </w:p>
+            </w:tc>
+          </w:tr>
+          <w:tr>
+            <w:trPr>
+              <w:divId w:val="1475296995"/>
+              <w:tblCellSpacing w:w="15" w:type="dxa"/>
+            </w:trPr>
+            <w:tc>
+              <w:tcPr>
+                <w:tcW w:w="50" w:type="pct"/>
+                <w:hideMark/>
+              </w:tcPr>
+              <w:p>
+                <w:pPr>
+                  <w:pStyle w:val="Bibliography"/>
+                  <w:rPr>
+                    <w:noProof/>
+                    <w:lang w:val="en-US"/>
+                  </w:rPr>
+                </w:pPr>
+                <w:r>
+                  <w:rPr>
+                    <w:noProof/>
+                    <w:lang w:val="en-US"/>
+                  </w:rPr>
+                  <w:t xml:space="preserve">[23] </w:t>
+                </w:r>
+              </w:p>
+            </w:tc>
+            <w:tc>
+              <w:tcPr>
+                <w:tcW w:w="0" w:type="auto"/>
+                <w:hideMark/>
+              </w:tcPr>
+              <w:p>
+                <w:pPr>
+                  <w:pStyle w:val="Bibliography"/>
+                  <w:rPr>
+                    <w:noProof/>
+                    <w:lang w:val="en-US"/>
+                  </w:rPr>
+                </w:pPr>
+                <w:r>
+                  <w:rPr>
+                    <w:noProof/>
+                    <w:lang w:val="en-US"/>
+                  </w:rPr>
+                  <w:t>"Docker Documentation | Docker Documentation," [Online]. Available: https://docs.docker.com/. [Accessed 17 04 2020].</w:t>
+                </w:r>
+              </w:p>
+            </w:tc>
+          </w:tr>
+          <w:tr>
+            <w:trPr>
+              <w:divId w:val="1475296995"/>
+              <w:tblCellSpacing w:w="15" w:type="dxa"/>
+            </w:trPr>
+            <w:tc>
+              <w:tcPr>
+                <w:tcW w:w="50" w:type="pct"/>
+                <w:hideMark/>
+              </w:tcPr>
+              <w:p>
+                <w:pPr>
+                  <w:pStyle w:val="Bibliography"/>
+                  <w:rPr>
+                    <w:noProof/>
+                    <w:lang w:val="en-GB"/>
+                  </w:rPr>
+                </w:pPr>
+                <w:r>
+                  <w:rPr>
+                    <w:noProof/>
+                    <w:lang w:val="en-GB"/>
+                  </w:rPr>
+                  <w:t xml:space="preserve">[24] </w:t>
+                </w:r>
+              </w:p>
+            </w:tc>
+            <w:tc>
+              <w:tcPr>
+                <w:tcW w:w="0" w:type="auto"/>
+                <w:hideMark/>
+              </w:tcPr>
+              <w:p>
+                <w:pPr>
+                  <w:pStyle w:val="Bibliography"/>
+                  <w:rPr>
+                    <w:noProof/>
+                    <w:lang w:val="en-GB"/>
+                  </w:rPr>
+                </w:pPr>
+                <w:r>
+                  <w:rPr>
+                    <w:noProof/>
+                    <w:lang w:val="en-GB"/>
+                  </w:rPr>
+                  <w:t xml:space="preserve">S. M. Jain, Linux Containers and Virtualization - A kernel perspective, Independently published, 2019. </w:t>
+                </w:r>
+              </w:p>
+            </w:tc>
+          </w:tr>
+          <w:tr>
+            <w:trPr>
+              <w:divId w:val="1475296995"/>
+              <w:tblCellSpacing w:w="15" w:type="dxa"/>
+            </w:trPr>
+            <w:tc>
+              <w:tcPr>
+                <w:tcW w:w="50" w:type="pct"/>
+                <w:hideMark/>
+              </w:tcPr>
+              <w:p>
+                <w:pPr>
+                  <w:pStyle w:val="Bibliography"/>
+                  <w:rPr>
+                    <w:noProof/>
+                    <w:lang w:val="en-US"/>
+                  </w:rPr>
+                </w:pPr>
+                <w:r>
+                  <w:rPr>
+                    <w:noProof/>
+                    <w:lang w:val="en-US"/>
+                  </w:rPr>
+                  <w:t xml:space="preserve">[25] </w:t>
+                </w:r>
+              </w:p>
+            </w:tc>
+            <w:tc>
+              <w:tcPr>
+                <w:tcW w:w="0" w:type="auto"/>
+                <w:hideMark/>
+              </w:tcPr>
+              <w:p>
+                <w:pPr>
+                  <w:pStyle w:val="Bibliography"/>
+                  <w:rPr>
+                    <w:noProof/>
+                    <w:lang w:val="en-US"/>
+                  </w:rPr>
+                </w:pPr>
+                <w:r>
+                  <w:rPr>
+                    <w:noProof/>
+                    <w:lang w:val="en-US"/>
+                  </w:rPr>
+                  <w:t>"Docker Hub," [Online]. Available: https://hub.docker.com/. [Accessed 17 04 2020].</w:t>
+                </w:r>
+              </w:p>
+            </w:tc>
+          </w:tr>
+          <w:tr>
+            <w:trPr>
+              <w:divId w:val="1475296995"/>
+              <w:tblCellSpacing w:w="15" w:type="dxa"/>
+            </w:trPr>
+            <w:tc>
+              <w:tcPr>
+                <w:tcW w:w="50" w:type="pct"/>
+                <w:hideMark/>
+              </w:tcPr>
+              <w:p>
+                <w:pPr>
+                  <w:pStyle w:val="Bibliography"/>
+                  <w:rPr>
+                    <w:noProof/>
+                    <w:lang w:val="en-US"/>
+                  </w:rPr>
+                </w:pPr>
+                <w:r>
+                  <w:rPr>
+                    <w:noProof/>
+                    <w:lang w:val="en-US"/>
+                  </w:rPr>
+                  <w:t xml:space="preserve">[26] </w:t>
+                </w:r>
+              </w:p>
+            </w:tc>
+            <w:tc>
+              <w:tcPr>
+                <w:tcW w:w="0" w:type="auto"/>
+                <w:hideMark/>
+              </w:tcPr>
+              <w:p>
+                <w:pPr>
+                  <w:pStyle w:val="Bibliography"/>
+                  <w:rPr>
+                    <w:noProof/>
+                    <w:lang w:val="en-US"/>
+                  </w:rPr>
+                </w:pPr>
+                <w:r>
+                  <w:rPr>
+                    <w:noProof/>
+                    <w:lang w:val="en-US"/>
+                  </w:rPr>
+                  <w:t>"What is REST – Learn to create timeless REST APIs," [Online]. Available: https://restfulapi.net/. [Accessed 01 05 2020].</w:t>
+                </w:r>
+              </w:p>
+            </w:tc>
+          </w:tr>
+          <w:tr>
+            <w:trPr>
+              <w:divId w:val="1475296995"/>
+              <w:tblCellSpacing w:w="15" w:type="dxa"/>
+            </w:trPr>
+            <w:tc>
+              <w:tcPr>
+                <w:tcW w:w="50" w:type="pct"/>
+                <w:hideMark/>
+              </w:tcPr>
+              <w:p>
+                <w:pPr>
+                  <w:pStyle w:val="Bibliography"/>
+                  <w:rPr>
+                    <w:noProof/>
+                    <w:lang w:val="en-US"/>
+                  </w:rPr>
+                </w:pPr>
+                <w:r>
+                  <w:rPr>
+                    <w:noProof/>
+                    <w:lang w:val="en-US"/>
+                  </w:rPr>
+                  <w:t xml:space="preserve">[27] </w:t>
+                </w:r>
+              </w:p>
+            </w:tc>
+            <w:tc>
+              <w:tcPr>
+                <w:tcW w:w="0" w:type="auto"/>
+                <w:hideMark/>
+              </w:tcPr>
+              <w:p>
+                <w:pPr>
+                  <w:pStyle w:val="Bibliography"/>
+                  <w:rPr>
+                    <w:noProof/>
+                    <w:lang w:val="en-US"/>
+                  </w:rPr>
+                </w:pPr>
+                <w:r>
+                  <w:rPr>
+                    <w:noProof/>
+                    <w:lang w:val="en-US"/>
+                  </w:rPr>
+                  <w:t>"Material-UI," [Online]. Available: https://material-ui.com/. [Accessed 13 06 2020].</w:t>
+                </w:r>
+              </w:p>
+            </w:tc>
+          </w:tr>
+          <w:tr>
+            <w:trPr>
+              <w:divId w:val="1475296995"/>
+              <w:tblCellSpacing w:w="15" w:type="dxa"/>
+            </w:trPr>
+            <w:tc>
+              <w:tcPr>
+                <w:tcW w:w="50" w:type="pct"/>
+                <w:hideMark/>
+              </w:tcPr>
+              <w:p>
+                <w:pPr>
+                  <w:pStyle w:val="Bibliography"/>
+                  <w:rPr>
+                    <w:noProof/>
+                    <w:lang w:val="en-US"/>
+                  </w:rPr>
+                </w:pPr>
+                <w:r>
+                  <w:rPr>
+                    <w:noProof/>
+                    <w:lang w:val="en-US"/>
+                  </w:rPr>
+                  <w:t xml:space="preserve">[28] </w:t>
+                </w:r>
+              </w:p>
+            </w:tc>
+            <w:tc>
+              <w:tcPr>
+                <w:tcW w:w="0" w:type="auto"/>
+                <w:hideMark/>
+              </w:tcPr>
+              <w:p>
+                <w:pPr>
+                  <w:pStyle w:val="Bibliography"/>
+                  <w:rPr>
+                    <w:noProof/>
+                    <w:lang w:val="en-US"/>
+                  </w:rPr>
+                </w:pPr>
+                <w:r>
+                  <w:rPr>
+                    <w:noProof/>
+                    <w:lang w:val="en-US"/>
+                  </w:rPr>
+                  <w:t>"Material Design," [Online]. Available: https://material.io/design. [Accessed 13 06 2020].</w:t>
+                </w:r>
+              </w:p>
+            </w:tc>
+          </w:tr>
+          <w:tr>
+            <w:trPr>
+              <w:divId w:val="1475296995"/>
+              <w:tblCellSpacing w:w="15" w:type="dxa"/>
+            </w:trPr>
+            <w:tc>
+              <w:tcPr>
+                <w:tcW w:w="50" w:type="pct"/>
+                <w:hideMark/>
+              </w:tcPr>
+              <w:p>
+                <w:pPr>
+                  <w:pStyle w:val="Bibliography"/>
+                  <w:rPr>
+                    <w:noProof/>
+                    <w:lang w:val="en-US"/>
+                  </w:rPr>
+                </w:pPr>
+                <w:r>
+                  <w:rPr>
+                    <w:noProof/>
+                    <w:lang w:val="en-US"/>
+                  </w:rPr>
+                  <w:t xml:space="preserve">[29] </w:t>
+                </w:r>
+              </w:p>
+            </w:tc>
+            <w:tc>
+              <w:tcPr>
+                <w:tcW w:w="0" w:type="auto"/>
+                <w:hideMark/>
+              </w:tcPr>
+              <w:p>
+                <w:pPr>
+                  <w:pStyle w:val="Bibliography"/>
+                  <w:rPr>
+                    <w:noProof/>
+                    <w:lang w:val="en-US"/>
+                  </w:rPr>
+                </w:pPr>
+                <w:r>
+                  <w:rPr>
+                    <w:noProof/>
+                    <w:lang w:val="en-US"/>
+                  </w:rPr>
+                  <w:t>"CodeMirror," [Online]. Available: https://codemirror.net/. [Accessed 13 06 2020].</w:t>
+                </w:r>
+              </w:p>
+            </w:tc>
+          </w:tr>
+          <w:tr>
+            <w:trPr>
+              <w:divId w:val="1475296995"/>
+              <w:tblCellSpacing w:w="15" w:type="dxa"/>
+            </w:trPr>
+            <w:tc>
+              <w:tcPr>
+                <w:tcW w:w="50" w:type="pct"/>
+                <w:hideMark/>
+              </w:tcPr>
+              <w:p>
+                <w:pPr>
+                  <w:pStyle w:val="Bibliography"/>
+                  <w:rPr>
+                    <w:noProof/>
+                    <w:lang w:val="en-US"/>
+                  </w:rPr>
+                </w:pPr>
+                <w:r>
+                  <w:rPr>
+                    <w:noProof/>
+                    <w:lang w:val="en-US"/>
+                  </w:rPr>
+                  <w:t xml:space="preserve">[30] </w:t>
+                </w:r>
+              </w:p>
+            </w:tc>
+            <w:tc>
+              <w:tcPr>
+                <w:tcW w:w="0" w:type="auto"/>
+                <w:hideMark/>
+              </w:tcPr>
+              <w:p>
+                <w:pPr>
+                  <w:pStyle w:val="Bibliography"/>
+                  <w:rPr>
+                    <w:noProof/>
+                    <w:lang w:val="en-US"/>
+                  </w:rPr>
+                </w:pPr>
+                <w:r>
+                  <w:rPr>
+                    <w:noProof/>
+                    <w:lang w:val="en-US"/>
+                  </w:rPr>
+                  <w:t>"Formik · Build forms in React, without the tears.," [Online]. Available: https://jaredpalmer.com/formik/. [Accessed 06 2020].</w:t>
+                </w:r>
+              </w:p>
+            </w:tc>
+          </w:tr>
+          <w:tr>
+            <w:trPr>
+              <w:divId w:val="1475296995"/>
+              <w:tblCellSpacing w:w="15" w:type="dxa"/>
+            </w:trPr>
+            <w:tc>
+              <w:tcPr>
+                <w:tcW w:w="50" w:type="pct"/>
+                <w:hideMark/>
+              </w:tcPr>
+              <w:p>
+                <w:pPr>
+                  <w:pStyle w:val="Bibliography"/>
+                  <w:rPr>
+                    <w:noProof/>
+                    <w:lang w:val="en-US"/>
+                  </w:rPr>
+                </w:pPr>
+                <w:r>
+                  <w:rPr>
+                    <w:noProof/>
+                    <w:lang w:val="en-US"/>
+                  </w:rPr>
+                  <w:t xml:space="preserve">[31] </w:t>
+                </w:r>
+              </w:p>
+            </w:tc>
+            <w:tc>
+              <w:tcPr>
+                <w:tcW w:w="0" w:type="auto"/>
+                <w:hideMark/>
+              </w:tcPr>
+              <w:p>
+                <w:pPr>
+                  <w:pStyle w:val="Bibliography"/>
+                  <w:rPr>
+                    <w:noProof/>
+                    <w:lang w:val="en-US"/>
+                  </w:rPr>
+                </w:pPr>
+                <w:r>
+                  <w:rPr>
+                    <w:noProof/>
+                    <w:lang w:val="en-US"/>
+                  </w:rPr>
+                  <w:t>"Formik Material-UI," [Online]. Available: https://stackworx.github.io/formik-material-ui/. [Accessed 06 2020].</w:t>
+                </w:r>
+              </w:p>
+            </w:tc>
+          </w:tr>
+          <w:tr>
+            <w:trPr>
+              <w:divId w:val="1475296995"/>
+              <w:tblCellSpacing w:w="15" w:type="dxa"/>
+            </w:trPr>
+            <w:tc>
+              <w:tcPr>
+                <w:tcW w:w="50" w:type="pct"/>
+                <w:hideMark/>
+              </w:tcPr>
+              <w:p>
+                <w:pPr>
+                  <w:pStyle w:val="Bibliography"/>
+                  <w:rPr>
+                    <w:noProof/>
+                    <w:lang w:val="en-US"/>
+                  </w:rPr>
+                </w:pPr>
+                <w:r>
+                  <w:rPr>
+                    <w:noProof/>
+                    <w:lang w:val="en-US"/>
+                  </w:rPr>
+                  <w:t xml:space="preserve">[32] </w:t>
+                </w:r>
+              </w:p>
+            </w:tc>
+            <w:tc>
+              <w:tcPr>
+                <w:tcW w:w="0" w:type="auto"/>
+                <w:hideMark/>
+              </w:tcPr>
+              <w:p>
+                <w:pPr>
+                  <w:pStyle w:val="Bibliography"/>
+                  <w:rPr>
+                    <w:noProof/>
+                    <w:lang w:val="en-US"/>
+                  </w:rPr>
+                </w:pPr>
+                <w:r>
+                  <w:rPr>
+                    <w:noProof/>
+                    <w:lang w:val="en-US"/>
+                  </w:rPr>
+                  <w:t>"yup - npm," [Online]. Available: https://www.npmjs.com/package/yup. [Accessed 06 2020].</w:t>
+                </w:r>
+              </w:p>
+            </w:tc>
+          </w:tr>
+          <w:tr>
+            <w:trPr>
+              <w:divId w:val="1475296995"/>
+              <w:tblCellSpacing w:w="15" w:type="dxa"/>
+            </w:trPr>
+            <w:tc>
+              <w:tcPr>
+                <w:tcW w:w="50" w:type="pct"/>
+                <w:hideMark/>
+              </w:tcPr>
+              <w:p>
+                <w:pPr>
+                  <w:pStyle w:val="Bibliography"/>
+                  <w:rPr>
+                    <w:noProof/>
+                    <w:lang w:val="en-US"/>
+                  </w:rPr>
+                </w:pPr>
+                <w:r>
+                  <w:rPr>
+                    <w:noProof/>
+                    <w:lang w:val="en-US"/>
+                  </w:rPr>
+                  <w:t xml:space="preserve">[33] </w:t>
+                </w:r>
+              </w:p>
+            </w:tc>
+            <w:tc>
+              <w:tcPr>
+                <w:tcW w:w="0" w:type="auto"/>
+                <w:hideMark/>
+              </w:tcPr>
+              <w:p>
+                <w:pPr>
+                  <w:pStyle w:val="Bibliography"/>
+                  <w:rPr>
+                    <w:noProof/>
+                    <w:lang w:val="en-US"/>
+                  </w:rPr>
+                </w:pPr>
+                <w:r>
+                  <w:rPr>
+                    <w:noProof/>
+                    <w:lang w:val="en-US"/>
+                  </w:rPr>
+                  <w:t>"Tutorial · Formik," [Online]. Available: https://jaredpalmer.com/formik/docs/tutorial#schema-validation-with-yup. [Accessed 06 2020].</w:t>
+                </w:r>
+              </w:p>
+            </w:tc>
+          </w:tr>
+          <w:tr>
+            <w:trPr>
+              <w:divId w:val="1475296995"/>
+              <w:tblCellSpacing w:w="15" w:type="dxa"/>
+            </w:trPr>
+            <w:tc>
+              <w:tcPr>
+                <w:tcW w:w="50" w:type="pct"/>
+                <w:hideMark/>
+              </w:tcPr>
+              <w:p>
+                <w:pPr>
+                  <w:pStyle w:val="Bibliography"/>
+                  <w:rPr>
+                    <w:noProof/>
+                    <w:lang w:val="en-US"/>
+                  </w:rPr>
+                </w:pPr>
+                <w:r>
+                  <w:rPr>
+                    <w:noProof/>
+                    <w:lang w:val="en-US"/>
+                  </w:rPr>
+                  <w:t xml:space="preserve">[34] </w:t>
+                </w:r>
+              </w:p>
+            </w:tc>
+            <w:tc>
+              <w:tcPr>
+                <w:tcW w:w="0" w:type="auto"/>
+                <w:hideMark/>
+              </w:tcPr>
+              <w:p>
+                <w:pPr>
+                  <w:pStyle w:val="Bibliography"/>
+                  <w:rPr>
+                    <w:noProof/>
+                    <w:lang w:val="en-US"/>
+                  </w:rPr>
+                </w:pPr>
+                <w:r>
+                  <w:rPr>
+                    <w:noProof/>
+                    <w:lang w:val="en-US"/>
+                  </w:rPr>
+                  <w:t>"OpenAPI-Specification/3.0.2.md at master · OAI/OpenAPI-Specification," [Online]. Available: https://github.com/OAI/OpenAPI-Specification/blob/master/versions/3.0.2.md. [Accessed 27 04 2020].</w:t>
+                </w:r>
+              </w:p>
+            </w:tc>
+          </w:tr>
+          <w:tr>
+            <w:trPr>
+              <w:divId w:val="1475296995"/>
+              <w:tblCellSpacing w:w="15" w:type="dxa"/>
+            </w:trPr>
+            <w:tc>
+              <w:tcPr>
+                <w:tcW w:w="50" w:type="pct"/>
+                <w:hideMark/>
+              </w:tcPr>
+              <w:p>
+                <w:pPr>
+                  <w:pStyle w:val="Bibliography"/>
+                  <w:rPr>
+                    <w:noProof/>
+                    <w:lang w:val="en-US"/>
+                  </w:rPr>
+                </w:pPr>
+                <w:r>
+                  <w:rPr>
+                    <w:noProof/>
+                    <w:lang w:val="en-US"/>
+                  </w:rPr>
+                  <w:lastRenderedPageBreak/>
+                  <w:t xml:space="preserve">[35] </w:t>
+                </w:r>
+              </w:p>
+            </w:tc>
+            <w:tc>
+              <w:tcPr>
+                <w:tcW w:w="0" w:type="auto"/>
+                <w:hideMark/>
+              </w:tcPr>
+              <w:p>
+                <w:pPr>
+                  <w:pStyle w:val="Bibliography"/>
+                  <w:rPr>
+                    <w:noProof/>
+                    <w:lang w:val="en-US"/>
+                  </w:rPr>
+                </w:pPr>
+                <w:r>
+                  <w:rPr>
+                    <w:noProof/>
+                    <w:lang w:val="en-US"/>
+                  </w:rPr>
+                  <w:t>"IS E-Learning Swagger UI," [Online]. Available: https://joaoesantos.github.io/ise_learning/apiDocumentation. [Accessed 27 04 2020].</w:t>
+                </w:r>
+              </w:p>
+            </w:tc>
+          </w:tr>
+          <w:tr>
+            <w:trPr>
+              <w:divId w:val="1475296995"/>
+              <w:tblCellSpacing w:w="15" w:type="dxa"/>
+            </w:trPr>
+            <w:tc>
+              <w:tcPr>
+                <w:tcW w:w="50" w:type="pct"/>
+                <w:hideMark/>
+              </w:tcPr>
+              <w:p>
+                <w:pPr>
+                  <w:pStyle w:val="Bibliography"/>
+                  <w:rPr>
+                    <w:noProof/>
+                    <w:lang w:val="en-US"/>
+                  </w:rPr>
+                </w:pPr>
+                <w:r>
+                  <w:rPr>
+                    <w:noProof/>
+                    <w:lang w:val="en-US"/>
+                  </w:rPr>
+                  <w:t xml:space="preserve">[36] </w:t>
+                </w:r>
+              </w:p>
+            </w:tc>
+            <w:tc>
+              <w:tcPr>
+                <w:tcW w:w="0" w:type="auto"/>
+                <w:hideMark/>
+              </w:tcPr>
+              <w:p>
+                <w:pPr>
+                  <w:pStyle w:val="Bibliography"/>
+                  <w:rPr>
+                    <w:noProof/>
+                    <w:lang w:val="en-US"/>
+                  </w:rPr>
+                </w:pPr>
+                <w:r>
+                  <w:rPr>
+                    <w:noProof/>
+                    <w:lang w:val="en-US"/>
+                  </w:rPr>
+                  <w:t>"Database - Third Normal Form (3NF) - Tutorialspoint," [Online]. Available: https://www.tutorialspoint.com/sql/third-normal-form.htm. [Accessed 27 04 2020].</w:t>
+                </w:r>
+              </w:p>
+            </w:tc>
+          </w:tr>
+          <w:tr>
+            <w:trPr>
+              <w:divId w:val="1475296995"/>
+              <w:tblCellSpacing w:w="15" w:type="dxa"/>
+            </w:trPr>
+            <w:tc>
+              <w:tcPr>
+                <w:tcW w:w="50" w:type="pct"/>
+                <w:hideMark/>
+              </w:tcPr>
+              <w:p>
+                <w:pPr>
+                  <w:pStyle w:val="Bibliography"/>
+                  <w:rPr>
+                    <w:noProof/>
+                    <w:lang w:val="en-GB"/>
+                  </w:rPr>
+                </w:pPr>
+                <w:r>
+                  <w:rPr>
+                    <w:noProof/>
+                    <w:lang w:val="en-GB"/>
+                  </w:rPr>
+                  <w:t xml:space="preserve">[37] </w:t>
+                </w:r>
+              </w:p>
+            </w:tc>
+            <w:tc>
+              <w:tcPr>
+                <w:tcW w:w="0" w:type="auto"/>
+                <w:hideMark/>
+              </w:tcPr>
+              <w:p>
+                <w:pPr>
+                  <w:pStyle w:val="Bibliography"/>
+                  <w:rPr>
+                    <w:noProof/>
+                    <w:lang w:val="en-GB"/>
+                  </w:rPr>
+                </w:pPr>
+                <w:r>
+                  <w:rPr>
+                    <w:noProof/>
+                    <w:lang w:val="en-GB"/>
+                  </w:rPr>
+                  <w:t xml:space="preserve">S. B. N. a. R. Elmasri, FUNDAMENTALS OF DATABASE SYSTEMS, Pearson Education, Inc., 2004. </w:t>
+                </w:r>
+              </w:p>
+            </w:tc>
+          </w:tr>
+          <w:tr>
+            <w:trPr>
+              <w:divId w:val="1475296995"/>
+              <w:tblCellSpacing w:w="15" w:type="dxa"/>
+            </w:trPr>
+            <w:tc>
+              <w:tcPr>
+                <w:tcW w:w="50" w:type="pct"/>
+                <w:hideMark/>
+              </w:tcPr>
+              <w:p>
+                <w:pPr>
+                  <w:pStyle w:val="Bibliography"/>
+                  <w:rPr>
+                    <w:noProof/>
+                    <w:lang w:val="en-US"/>
+                  </w:rPr>
+                </w:pPr>
+                <w:r>
+                  <w:rPr>
+                    <w:noProof/>
+                    <w:lang w:val="en-US"/>
+                  </w:rPr>
+                  <w:t xml:space="preserve">[38] </w:t>
+                </w:r>
+              </w:p>
+            </w:tc>
+            <w:tc>
+              <w:tcPr>
+                <w:tcW w:w="0" w:type="auto"/>
+                <w:hideMark/>
+              </w:tcPr>
+              <w:p>
+                <w:pPr>
+                  <w:pStyle w:val="Bibliography"/>
+                  <w:rPr>
+                    <w:noProof/>
+                    <w:lang w:val="en-US"/>
+                  </w:rPr>
+                </w:pPr>
+                <w:r>
+                  <w:rPr>
+                    <w:noProof/>
+                    <w:lang w:val="en-US"/>
+                  </w:rPr>
+                  <w:t>"Home · joaoesantos/ise_learning Wiki," [Online]. Available: https://github.com/joaoesantos/ise_learning/wiki. [Accessed 2020].</w:t>
+                </w:r>
+              </w:p>
+            </w:tc>
+          </w:tr>
+          <w:tr>
+            <w:trPr>
+              <w:divId w:val="1475296995"/>
+              <w:tblCellSpacing w:w="15" w:type="dxa"/>
+            </w:trPr>
+            <w:tc>
+              <w:tcPr>
+                <w:tcW w:w="50" w:type="pct"/>
+                <w:hideMark/>
+              </w:tcPr>
+              <w:p>
+                <w:pPr>
+                  <w:pStyle w:val="Bibliography"/>
+                  <w:rPr>
+                    <w:noProof/>
+                    <w:lang w:val="en-US"/>
+                  </w:rPr>
+                </w:pPr>
+                <w:r>
+                  <w:rPr>
+                    <w:noProof/>
+                    <w:lang w:val="en-US"/>
+                  </w:rPr>
+                  <w:t xml:space="preserve">[39] </w:t>
+                </w:r>
+              </w:p>
+            </w:tc>
+            <w:tc>
+              <w:tcPr>
+                <w:tcW w:w="0" w:type="auto"/>
+                <w:hideMark/>
+              </w:tcPr>
+              <w:p>
+                <w:pPr>
+                  <w:pStyle w:val="Bibliography"/>
+                  <w:rPr>
+                    <w:noProof/>
+                    <w:lang w:val="en-US"/>
+                  </w:rPr>
+                </w:pPr>
+                <w:r>
+                  <w:rPr>
+                    <w:noProof/>
+                    <w:lang w:val="en-US"/>
+                  </w:rPr>
+                  <w:t>"rfc7807," [Online]. Available: https://tools.ietf.org/html/rfc7807. [Accessed 12 09 2020].</w:t>
+                </w:r>
+              </w:p>
+            </w:tc>
+          </w:tr>
+          <w:tr>
+            <w:trPr>
+              <w:divId w:val="1475296995"/>
+              <w:tblCellSpacing w:w="15" w:type="dxa"/>
+            </w:trPr>
+            <w:tc>
+              <w:tcPr>
+                <w:tcW w:w="50" w:type="pct"/>
+                <w:hideMark/>
+              </w:tcPr>
+              <w:p>
+                <w:pPr>
+                  <w:pStyle w:val="Bibliography"/>
+                  <w:rPr>
+                    <w:noProof/>
+                    <w:lang w:val="en-US"/>
+                  </w:rPr>
+                </w:pPr>
+                <w:r>
+                  <w:rPr>
+                    <w:noProof/>
+                    <w:lang w:val="en-US"/>
+                  </w:rPr>
+                  <w:t xml:space="preserve">[40] </w:t>
+                </w:r>
+              </w:p>
+            </w:tc>
+            <w:tc>
+              <w:tcPr>
+                <w:tcW w:w="0" w:type="auto"/>
+                <w:hideMark/>
+              </w:tcPr>
+              <w:p>
+                <w:pPr>
+                  <w:pStyle w:val="Bibliography"/>
+                  <w:rPr>
+                    <w:noProof/>
+                    <w:lang w:val="en-US"/>
+                  </w:rPr>
+                </w:pPr>
+                <w:r>
+                  <w:rPr>
+                    <w:noProof/>
+                    <w:lang w:val="en-US"/>
+                  </w:rPr>
+                  <w:t>"Express," [Online]. Available: http://expressjs.com/. [Accessed 10 09 2020].</w:t>
+                </w:r>
+              </w:p>
+            </w:tc>
+          </w:tr>
+          <w:tr>
+            <w:trPr>
+              <w:divId w:val="1475296995"/>
+              <w:tblCellSpacing w:w="15" w:type="dxa"/>
+            </w:trPr>
+            <w:tc>
+              <w:tcPr>
+                <w:tcW w:w="50" w:type="pct"/>
+                <w:hideMark/>
+              </w:tcPr>
+              <w:p>
+                <w:pPr>
+                  <w:pStyle w:val="Bibliography"/>
+                  <w:rPr>
+                    <w:noProof/>
+                    <w:lang w:val="en-US"/>
+                  </w:rPr>
+                </w:pPr>
+                <w:r>
+                  <w:rPr>
+                    <w:noProof/>
+                    <w:lang w:val="en-US"/>
+                  </w:rPr>
+                  <w:t xml:space="preserve">[41] </w:t>
+                </w:r>
+              </w:p>
+            </w:tc>
+            <w:tc>
+              <w:tcPr>
+                <w:tcW w:w="0" w:type="auto"/>
+                <w:hideMark/>
+              </w:tcPr>
+              <w:p>
+                <w:pPr>
+                  <w:pStyle w:val="Bibliography"/>
+                  <w:rPr>
+                    <w:noProof/>
+                    <w:lang w:val="en-US"/>
+                  </w:rPr>
+                </w:pPr>
+                <w:r>
+                  <w:rPr>
+                    <w:noProof/>
+                    <w:lang w:val="en-US"/>
+                  </w:rPr>
+                  <w:t>"Flask," [Online]. Available: www.flask.palletsprojects.com. [Accessed 28 08 2020].</w:t>
+                </w:r>
+              </w:p>
+            </w:tc>
+          </w:tr>
+          <w:tr>
+            <w:trPr>
+              <w:divId w:val="1475296995"/>
+              <w:tblCellSpacing w:w="15" w:type="dxa"/>
+            </w:trPr>
+            <w:tc>
+              <w:tcPr>
+                <w:tcW w:w="50" w:type="pct"/>
+                <w:hideMark/>
+              </w:tcPr>
+              <w:p>
+                <w:pPr>
+                  <w:pStyle w:val="Bibliography"/>
+                  <w:rPr>
+                    <w:noProof/>
+                    <w:lang w:val="en-US"/>
+                  </w:rPr>
+                </w:pPr>
+                <w:r>
+                  <w:rPr>
+                    <w:noProof/>
+                    <w:lang w:val="en-US"/>
+                  </w:rPr>
+                  <w:t xml:space="preserve">[42] </w:t>
+                </w:r>
+              </w:p>
+            </w:tc>
+            <w:tc>
+              <w:tcPr>
+                <w:tcW w:w="0" w:type="auto"/>
+                <w:hideMark/>
+              </w:tcPr>
+              <w:p>
+                <w:pPr>
+                  <w:pStyle w:val="Bibliography"/>
+                  <w:rPr>
+                    <w:noProof/>
+                    <w:lang w:val="en-US"/>
+                  </w:rPr>
+                </w:pPr>
+                <w:r>
+                  <w:rPr>
+                    <w:noProof/>
+                    <w:lang w:val="en-US"/>
+                  </w:rPr>
+                  <w:t>"Docker Swarm Mode," [Online]. Available: https://docs.docker.com/engine/swarm/key-concepts/. [Accessed 03 09 2020].</w:t>
+                </w:r>
+              </w:p>
+            </w:tc>
+          </w:tr>
+          <w:tr>
+            <w:trPr>
+              <w:divId w:val="1475296995"/>
+              <w:tblCellSpacing w:w="15" w:type="dxa"/>
+            </w:trPr>
+            <w:tc>
+              <w:tcPr>
+                <w:tcW w:w="50" w:type="pct"/>
+                <w:hideMark/>
+              </w:tcPr>
+              <w:p>
+                <w:pPr>
+                  <w:pStyle w:val="Bibliography"/>
+                  <w:rPr>
+                    <w:noProof/>
+                    <w:lang w:val="en-US"/>
+                  </w:rPr>
+                </w:pPr>
+                <w:r>
+                  <w:rPr>
+                    <w:noProof/>
+                    <w:lang w:val="en-US"/>
+                  </w:rPr>
+                  <w:t xml:space="preserve">[43] </w:t>
+                </w:r>
+              </w:p>
+            </w:tc>
+            <w:tc>
+              <w:tcPr>
+                <w:tcW w:w="0" w:type="auto"/>
+                <w:hideMark/>
+              </w:tcPr>
+              <w:p>
+                <w:pPr>
+                  <w:pStyle w:val="Bibliography"/>
+                  <w:rPr>
+                    <w:noProof/>
+                    <w:lang w:val="en-US"/>
+                  </w:rPr>
+                </w:pPr>
+                <w:r>
+                  <w:rPr>
+                    <w:noProof/>
+                    <w:lang w:val="en-US"/>
+                  </w:rPr>
+                  <w:t>"Kubernetes," [Online]. Available: https://kubernetes.io/. [Accessed 03 09 2020].</w:t>
+                </w:r>
+              </w:p>
+            </w:tc>
+          </w:tr>
+          <w:tr>
+            <w:trPr>
+              <w:divId w:val="1475296995"/>
+              <w:tblCellSpacing w:w="15" w:type="dxa"/>
+            </w:trPr>
+            <w:tc>
+              <w:tcPr>
+                <w:tcW w:w="50" w:type="pct"/>
+                <w:hideMark/>
+              </w:tcPr>
+              <w:p>
+                <w:pPr>
+                  <w:pStyle w:val="Bibliography"/>
+                  <w:rPr>
+                    <w:noProof/>
+                    <w:lang w:val="en-US"/>
+                  </w:rPr>
+                </w:pPr>
+                <w:r>
+                  <w:rPr>
+                    <w:noProof/>
+                    <w:lang w:val="en-US"/>
+                  </w:rPr>
+                  <w:t xml:space="preserve">[44] </w:t>
+                </w:r>
+              </w:p>
+            </w:tc>
+            <w:tc>
+              <w:tcPr>
+                <w:tcW w:w="0" w:type="auto"/>
+                <w:hideMark/>
+              </w:tcPr>
+              <w:p>
+                <w:pPr>
+                  <w:pStyle w:val="Bibliography"/>
+                  <w:rPr>
+                    <w:noProof/>
+                    <w:lang w:val="en-US"/>
+                  </w:rPr>
+                </w:pPr>
+                <w:r>
+                  <w:rPr>
+                    <w:noProof/>
+                    <w:lang w:val="en-US"/>
+                  </w:rPr>
+                  <w:t>"Deploying to Cloud Run | Cloud Build Documentation | Google Cloud," [Online]. Available: https://cloud.google.com/cloud-build/docs/deploying-builds/deploy-cloud-run. [Accessed 2020 09 15].</w:t>
+                </w:r>
+              </w:p>
+            </w:tc>
+          </w:tr>
+          <w:tr>
+            <w:trPr>
+              <w:divId w:val="1475296995"/>
+              <w:tblCellSpacing w:w="15" w:type="dxa"/>
+            </w:trPr>
+            <w:tc>
+              <w:tcPr>
+                <w:tcW w:w="50" w:type="pct"/>
+                <w:hideMark/>
+              </w:tcPr>
+              <w:p>
+                <w:pPr>
+                  <w:pStyle w:val="Bibliography"/>
+                  <w:rPr>
+                    <w:noProof/>
+                    <w:lang w:val="en-US"/>
+                  </w:rPr>
+                </w:pPr>
+                <w:r>
+                  <w:rPr>
+                    <w:noProof/>
+                    <w:lang w:val="en-US"/>
+                  </w:rPr>
+                  <w:t xml:space="preserve">[45] </w:t>
+                </w:r>
+              </w:p>
+            </w:tc>
+            <w:tc>
+              <w:tcPr>
+                <w:tcW w:w="0" w:type="auto"/>
+                <w:hideMark/>
+              </w:tcPr>
+              <w:p>
+                <w:pPr>
+                  <w:pStyle w:val="Bibliography"/>
+                  <w:rPr>
+                    <w:noProof/>
+                    <w:lang w:val="en-US"/>
+                  </w:rPr>
+                </w:pPr>
+                <w:r>
+                  <w:rPr>
+                    <w:noProof/>
+                    <w:lang w:val="en-US"/>
+                  </w:rPr>
+                  <w:t>"Quickstart: Build and Deploy | Cloud Run Documentation | Google Cloud," [Online]. Available: https://cloud.google.com/run/docs/quickstarts/build-and-deploy#java. [Accessed 2020 09 15].</w:t>
+                </w:r>
+              </w:p>
+            </w:tc>
+          </w:tr>
+          <w:tr>
+            <w:trPr>
+              <w:divId w:val="1475296995"/>
+              <w:tblCellSpacing w:w="15" w:type="dxa"/>
+            </w:trPr>
+            <w:tc>
+              <w:tcPr>
+                <w:tcW w:w="50" w:type="pct"/>
+                <w:hideMark/>
+              </w:tcPr>
+              <w:p>
+                <w:pPr>
+                  <w:pStyle w:val="Bibliography"/>
+                  <w:rPr>
+                    <w:noProof/>
+                    <w:lang w:val="en-US"/>
+                  </w:rPr>
+                </w:pPr>
+                <w:r>
+                  <w:rPr>
+                    <w:noProof/>
+                    <w:lang w:val="en-US"/>
+                  </w:rPr>
+                  <w:t xml:space="preserve">[46] </w:t>
+                </w:r>
+              </w:p>
+            </w:tc>
+            <w:tc>
+              <w:tcPr>
+                <w:tcW w:w="0" w:type="auto"/>
+                <w:hideMark/>
+              </w:tcPr>
+              <w:p>
+                <w:pPr>
+                  <w:pStyle w:val="Bibliography"/>
+                  <w:rPr>
+                    <w:noProof/>
+                    <w:lang w:val="en-US"/>
+                  </w:rPr>
+                </w:pPr>
+                <w:r>
+                  <w:rPr>
+                    <w:noProof/>
+                    <w:lang w:val="en-US"/>
+                  </w:rPr>
+                  <w:t>"Configuring Serverless VPC Access | Google Cloud," [Online]. Available: https://cloud.google.com/vpc/docs/configure-serverless-vpc-access. [Accessed 15 09 2020].</w:t>
+                </w:r>
+              </w:p>
+            </w:tc>
+          </w:tr>
+          <w:tr>
+            <w:trPr>
+              <w:divId w:val="1475296995"/>
+              <w:tblCellSpacing w:w="15" w:type="dxa"/>
+            </w:trPr>
+            <w:tc>
+              <w:tcPr>
+                <w:tcW w:w="50" w:type="pct"/>
+                <w:hideMark/>
+              </w:tcPr>
+              <w:p>
+                <w:pPr>
+                  <w:pStyle w:val="Bibliography"/>
+                  <w:rPr>
+                    <w:noProof/>
+                    <w:lang w:val="en-US"/>
+                  </w:rPr>
+                </w:pPr>
+                <w:r>
+                  <w:rPr>
+                    <w:noProof/>
+                    <w:lang w:val="en-US"/>
+                  </w:rPr>
+                  <w:t xml:space="preserve">[47] </w:t>
+                </w:r>
+              </w:p>
+            </w:tc>
+            <w:tc>
+              <w:tcPr>
+                <w:tcW w:w="0" w:type="auto"/>
+                <w:hideMark/>
+              </w:tcPr>
+              <w:p>
+                <w:pPr>
+                  <w:pStyle w:val="Bibliography"/>
+                  <w:rPr>
+                    <w:noProof/>
+                    <w:lang w:val="en-US"/>
+                  </w:rPr>
+                </w:pPr>
+                <w:r>
+                  <w:rPr>
+                    <w:noProof/>
+                    <w:lang w:val="en-US"/>
+                  </w:rPr>
+                  <w:t>"Connecting from Cloud Run (fully managed) to Cloud SQL," [Online]. Available: https://cloud.google.com/sql/docs/postgres/connect-run#private-ip_1. [Accessed 15 09 2020].</w:t>
+                </w:r>
+              </w:p>
+            </w:tc>
+          </w:tr>
+          <w:tr>
+            <w:trPr>
+              <w:divId w:val="1475296995"/>
+              <w:tblCellSpacing w:w="15" w:type="dxa"/>
+            </w:trPr>
+            <w:tc>
+              <w:tcPr>
+                <w:tcW w:w="50" w:type="pct"/>
+                <w:hideMark/>
+              </w:tcPr>
+              <w:p>
+                <w:pPr>
+                  <w:pStyle w:val="Bibliography"/>
+                  <w:rPr>
+                    <w:noProof/>
+                    <w:lang w:val="en-US"/>
+                  </w:rPr>
+                </w:pPr>
+                <w:r>
+                  <w:rPr>
+                    <w:noProof/>
+                    <w:lang w:val="en-US"/>
+                  </w:rPr>
+                  <w:t xml:space="preserve">[48] </w:t>
+                </w:r>
+              </w:p>
+            </w:tc>
+            <w:tc>
+              <w:tcPr>
+                <w:tcW w:w="0" w:type="auto"/>
+                <w:hideMark/>
+              </w:tcPr>
+              <w:p>
+                <w:pPr>
+                  <w:pStyle w:val="Bibliography"/>
+                  <w:rPr>
+                    <w:noProof/>
+                    <w:lang w:val="en-US"/>
+                  </w:rPr>
+                </w:pPr>
+                <w:r>
+                  <w:rPr>
+                    <w:noProof/>
+                    <w:lang w:val="en-US"/>
+                  </w:rPr>
+                  <w:t>"Connecting to a VPC network | Cloud Run Documentation | Google Cloud," [Online]. Available: https://cloud.google.com/run/docs/configuring/connecting-vpc#configuring. [Accessed 15 09 2020].</w:t>
+                </w:r>
+              </w:p>
+            </w:tc>
+          </w:tr>
+          <w:tr>
+            <w:trPr>
+              <w:divId w:val="1475296995"/>
+              <w:tblCellSpacing w:w="15" w:type="dxa"/>
+            </w:trPr>
+            <w:tc>
+              <w:tcPr>
+                <w:tcW w:w="50" w:type="pct"/>
+                <w:hideMark/>
+              </w:tcPr>
+              <w:p>
+                <w:pPr>
+                  <w:pStyle w:val="Bibliography"/>
+                  <w:rPr>
+                    <w:noProof/>
+                    <w:lang w:val="en-US"/>
+                  </w:rPr>
+                </w:pPr>
+                <w:r>
+                  <w:rPr>
+                    <w:noProof/>
+                    <w:lang w:val="en-US"/>
+                  </w:rPr>
+                  <w:t xml:space="preserve">[49] </w:t>
+                </w:r>
+              </w:p>
+            </w:tc>
+            <w:tc>
+              <w:tcPr>
+                <w:tcW w:w="0" w:type="auto"/>
+                <w:hideMark/>
+              </w:tcPr>
+              <w:p>
+                <w:pPr>
+                  <w:pStyle w:val="Bibliography"/>
+                  <w:rPr>
+                    <w:noProof/>
+                    <w:lang w:val="en-US"/>
+                  </w:rPr>
+                </w:pPr>
+                <w:r>
+                  <w:rPr>
+                    <w:noProof/>
+                    <w:lang w:val="en-US"/>
+                  </w:rPr>
+                  <w:t>"Advantages and Disadvantages of Microservices Architecture," [Online]. Available: https://cloudacademy.com/blog/microservices-architecture-challenge-advantage-drawback/. [Accessed 1 9 2020].</w:t>
+                </w:r>
+              </w:p>
+            </w:tc>
+          </w:tr>
+          <w:tr>
+            <w:trPr>
+              <w:divId w:val="1475296995"/>
+              <w:tblCellSpacing w:w="15" w:type="dxa"/>
+            </w:trPr>
+            <w:tc>
+              <w:tcPr>
+                <w:tcW w:w="50" w:type="pct"/>
+                <w:hideMark/>
+              </w:tcPr>
+              <w:p>
+                <w:pPr>
+                  <w:pStyle w:val="Bibliography"/>
+                  <w:rPr>
+                    <w:noProof/>
+                    <w:lang w:val="en-US"/>
+                  </w:rPr>
+                </w:pPr>
+                <w:r>
+                  <w:rPr>
+                    <w:noProof/>
+                    <w:lang w:val="en-US"/>
+                  </w:rPr>
+                  <w:t xml:space="preserve">[50] </w:t>
+                </w:r>
+              </w:p>
+            </w:tc>
+            <w:tc>
+              <w:tcPr>
+                <w:tcW w:w="0" w:type="auto"/>
+                <w:hideMark/>
+              </w:tcPr>
+              <w:p>
+                <w:pPr>
+                  <w:pStyle w:val="Bibliography"/>
+                  <w:rPr>
+                    <w:noProof/>
+                    <w:lang w:val="en-US"/>
+                  </w:rPr>
+                </w:pPr>
+                <w:r>
+                  <w:rPr>
+                    <w:noProof/>
+                    <w:lang w:val="en-US"/>
+                  </w:rPr>
+                  <w:t>"Wikipedia," [Online]. Available: https://en.wikipedia.org/wiki/Algorithm_engineering. [Accessed 20 04 2020].</w:t>
+                </w:r>
+              </w:p>
+            </w:tc>
+          </w:tr>
+          <w:tr>
+            <w:trPr>
+              <w:divId w:val="1475296995"/>
+              <w:tblCellSpacing w:w="15" w:type="dxa"/>
+            </w:trPr>
+            <w:tc>
+              <w:tcPr>
+                <w:tcW w:w="50" w:type="pct"/>
+                <w:hideMark/>
+              </w:tcPr>
+              <w:p>
+                <w:pPr>
+                  <w:pStyle w:val="Bibliography"/>
+                  <w:rPr>
+                    <w:noProof/>
+                    <w:lang w:val="en-US"/>
+                  </w:rPr>
+                </w:pPr>
+                <w:r>
+                  <w:rPr>
+                    <w:noProof/>
+                    <w:lang w:val="en-US"/>
+                  </w:rPr>
+                  <w:lastRenderedPageBreak/>
+                  <w:t xml:space="preserve">[51] </w:t>
+                </w:r>
+              </w:p>
+            </w:tc>
+            <w:tc>
+              <w:tcPr>
+                <w:tcW w:w="0" w:type="auto"/>
+                <w:hideMark/>
+              </w:tcPr>
+              <w:p>
+                <w:pPr>
+                  <w:pStyle w:val="Bibliography"/>
+                  <w:rPr>
+                    <w:noProof/>
+                    <w:lang w:val="en-US"/>
+                  </w:rPr>
+                </w:pPr>
+                <w:r>
+                  <w:rPr>
+                    <w:noProof/>
+                    <w:lang w:val="en-US"/>
+                  </w:rPr>
+                  <w:t>"Spring Security," [Online]. Available: https://spring.io/projects/spring-security. [Accessed 24 04 2020].</w:t>
+                </w:r>
+              </w:p>
+            </w:tc>
+          </w:tr>
+        </w:tbl>
+        <w:p>
+          <w:pPr>
+            <w:divId w:val="1475296995"/>
+            <w:rPr>
+              <w:rFonts w:eastAsia="Times New Roman"/>
+              <w:noProof/>
+            </w:rPr>
+          </w:pPr>
+        </w:p>
+        <w:p>
+          <w:pPr>
+            <w:rPr>
+              <w:lang w:val="en-US"/>
+            </w:rPr>
+          </w:pPr>
+          <w:r>
+            <w:rPr>
+              <w:lang w:val="en-US"/>
+            </w:rPr>
+            <w:fldChar w:fldCharType="end"/>
+          </w:r>
+        </w:p>
+        <w:p>
+          <w:pPr>
+            <w:sectPr>
+              <w:headerReference w:type="default" r:id="rId40"/>
+              <w:footerReference w:type="default" r:id="rId41"/>
+              <w:footerReference w:type="first" r:id="rId42"/>
+              <w:pgSz w:w="11906" w:h="16838"/>
+              <w:pgMar w:top="1701" w:right="993" w:bottom="1418" w:left="993" w:header="709" w:footer="709" w:gutter="0"/>
+              <w:cols w:space="720"/>
+              <w:formProt w:val="0"/>
+              <w:titlePg/>
+              <w:docGrid w:linePitch="360"/>
+            </w:sectPr>
+          </w:pPr>
+        </w:p>
+        <w:p>
+          <w:pPr>
+            <w:pStyle w:val="Heading1"/>
+            <w:numPr>
+              <w:ilvl w:val="0"/>
+              <w:numId w:val="5"/>
+            </w:numPr>
+          </w:pPr>
+          <w:bookmarkStart w:id="105" w:name="_Toc50928944"/>
+          <w:r>
+            <w:lastRenderedPageBreak/>
+            <w:t>Annex</w:t>
+          </w:r>
+          <w:bookmarkEnd w:id="105"/>
+        </w:p>
+        <w:p>
+          <w:pPr>
+            <w:pStyle w:val="Annex"/>
+            <w:numPr>
+              <w:ilvl w:val="0"/>
+              <w:numId w:val="6"/>
+            </w:numPr>
+            <w:rPr>
+              <w:lang w:val="en-US"/>
+            </w:rPr>
+          </w:pPr>
+          <w:r>
+            <w:rPr>
+              <w:lang w:val="en-US"/>
+            </w:rPr>
+            <w:t xml:space="preserve"> </w:t>
+          </w:r>
+          <w:bookmarkStart w:id="106" w:name="_Toc50928945"/>
+          <w:r>
+            <w:rPr>
+              <w:lang w:val="en-US"/>
+            </w:rPr>
+            <w:t>Supported versions of container dependencies</w:t>
+          </w:r>
+          <w:bookmarkEnd w:id="106"/>
+        </w:p>
+        <w:p>
+          <w:pPr>
+            <w:rPr>
+              <w:lang w:val="en-US"/>
+            </w:rPr>
+          </w:pPr>
+        </w:p>
+        <w:tbl>
+          <w:tblPr>
+            <w:tblStyle w:val="TabeladeGrelha1Clara1"/>
+            <w:tblW w:w="8242" w:type="dxa"/>
+            <w:tblLook w:val="04A0" w:firstRow="1" w:lastRow="0" w:firstColumn="1" w:lastColumn="0" w:noHBand="0" w:noVBand="1"/>
+          </w:tblPr>
+          <w:tblGrid>
+            <w:gridCol w:w="3711"/>
+            <w:gridCol w:w="2052"/>
+            <w:gridCol w:w="2479"/>
+          </w:tblGrid>
+          <w:tr>
+            <w:trPr>
+              <w:cnfStyle w:val="100000000000" w:firstRow="1" w:lastRow="0" w:firstColumn="0" w:lastColumn="0" w:oddVBand="0" w:evenVBand="0" w:oddHBand="0" w:evenHBand="0" w:firstRowFirstColumn="0" w:firstRowLastColumn="0" w:lastRowFirstColumn="0" w:lastRowLastColumn="0"/>
+              <w:trHeight w:val="315"/>
+            </w:trPr>
+            <w:tc>
+              <w:tcPr>
+                <w:cnfStyle w:val="001000000000" w:firstRow="0" w:lastRow="0" w:firstColumn="1" w:lastColumn="0" w:oddVBand="0" w:evenVBand="0" w:oddHBand="0" w:evenHBand="0" w:firstRowFirstColumn="0" w:firstRowLastColumn="0" w:lastRowFirstColumn="0" w:lastRowLastColumn="0"/>
+                <w:tcW w:w="3711" w:type="dxa"/>
+                <w:tcBorders>
+                  <w:bottom w:val="single" w:sz="12" w:space="0" w:color="666666"/>
+                </w:tcBorders>
+              </w:tcPr>
+              <w:p>
+                <w:pPr>
+                  <w:spacing w:after="0" w:line="240" w:lineRule="auto"/>
+                  <w:jc w:val="left"/>
+                  <w:rPr>
+                    <w:rFonts w:ascii="Calibri" w:eastAsia="Times New Roman" w:hAnsi="Calibri" w:cs="Calibri"/>
+                    <w:color w:val="000000"/>
+                    <w:lang w:val="en-US" w:eastAsia="pt-PT"/>
+                  </w:rPr>
+                </w:pPr>
+                <w:r>
+                  <w:rPr>
+                    <w:rFonts w:eastAsia="Times New Roman" w:cs="Calibri"/>
+                    <w:color w:val="000000"/>
+                    <w:lang w:val="en-US" w:eastAsia="pt-PT"/>
+                  </w:rPr>
+                  <w:t>Container</w:t>
+                </w:r>
+              </w:p>
+            </w:tc>
+            <w:tc>
+              <w:tcPr>
+                <w:tcW w:w="2052" w:type="dxa"/>
+                <w:tcBorders>
+                  <w:bottom w:val="single" w:sz="12" w:space="0" w:color="666666"/>
+                </w:tcBorders>
+              </w:tcPr>
+              <w:p>
+                <w:pPr>
+                  <w:spacing w:after="0" w:line="240" w:lineRule="auto"/>
+                  <w:jc w:val="left"/>
+                  <w:cnfStyle w:val="100000000000" w:firstRow="1" w:lastRow="0" w:firstColumn="0" w:lastColumn="0" w:oddVBand="0" w:evenVBand="0" w:oddHBand="0" w:evenHBand="0" w:firstRowFirstColumn="0" w:firstRowLastColumn="0" w:lastRowFirstColumn="0" w:lastRowLastColumn="0"/>
+                  <w:rPr>
+                    <w:rFonts w:ascii="Calibri" w:eastAsia="Times New Roman" w:hAnsi="Calibri" w:cs="Calibri"/>
+                    <w:color w:val="000000"/>
+                    <w:lang w:val="en-US" w:eastAsia="pt-PT"/>
+                  </w:rPr>
+                </w:pPr>
+                <w:r>
+                  <w:rPr>
+                    <w:rFonts w:eastAsia="Times New Roman" w:cs="Calibri"/>
+                    <w:color w:val="000000"/>
+                    <w:lang w:val="en-US" w:eastAsia="pt-PT"/>
+                  </w:rPr>
+                  <w:t>Dependency</w:t>
+                </w:r>
+              </w:p>
+            </w:tc>
+            <w:tc>
+              <w:tcPr>
+                <w:tcW w:w="2479" w:type="dxa"/>
+                <w:tcBorders>
+                  <w:bottom w:val="single" w:sz="12" w:space="0" w:color="666666"/>
+                </w:tcBorders>
+              </w:tcPr>
+              <w:p>
+                <w:pPr>
+                  <w:spacing w:after="0" w:line="240" w:lineRule="auto"/>
+                  <w:jc w:val="left"/>
+                  <w:cnfStyle w:val="100000000000" w:firstRow="1" w:lastRow="0" w:firstColumn="0" w:lastColumn="0" w:oddVBand="0" w:evenVBand="0" w:oddHBand="0" w:evenHBand="0" w:firstRowFirstColumn="0" w:firstRowLastColumn="0" w:lastRowFirstColumn="0" w:lastRowLastColumn="0"/>
+                  <w:rPr>
+                    <w:rFonts w:ascii="Calibri" w:eastAsia="Times New Roman" w:hAnsi="Calibri" w:cs="Calibri"/>
+                    <w:color w:val="000000"/>
+                    <w:lang w:val="en-US" w:eastAsia="pt-PT"/>
+                  </w:rPr>
+                </w:pPr>
+                <w:r>
+                  <w:rPr>
+                    <w:rFonts w:eastAsia="Times New Roman" w:cs="Calibri"/>
+                    <w:color w:val="000000"/>
+                    <w:lang w:val="en-US" w:eastAsia="pt-PT"/>
+                  </w:rPr>
+                  <w:t>Supported Version</w:t>
+                </w:r>
+              </w:p>
+            </w:tc>
+          </w:tr>
+          <w:tr>
+            <w:trPr>
+              <w:trHeight w:val="315"/>
+            </w:trPr>
+            <w:tc>
+              <w:tcPr>
+                <w:cnfStyle w:val="001000000000" w:firstRow="0" w:lastRow="0" w:firstColumn="1" w:lastColumn="0" w:oddVBand="0" w:evenVBand="0" w:oddHBand="0" w:evenHBand="0" w:firstRowFirstColumn="0" w:firstRowLastColumn="0" w:lastRowFirstColumn="0" w:lastRowLastColumn="0"/>
+                <w:tcW w:w="3711" w:type="dxa"/>
+              </w:tcPr>
+              <w:p>
+                <w:pPr>
+                  <w:spacing w:after="0" w:line="240" w:lineRule="auto"/>
+                  <w:jc w:val="left"/>
+                  <w:rPr>
+                    <w:rFonts w:ascii="Calibri" w:eastAsia="Times New Roman" w:hAnsi="Calibri" w:cs="Calibri"/>
+                    <w:color w:val="000000"/>
+                    <w:lang w:val="en-US" w:eastAsia="pt-PT"/>
+                  </w:rPr>
+                </w:pPr>
+                <w:r>
+                  <w:rPr>
+                    <w:rFonts w:eastAsia="Times New Roman" w:cs="Calibri"/>
+                    <w:color w:val="000000"/>
+                    <w:lang w:val="en-US" w:eastAsia="pt-PT"/>
+                  </w:rPr>
+                  <w:t>Java Execution Environment</w:t>
+                </w:r>
+              </w:p>
+            </w:tc>
+            <w:tc>
+              <w:tcPr>
+                <w:tcW w:w="2052" w:type="dxa"/>
+              </w:tcPr>
+              <w:p>
+                <w:pPr>
+                  <w:spacing w:after="0" w:line="240" w:lineRule="auto"/>
+                  <w:jc w:val="left"/>
+                  <w:cnfStyle w:val="000000000000" w:firstRow="0" w:lastRow="0" w:firstColumn="0" w:lastColumn="0" w:oddVBand="0" w:evenVBand="0" w:oddHBand="0" w:evenHBand="0" w:firstRowFirstColumn="0" w:firstRowLastColumn="0" w:lastRowFirstColumn="0" w:lastRowLastColumn="0"/>
+                  <w:rPr>
+                    <w:rFonts w:ascii="Calibri" w:eastAsia="Times New Roman" w:hAnsi="Calibri" w:cs="Calibri"/>
+                    <w:color w:val="000000"/>
+                    <w:lang w:val="en-US" w:eastAsia="pt-PT"/>
+                  </w:rPr>
+                </w:pPr>
+                <w:r>
+                  <w:rPr>
+                    <w:rFonts w:eastAsia="Times New Roman" w:cs="Calibri"/>
+                    <w:color w:val="000000"/>
+                    <w:lang w:val="en-US" w:eastAsia="pt-PT"/>
+                  </w:rPr>
+                  <w:t>Open JDK</w:t>
+                </w:r>
+              </w:p>
+            </w:tc>
+            <w:tc>
+              <w:tcPr>
+                <w:tcW w:w="2479" w:type="dxa"/>
+              </w:tcPr>
+              <w:p>
+                <w:pPr>
+                  <w:spacing w:after="0" w:line="240" w:lineRule="auto"/>
+                  <w:jc w:val="right"/>
+                  <w:cnfStyle w:val="000000000000" w:firstRow="0" w:lastRow="0" w:firstColumn="0" w:lastColumn="0" w:oddVBand="0" w:evenVBand="0" w:oddHBand="0" w:evenHBand="0" w:firstRowFirstColumn="0" w:firstRowLastColumn="0" w:lastRowFirstColumn="0" w:lastRowLastColumn="0"/>
+                  <w:rPr>
+                    <w:rFonts w:ascii="Calibri" w:eastAsia="Times New Roman" w:hAnsi="Calibri" w:cs="Calibri"/>
+                    <w:color w:val="000000"/>
+                    <w:lang w:val="en-US" w:eastAsia="pt-PT"/>
+                  </w:rPr>
+                </w:pPr>
+                <w:r>
+                  <w:rPr>
+                    <w:rFonts w:eastAsia="Times New Roman" w:cs="Calibri"/>
+                    <w:color w:val="000000"/>
+                    <w:lang w:val="en-US" w:eastAsia="pt-PT"/>
+                  </w:rPr>
+                  <w:t>13</w:t>
+                </w:r>
+              </w:p>
+            </w:tc>
+          </w:tr>
+          <w:tr>
+            <w:trPr>
+              <w:trHeight w:val="315"/>
+            </w:trPr>
+            <w:tc>
+              <w:tcPr>
+                <w:cnfStyle w:val="001000000000" w:firstRow="0" w:lastRow="0" w:firstColumn="1" w:lastColumn="0" w:oddVBand="0" w:evenVBand="0" w:oddHBand="0" w:evenHBand="0" w:firstRowFirstColumn="0" w:firstRowLastColumn="0" w:lastRowFirstColumn="0" w:lastRowLastColumn="0"/>
+                <w:tcW w:w="3711" w:type="dxa"/>
+              </w:tcPr>
+              <w:p>
+                <w:pPr>
+                  <w:spacing w:after="0" w:line="240" w:lineRule="auto"/>
+                  <w:jc w:val="left"/>
+                  <w:rPr>
+                    <w:rFonts w:ascii="Calibri" w:eastAsia="Times New Roman" w:hAnsi="Calibri" w:cs="Calibri"/>
+                    <w:color w:val="000000"/>
+                    <w:lang w:val="en-US" w:eastAsia="pt-PT"/>
+                  </w:rPr>
+                </w:pPr>
+                <w:r>
+                  <w:rPr>
+                    <w:rFonts w:eastAsia="Times New Roman" w:cs="Calibri"/>
+                    <w:color w:val="000000"/>
+                    <w:lang w:val="en-US" w:eastAsia="pt-PT"/>
+                  </w:rPr>
+                  <w:t>Kotlin Execution Environment</w:t>
+                </w:r>
+              </w:p>
+            </w:tc>
+            <w:tc>
+              <w:tcPr>
+                <w:tcW w:w="2052" w:type="dxa"/>
+              </w:tcPr>
+              <w:p>
+                <w:pPr>
+                  <w:spacing w:after="0" w:line="240" w:lineRule="auto"/>
+                  <w:jc w:val="left"/>
+                  <w:cnfStyle w:val="000000000000" w:firstRow="0" w:lastRow="0" w:firstColumn="0" w:lastColumn="0" w:oddVBand="0" w:evenVBand="0" w:oddHBand="0" w:evenHBand="0" w:firstRowFirstColumn="0" w:firstRowLastColumn="0" w:lastRowFirstColumn="0" w:lastRowLastColumn="0"/>
+                  <w:rPr>
+                    <w:rFonts w:ascii="Calibri" w:eastAsia="Times New Roman" w:hAnsi="Calibri" w:cs="Calibri"/>
+                    <w:color w:val="000000"/>
+                    <w:lang w:val="en-US" w:eastAsia="pt-PT"/>
+                  </w:rPr>
+                </w:pPr>
+                <w:r>
+                  <w:rPr>
+                    <w:rFonts w:eastAsia="Times New Roman" w:cs="Calibri"/>
+                    <w:color w:val="000000"/>
+                    <w:lang w:val="en-US" w:eastAsia="pt-PT"/>
+                  </w:rPr>
+                  <w:t>Open JDK</w:t>
+                </w:r>
+              </w:p>
+            </w:tc>
+            <w:tc>
+              <w:tcPr>
+                <w:tcW w:w="2479" w:type="dxa"/>
+              </w:tcPr>
+              <w:p>
+                <w:pPr>
+                  <w:spacing w:after="0" w:line="240" w:lineRule="auto"/>
+                  <w:jc w:val="right"/>
+                  <w:cnfStyle w:val="000000000000" w:firstRow="0" w:lastRow="0" w:firstColumn="0" w:lastColumn="0" w:oddVBand="0" w:evenVBand="0" w:oddHBand="0" w:evenHBand="0" w:firstRowFirstColumn="0" w:firstRowLastColumn="0" w:lastRowFirstColumn="0" w:lastRowLastColumn="0"/>
+                  <w:rPr>
+                    <w:rFonts w:ascii="Calibri" w:eastAsia="Times New Roman" w:hAnsi="Calibri" w:cs="Calibri"/>
+                    <w:color w:val="000000"/>
+                    <w:lang w:val="en-US" w:eastAsia="pt-PT"/>
+                  </w:rPr>
+                </w:pPr>
+                <w:r>
+                  <w:rPr>
+                    <w:rFonts w:eastAsia="Times New Roman" w:cs="Calibri"/>
+                    <w:color w:val="000000"/>
+                    <w:lang w:val="en-US" w:eastAsia="pt-PT"/>
+                  </w:rPr>
+                  <w:t>13</w:t>
+                </w:r>
+              </w:p>
+            </w:tc>
+          </w:tr>
+          <w:tr>
+            <w:trPr>
+              <w:trHeight w:val="315"/>
+            </w:trPr>
+            <w:tc>
+              <w:tcPr>
+                <w:cnfStyle w:val="001000000000" w:firstRow="0" w:lastRow="0" w:firstColumn="1" w:lastColumn="0" w:oddVBand="0" w:evenVBand="0" w:oddHBand="0" w:evenHBand="0" w:firstRowFirstColumn="0" w:firstRowLastColumn="0" w:lastRowFirstColumn="0" w:lastRowLastColumn="0"/>
+                <w:tcW w:w="3711" w:type="dxa"/>
+              </w:tcPr>
+              <w:p>
+                <w:pPr>
+                  <w:spacing w:after="0" w:line="240" w:lineRule="auto"/>
+                  <w:jc w:val="left"/>
+                  <w:rPr>
+                    <w:rFonts w:ascii="Calibri" w:eastAsia="Times New Roman" w:hAnsi="Calibri" w:cs="Calibri"/>
+                    <w:color w:val="000000"/>
+                    <w:lang w:val="en-US" w:eastAsia="pt-PT"/>
+                  </w:rPr>
+                </w:pPr>
+                <w:r>
+                  <w:rPr>
+                    <w:rFonts w:eastAsia="Times New Roman" w:cs="Calibri"/>
+                    <w:color w:val="000000"/>
+                    <w:lang w:val="en-US" w:eastAsia="pt-PT"/>
+                  </w:rPr>
+                  <w:t>Kotlin Execution Environment</w:t>
+                </w:r>
+              </w:p>
+            </w:tc>
+            <w:tc>
+              <w:tcPr>
+                <w:tcW w:w="2052" w:type="dxa"/>
+              </w:tcPr>
+              <w:p>
+                <w:pPr>
+                  <w:spacing w:after="0" w:line="240" w:lineRule="auto"/>
+                  <w:jc w:val="left"/>
+                  <w:cnfStyle w:val="000000000000" w:firstRow="0" w:lastRow="0" w:firstColumn="0" w:lastColumn="0" w:oddVBand="0" w:evenVBand="0" w:oddHBand="0" w:evenHBand="0" w:firstRowFirstColumn="0" w:firstRowLastColumn="0" w:lastRowFirstColumn="0" w:lastRowLastColumn="0"/>
+                  <w:rPr>
+                    <w:rFonts w:ascii="Calibri" w:eastAsia="Times New Roman" w:hAnsi="Calibri" w:cs="Calibri"/>
+                    <w:color w:val="000000"/>
+                    <w:lang w:val="en-US" w:eastAsia="pt-PT"/>
+                  </w:rPr>
+                </w:pPr>
+                <w:r>
+                  <w:rPr>
+                    <w:rFonts w:eastAsia="Times New Roman" w:cs="Calibri"/>
+                    <w:color w:val="000000"/>
+                    <w:lang w:val="en-US" w:eastAsia="pt-PT"/>
+                  </w:rPr>
+                  <w:t>Kotlin compiler</w:t>
+                </w:r>
+              </w:p>
+            </w:tc>
+            <w:tc>
+              <w:tcPr>
+                <w:tcW w:w="2479" w:type="dxa"/>
+              </w:tcPr>
+              <w:p>
+                <w:pPr>
+                  <w:spacing w:after="0" w:line="240" w:lineRule="auto"/>
+                  <w:jc w:val="right"/>
+                  <w:cnfStyle w:val="000000000000" w:firstRow="0" w:lastRow="0" w:firstColumn="0" w:lastColumn="0" w:oddVBand="0" w:evenVBand="0" w:oddHBand="0" w:evenHBand="0" w:firstRowFirstColumn="0" w:firstRowLastColumn="0" w:lastRowFirstColumn="0" w:lastRowLastColumn="0"/>
+                  <w:rPr>
+                    <w:rFonts w:ascii="Calibri" w:eastAsia="Times New Roman" w:hAnsi="Calibri" w:cs="Calibri"/>
+                    <w:color w:val="000000"/>
+                    <w:lang w:val="en-US" w:eastAsia="pt-PT"/>
+                  </w:rPr>
+                </w:pPr>
+                <w:r>
+                  <w:rPr>
+                    <w:rFonts w:eastAsia="Times New Roman" w:cs="Calibri"/>
+                    <w:color w:val="000000"/>
+                    <w:lang w:val="en-US" w:eastAsia="pt-PT"/>
+                  </w:rPr>
+                  <w:t>1.3.71</w:t>
+                </w:r>
+              </w:p>
+            </w:tc>
+          </w:tr>
+          <w:tr>
+            <w:trPr>
+              <w:trHeight w:val="315"/>
+            </w:trPr>
+            <w:tc>
+              <w:tcPr>
+                <w:cnfStyle w:val="001000000000" w:firstRow="0" w:lastRow="0" w:firstColumn="1" w:lastColumn="0" w:oddVBand="0" w:evenVBand="0" w:oddHBand="0" w:evenHBand="0" w:firstRowFirstColumn="0" w:firstRowLastColumn="0" w:lastRowFirstColumn="0" w:lastRowLastColumn="0"/>
+                <w:tcW w:w="3711" w:type="dxa"/>
+              </w:tcPr>
+              <w:p>
+                <w:pPr>
+                  <w:spacing w:after="0" w:line="240" w:lineRule="auto"/>
+                  <w:jc w:val="left"/>
+                  <w:rPr>
+                    <w:rFonts w:ascii="Calibri" w:eastAsia="Times New Roman" w:hAnsi="Calibri" w:cs="Calibri"/>
+                    <w:color w:val="000000"/>
+                    <w:lang w:val="en-US" w:eastAsia="pt-PT"/>
+                  </w:rPr>
+                </w:pPr>
+                <w:r>
+                  <w:rPr>
+                    <w:rFonts w:eastAsia="Times New Roman" w:cs="Calibri"/>
+                    <w:color w:val="000000"/>
+                    <w:lang w:val="en-US" w:eastAsia="pt-PT"/>
+                  </w:rPr>
+                  <w:t>Javascript Execution Environment</w:t>
+                </w:r>
+              </w:p>
+            </w:tc>
+            <w:tc>
+              <w:tcPr>
+                <w:tcW w:w="2052" w:type="dxa"/>
+              </w:tcPr>
+              <w:p>
+                <w:pPr>
+                  <w:spacing w:after="0" w:line="240" w:lineRule="auto"/>
+                  <w:jc w:val="left"/>
+                  <w:cnfStyle w:val="000000000000" w:firstRow="0" w:lastRow="0" w:firstColumn="0" w:lastColumn="0" w:oddVBand="0" w:evenVBand="0" w:oddHBand="0" w:evenHBand="0" w:firstRowFirstColumn="0" w:firstRowLastColumn="0" w:lastRowFirstColumn="0" w:lastRowLastColumn="0"/>
+                  <w:rPr>
+                    <w:rFonts w:ascii="Calibri" w:eastAsia="Times New Roman" w:hAnsi="Calibri" w:cs="Calibri"/>
+                    <w:color w:val="000000"/>
+                    <w:lang w:val="en-US" w:eastAsia="pt-PT"/>
+                  </w:rPr>
+                </w:pPr>
+                <w:r>
+                  <w:rPr>
+                    <w:rFonts w:eastAsia="Times New Roman" w:cs="Calibri"/>
+                    <w:color w:val="000000"/>
+                    <w:lang w:val="en-US" w:eastAsia="pt-PT"/>
+                  </w:rPr>
+                  <w:t>Nodejs Runtime</w:t>
+                </w:r>
+              </w:p>
+            </w:tc>
+            <w:tc>
+              <w:tcPr>
+                <w:tcW w:w="2479" w:type="dxa"/>
+              </w:tcPr>
+              <w:p>
+                <w:pPr>
+                  <w:spacing w:after="0" w:line="240" w:lineRule="auto"/>
+                  <w:jc w:val="right"/>
+                  <w:cnfStyle w:val="000000000000" w:firstRow="0" w:lastRow="0" w:firstColumn="0" w:lastColumn="0" w:oddVBand="0" w:evenVBand="0" w:oddHBand="0" w:evenHBand="0" w:firstRowFirstColumn="0" w:firstRowLastColumn="0" w:lastRowFirstColumn="0" w:lastRowLastColumn="0"/>
+                  <w:rPr>
+                    <w:rFonts w:ascii="Calibri" w:eastAsia="Times New Roman" w:hAnsi="Calibri" w:cs="Calibri"/>
+                    <w:color w:val="000000"/>
+                    <w:lang w:val="en-US" w:eastAsia="pt-PT"/>
+                  </w:rPr>
+                </w:pPr>
+                <w:r>
+                  <w:rPr>
+                    <w:rFonts w:eastAsia="Times New Roman" w:cs="Calibri"/>
+                    <w:color w:val="000000"/>
+                    <w:lang w:val="en-US" w:eastAsia="pt-PT"/>
+                  </w:rPr>
+                  <w:t>14.0.0</w:t>
+                </w:r>
+              </w:p>
+            </w:tc>
+          </w:tr>
+          <w:tr>
+            <w:trPr>
+              <w:trHeight w:val="315"/>
+            </w:trPr>
+            <w:tc>
+              <w:tcPr>
+                <w:cnfStyle w:val="001000000000" w:firstRow="0" w:lastRow="0" w:firstColumn="1" w:lastColumn="0" w:oddVBand="0" w:evenVBand="0" w:oddHBand="0" w:evenHBand="0" w:firstRowFirstColumn="0" w:firstRowLastColumn="0" w:lastRowFirstColumn="0" w:lastRowLastColumn="0"/>
+                <w:tcW w:w="3711" w:type="dxa"/>
+              </w:tcPr>
+              <w:p>
+                <w:pPr>
+                  <w:spacing w:after="0" w:line="240" w:lineRule="auto"/>
+                  <w:jc w:val="left"/>
+                  <w:rPr>
+                    <w:rFonts w:ascii="Calibri" w:eastAsia="Times New Roman" w:hAnsi="Calibri" w:cs="Calibri"/>
+                    <w:color w:val="000000"/>
+                    <w:lang w:val="en-US" w:eastAsia="pt-PT"/>
+                  </w:rPr>
+                </w:pPr>
+                <w:r>
+                  <w:rPr>
+                    <w:rFonts w:eastAsia="Times New Roman" w:cs="Calibri"/>
+                    <w:color w:val="000000"/>
+                    <w:lang w:val="en-US" w:eastAsia="pt-PT"/>
+                  </w:rPr>
+                  <w:t>Python Execution Environment</w:t>
+                </w:r>
+              </w:p>
+            </w:tc>
+            <w:tc>
+              <w:tcPr>
+                <w:tcW w:w="2052" w:type="dxa"/>
+              </w:tcPr>
+              <w:p>
+                <w:pPr>
+                  <w:spacing w:after="0" w:line="240" w:lineRule="auto"/>
+                  <w:jc w:val="left"/>
+                  <w:cnfStyle w:val="000000000000" w:firstRow="0" w:lastRow="0" w:firstColumn="0" w:lastColumn="0" w:oddVBand="0" w:evenVBand="0" w:oddHBand="0" w:evenHBand="0" w:firstRowFirstColumn="0" w:firstRowLastColumn="0" w:lastRowFirstColumn="0" w:lastRowLastColumn="0"/>
+                  <w:rPr>
+                    <w:rFonts w:ascii="Calibri" w:eastAsia="Times New Roman" w:hAnsi="Calibri" w:cs="Calibri"/>
+                    <w:color w:val="000000"/>
+                    <w:lang w:val="en-US" w:eastAsia="pt-PT"/>
+                  </w:rPr>
+                </w:pPr>
+                <w:r>
+                  <w:rPr>
+                    <w:rFonts w:eastAsia="Times New Roman" w:cs="Calibri"/>
+                    <w:color w:val="000000"/>
+                    <w:lang w:val="en-US" w:eastAsia="pt-PT"/>
+                  </w:rPr>
+                  <w:t>Python</w:t>
+                </w:r>
+              </w:p>
+            </w:tc>
+            <w:tc>
+              <w:tcPr>
+                <w:tcW w:w="2479" w:type="dxa"/>
+              </w:tcPr>
+              <w:p>
+                <w:pPr>
+                  <w:spacing w:after="0" w:line="240" w:lineRule="auto"/>
+                  <w:jc w:val="right"/>
+                  <w:cnfStyle w:val="000000000000" w:firstRow="0" w:lastRow="0" w:firstColumn="0" w:lastColumn="0" w:oddVBand="0" w:evenVBand="0" w:oddHBand="0" w:evenHBand="0" w:firstRowFirstColumn="0" w:firstRowLastColumn="0" w:lastRowFirstColumn="0" w:lastRowLastColumn="0"/>
+                  <w:rPr>
+                    <w:rFonts w:ascii="Calibri" w:eastAsia="Times New Roman" w:hAnsi="Calibri" w:cs="Calibri"/>
+                    <w:color w:val="000000"/>
+                    <w:lang w:val="en-US" w:eastAsia="pt-PT"/>
+                  </w:rPr>
+                </w:pPr>
+                <w:r>
+                  <w:rPr>
+                    <w:rFonts w:eastAsia="Times New Roman" w:cs="Calibri"/>
+                    <w:color w:val="000000"/>
+                    <w:lang w:val="en-US" w:eastAsia="pt-PT"/>
+                  </w:rPr>
+                  <w:t>3.8.5</w:t>
+                </w:r>
+              </w:p>
+            </w:tc>
+          </w:tr>
+        </w:tbl>
+        <w:p>
+          <w:pPr>
+            <w:spacing w:after="200"/>
+            <w:jc w:val="left"/>
+            <w:rPr>
+              <w:rFonts w:ascii="Calibri" w:hAnsi="Calibri"/>
+              <w:lang w:val="en-US"/>
+            </w:rPr>
+          </w:pPr>
+        </w:p>
+        <w:p>
+          <w:pPr>
+            <w:spacing w:after="200"/>
+            <w:jc w:val="left"/>
+            <w:rPr>
+              <w:rFonts w:ascii="Calibri" w:hAnsi="Calibri"/>
+              <w:lang w:val="en-US"/>
+            </w:rPr>
+          </w:pPr>
+        </w:p>
+        <w:p>
+          <w:pPr>
+            <w:spacing w:after="200"/>
+            <w:jc w:val="left"/>
+            <w:rPr>
+              <w:rFonts w:ascii="Calibri" w:hAnsi="Calibri"/>
+              <w:lang w:val="en-US"/>
+            </w:rPr>
+          </w:pPr>
+        </w:p>
+        <w:p>
+          <w:pPr>
+            <w:spacing w:after="200"/>
+            <w:jc w:val="left"/>
+            <w:rPr>
+              <w:rFonts w:ascii="Calibri" w:hAnsi="Calibri"/>
+              <w:lang w:val="en-US"/>
+            </w:rPr>
+          </w:pPr>
+        </w:p>
+        <w:p>
+          <w:pPr>
+            <w:spacing w:after="200"/>
+            <w:jc w:val="left"/>
+            <w:rPr>
+              <w:rFonts w:ascii="Calibri" w:hAnsi="Calibri"/>
+              <w:lang w:val="en-US"/>
+            </w:rPr>
+          </w:pPr>
+        </w:p>
+        <w:p>
+          <w:pPr>
+            <w:spacing w:after="200"/>
+            <w:jc w:val="left"/>
+            <w:rPr>
+              <w:rFonts w:ascii="Calibri" w:hAnsi="Calibri"/>
+              <w:lang w:val="en-US"/>
+            </w:rPr>
+          </w:pPr>
+        </w:p>
+        <w:p>
+          <w:pPr>
+            <w:spacing w:after="200"/>
+            <w:jc w:val="left"/>
+            <w:rPr>
+              <w:rFonts w:ascii="Calibri" w:hAnsi="Calibri"/>
+              <w:lang w:val="en-US"/>
+            </w:rPr>
+          </w:pPr>
+        </w:p>
+        <w:p>
+          <w:pPr>
+            <w:spacing w:after="200"/>
+            <w:jc w:val="left"/>
+            <w:rPr>
+              <w:rFonts w:ascii="Calibri" w:hAnsi="Calibri"/>
+              <w:lang w:val="en-US"/>
+            </w:rPr>
+          </w:pPr>
+        </w:p>
+        <w:p>
+          <w:pPr>
+            <w:spacing w:after="200"/>
+            <w:jc w:val="left"/>
+            <w:rPr>
+              <w:rFonts w:ascii="Calibri" w:hAnsi="Calibri"/>
+              <w:lang w:val="en-US"/>
+            </w:rPr>
+          </w:pPr>
+        </w:p>
+        <w:p>
+          <w:pPr>
+            <w:spacing w:after="200"/>
+            <w:jc w:val="left"/>
+            <w:rPr>
+              <w:rFonts w:ascii="Calibri" w:hAnsi="Calibri"/>
+              <w:lang w:val="en-US"/>
+            </w:rPr>
+          </w:pPr>
+        </w:p>
+        <w:p>
+          <w:pPr>
+            <w:spacing w:after="200"/>
+            <w:jc w:val="left"/>
+            <w:rPr>
+              <w:rFonts w:ascii="Calibri" w:hAnsi="Calibri"/>
+              <w:lang w:val="en-US"/>
+            </w:rPr>
+          </w:pPr>
+        </w:p>
+        <w:p>
+          <w:pPr>
+            <w:spacing w:after="200"/>
+            <w:jc w:val="left"/>
+            <w:rPr>
+              <w:rFonts w:ascii="Calibri" w:hAnsi="Calibri"/>
+              <w:lang w:val="en-US"/>
+            </w:rPr>
+          </w:pPr>
+        </w:p>
+        <w:p>
+          <w:pPr>
+            <w:spacing w:after="200"/>
+            <w:jc w:val="left"/>
+            <w:rPr>
+              <w:rFonts w:ascii="Calibri" w:hAnsi="Calibri"/>
+              <w:lang w:val="en-US"/>
+            </w:rPr>
+          </w:pPr>
+        </w:p>
+        <w:p>
+          <w:pPr>
+            <w:spacing w:after="200"/>
+            <w:jc w:val="left"/>
+            <w:rPr>
+              <w:rFonts w:ascii="Calibri" w:hAnsi="Calibri"/>
+              <w:lang w:val="en-US"/>
+            </w:rPr>
+          </w:pPr>
+        </w:p>
+        <w:p>
+          <w:pPr>
+            <w:spacing w:after="200"/>
+            <w:jc w:val="left"/>
+            <w:rPr>
+              <w:rFonts w:ascii="Calibri" w:hAnsi="Calibri"/>
+              <w:lang w:val="en-US"/>
+            </w:rPr>
+          </w:pPr>
+        </w:p>
+        <w:p>
+          <w:pPr>
+            <w:spacing w:after="200"/>
+            <w:jc w:val="left"/>
+            <w:rPr>
+              <w:rFonts w:ascii="Calibri" w:hAnsi="Calibri"/>
+              <w:lang w:val="en-US"/>
+            </w:rPr>
+          </w:pPr>
+        </w:p>
+        <w:p>
+          <w:pPr>
+            <w:spacing w:after="200"/>
+            <w:jc w:val="left"/>
+            <w:rPr>
+              <w:rFonts w:ascii="Calibri" w:hAnsi="Calibri"/>
+              <w:lang w:val="en-US"/>
+            </w:rPr>
+            <w:sectPr>
+              <w:headerReference w:type="default" r:id="rId43"/>
+              <w:footerReference w:type="default" r:id="rId44"/>
+              <w:footerReference w:type="first" r:id="rId45"/>
+              <w:pgSz w:w="11906" w:h="16838"/>
+              <w:pgMar w:top="1701" w:right="993" w:bottom="1418" w:left="993" w:header="709" w:footer="709" w:gutter="0"/>
+              <w:cols w:space="720"/>
+              <w:formProt w:val="0"/>
+              <w:titlePg/>
+              <w:docGrid w:linePitch="360"/>
+            </w:sectPr>
+          </w:pPr>
+        </w:p>
+        <w:p>
+          <w:pPr>
+            <w:pStyle w:val="Annex"/>
+            <w:numPr>
+              <w:ilvl w:val="0"/>
+              <w:numId w:val="6"/>
+            </w:numPr>
+            <w:rPr>
+              <w:lang w:val="en-US"/>
+            </w:rPr>
+          </w:pPr>
+          <w:bookmarkStart w:id="107" w:name="_Ref43026149"/>
+          <w:bookmarkStart w:id="108" w:name="_Toc50928946"/>
+          <w:r>
+            <w:rPr>
+              <w:lang w:val="en-US"/>
+            </w:rPr>
+            <w:lastRenderedPageBreak/>
+            <w:t>Data Model</w:t>
+          </w:r>
+          <w:bookmarkEnd w:id="107"/>
+          <w:bookmarkEnd w:id="108"/>
+        </w:p>
+        <w:p>
+          <w:pPr>
+            <w:pStyle w:val="Heading2"/>
+            <w:rPr>
+              <w:color w:val="auto"/>
+              <w:sz w:val="28"/>
+              <w:szCs w:val="28"/>
+              <w:lang w:val="en-US"/>
+            </w:rPr>
+          </w:pPr>
+        </w:p>
+        <w:p>
+          <w:pPr>
+            <w:keepNext/>
+            <w:spacing w:after="200"/>
+            <w:ind w:left="360"/>
+            <w:jc w:val="center"/>
+            <w:rPr>
+              <w:lang w:val="en-US"/>
+            </w:rPr>
+          </w:pPr>
+          <w:r>
+            <w:rPr>
+              <w:noProof/>
+              <w:lang w:eastAsia="pt-PT"/>
+            </w:rPr>
+            <w:drawing>
+              <wp:inline distT="0" distB="0" distL="0" distR="0" wp14:anchorId="5DA0CD99" wp14:editId="44D54C98">
+                <wp:extent cx="7764780" cy="5389779"/>
+                <wp:effectExtent l="0" t="0" r="0" b="0"/>
+                <wp:docPr id="21" name="Image1"/>
+                <wp:cNvGraphicFramePr>
+                  <a:graphicFrameLocks xmlns:a="http://schemas.openxmlformats.org/drawingml/2006/main" noChangeAspect="1"/>
+                </wp:cNvGraphicFramePr>
+                <a:graphic xmlns:a="http://schemas.openxmlformats.org/drawingml/2006/main">
+                  <a:graphicData uri="http://schemas.openxmlformats.org/drawingml/2006/picture">
+                    <pic:pic xmlns:pic="http://schemas.openxmlformats.org/drawingml/2006/picture">
+                      <pic:nvPicPr>
+                        <pic:cNvPr id="21" name="Image1"/>
+                        <pic:cNvPicPr>
+                          <a:picLocks noChangeAspect="1" noChangeArrowheads="1"/>
+                        </pic:cNvPicPr>
+                      </pic:nvPicPr>
+                      <pic:blipFill>
+                        <a:blip r:embed="rId46">
+                          <a:extLst>
+                            <a:ext uri="{28A0092B-C50C-407E-A947-70E740481C1C}">
+                              <a14:useLocalDpi xmlns:a14="http://schemas.microsoft.com/office/drawing/2010/main" val="0"/>
+                            </a:ext>
+                          </a:extLst>
+                        </a:blip>
+                        <a:stretch>
+                          <a:fillRect/>
+                        </a:stretch>
+                      </pic:blipFill>
+                      <pic:spPr bwMode="auto">
+                        <a:xfrm>
+                          <a:off x="0" y="0"/>
+                          <a:ext cx="7764780" cy="5389779"/>
+                        </a:xfrm>
+                        <a:prstGeom prst="rect">
+                          <a:avLst/>
+                        </a:prstGeom>
+                      </pic:spPr>
+                    </pic:pic>
+                  </a:graphicData>
+                </a:graphic>
+              </wp:inline>
+            </w:drawing>
+          </w:r>
+        </w:p>
+        <w:p>
+          <w:pPr>
+            <w:pStyle w:val="Caption"/>
+            <w:rPr>
+              <w:lang w:val="en-US"/>
+            </w:rPr>
+          </w:pPr>
+          <w:bookmarkStart w:id="109" w:name="_Ref42942854"/>
+          <w:bookmarkStart w:id="110" w:name="_Toc50928959"/>
+          <w:r>
+            <w:rPr>
+              <w:lang w:val="en-US"/>
+            </w:rPr>
+            <w:t xml:space="preserve">Figure </w:t>
+          </w:r>
+          <w:r>
+            <w:rPr>
+              <w:lang w:val="en-US"/>
+            </w:rPr>
+            <w:fldChar w:fldCharType="begin"/>
+          </w:r>
+          <w:r>
+            <w:rPr>
+              <w:lang w:val="en-US"/>
+            </w:rPr>
+            <w:instrText>SEQ Figure \* ARABIC</w:instrText>
+          </w:r>
+          <w:r>
+            <w:rPr>
+              <w:lang w:val="en-US"/>
+            </w:rPr>
+            <w:fldChar w:fldCharType="separate"/>
+          </w:r>
+          <w:r>
+            <w:rPr>
+              <w:lang w:val="en-US"/>
+            </w:rPr>
+            <w:t>14</w:t>
+          </w:r>
+          <w:r>
+            <w:rPr>
+              <w:lang w:val="en-US"/>
+            </w:rPr>
+            <w:fldChar w:fldCharType="end"/>
+          </w:r>
+          <w:r>
+            <w:rPr>
+              <w:lang w:val="en-US"/>
+            </w:rPr>
+            <w:t xml:space="preserve"> – Data model</w:t>
+          </w:r>
+          <w:bookmarkEnd w:id="109"/>
+          <w:bookmarkEnd w:id="110"/>
+        </w:p>
+        <w:p>
+          <w:pPr>
+            <w:rPr>
+              <w:lang w:val="en-US"/>
+            </w:rPr>
+            <w:sectPr>
+              <w:headerReference w:type="default" r:id="rId47"/>
+              <w:footerReference w:type="default" r:id="rId48"/>
+              <w:footerReference w:type="first" r:id="rId49"/>
+              <w:pgSz w:w="16838" w:h="11906" w:orient="landscape"/>
+              <w:pgMar w:top="993" w:right="1701" w:bottom="993" w:left="1418" w:header="709" w:footer="709" w:gutter="0"/>
+              <w:cols w:space="720"/>
+              <w:formProt w:val="0"/>
+              <w:titlePg/>
+              <w:docGrid w:linePitch="360"/>
+            </w:sectPr>
+          </w:pPr>
+        </w:p>
+        <w:p>
+          <w:pPr>
+            <w:pStyle w:val="Annex"/>
+            <w:numPr>
+              <w:ilvl w:val="0"/>
+              <w:numId w:val="15"/>
+            </w:numPr>
+            <w:rPr>
+              <w:lang w:val="en-US"/>
+            </w:rPr>
+          </w:pPr>
+          <w:r>
+            <w:rPr>
+              <w:lang w:val="en-US"/>
+            </w:rPr>
+            <w:lastRenderedPageBreak/>
+            <w:t xml:space="preserve"> </w:t>
+          </w:r>
+          <w:bookmarkStart w:id="111" w:name="_Ref50927784"/>
+          <w:bookmarkStart w:id="112" w:name="_Ref50927789"/>
+          <w:bookmarkStart w:id="113" w:name="_Ref50927812"/>
+          <w:bookmarkStart w:id="114" w:name="_Toc50928947"/>
+          <w:r>
+            <w:rPr>
+              <w:lang w:val="en-US"/>
+            </w:rPr>
+            <w:t>Schedule</w:t>
+          </w:r>
+          <w:bookmarkEnd w:id="111"/>
+          <w:bookmarkEnd w:id="112"/>
+          <w:bookmarkEnd w:id="113"/>
+          <w:bookmarkEnd w:id="114"/>
+        </w:p>
+        <w:p>
+          <w:pPr>
+            <w:rPr>
+              <w:lang w:val="en-US"/>
+            </w:rPr>
+          </w:pPr>
+        </w:p>
+        <w:p>
+          <w:pPr>
+            <w:jc w:val="center"/>
+            <w:rPr>
+              <w:lang w:val="en-US"/>
+            </w:rPr>
+          </w:pPr>
+          <w:r>
+            <w:rPr>
+              <w:noProof/>
+              <w:lang w:val="en-US"/>
+            </w:rPr>
+            <w:drawing>
+              <wp:inline distT="0" distB="0" distL="0" distR="0" wp14:anchorId="6E187DFF" wp14:editId="5D3F4BCF">
+                <wp:extent cx="5929009" cy="3935896"/>
+                <wp:effectExtent l="0" t="0" r="0" b="0"/>
+                <wp:docPr id="5" name="Imagem 5" descr="Uma imagem com captura de ecrã&#10;&#10;Descrição gerada automaticamente"/>
+                <wp:cNvGraphicFramePr>
+                  <a:graphicFrameLocks xmlns:a="http://schemas.openxmlformats.org/drawingml/2006/main" noChangeAspect="1"/>
+                </wp:cNvGraphicFramePr>
+                <a:graphic xmlns:a="http://schemas.openxmlformats.org/drawingml/2006/main">
+                  <a:graphicData uri="http://schemas.openxmlformats.org/drawingml/2006/picture">
+                    <pic:pic xmlns:pic="http://schemas.openxmlformats.org/drawingml/2006/picture">
+                      <pic:nvPicPr>
+                        <pic:cNvPr id="5" name="Imagem 5" descr="Uma imagem com captura de ecrã&#10;&#10;Descrição gerada automaticamente"/>
+                        <pic:cNvPicPr/>
+                      </pic:nvPicPr>
+                      <pic:blipFill>
+                        <a:blip r:embed="rId50">
+                          <a:extLst>
+                            <a:ext uri="{28A0092B-C50C-407E-A947-70E740481C1C}">
+                              <a14:useLocalDpi xmlns:a14="http://schemas.microsoft.com/office/drawing/2010/main" val="0"/>
+                            </a:ext>
+                          </a:extLst>
+                        </a:blip>
+                        <a:stretch>
+                          <a:fillRect/>
+                        </a:stretch>
+                      </pic:blipFill>
+                      <pic:spPr>
+                        <a:xfrm>
+                          <a:off x="0" y="0"/>
+                          <a:ext cx="5929833" cy="3936443"/>
+                        </a:xfrm>
+                        <a:prstGeom prst="rect">
+                          <a:avLst/>
+                        </a:prstGeom>
+                      </pic:spPr>
+                    </pic:pic>
+                  </a:graphicData>
+                </a:graphic>
+              </wp:inline>
+            </w:drawing>
+          </w:r>
+        </w:p>
+        <w:p>
+          <w:pPr>
+            <w:jc w:val="center"/>
+            <w:rPr>
+              <w:lang w:val="en-US"/>
+            </w:rPr>
+          </w:pPr>
+          <w:r>
+            <w:rPr>
+              <w:noProof/>
+              <w:lang w:val="en-US"/>
+            </w:rPr>
+            <w:drawing>
+              <wp:inline distT="0" distB="0" distL="0" distR="0" wp14:anchorId="3BD6455E" wp14:editId="54B44E38">
+                <wp:extent cx="3175769" cy="946205"/>
+                <wp:effectExtent l="0" t="0" r="0" b="0"/>
+                <wp:docPr id="16" name="Imagem 16" descr="Uma imagem com captura de ecrã&#10;&#10;Descrição gerada automaticamente"/>
+                <wp:cNvGraphicFramePr>
+                  <a:graphicFrameLocks xmlns:a="http://schemas.openxmlformats.org/drawingml/2006/main" noChangeAspect="1"/>
+                </wp:cNvGraphicFramePr>
+                <a:graphic xmlns:a="http://schemas.openxmlformats.org/drawingml/2006/main">
+                  <a:graphicData uri="http://schemas.openxmlformats.org/drawingml/2006/picture">
+                    <pic:pic xmlns:pic="http://schemas.openxmlformats.org/drawingml/2006/picture">
+                      <pic:nvPicPr>
+                        <pic:cNvPr id="16" name="Imagem 16" descr="Uma imagem com captura de ecrã&#10;&#10;Descrição gerada automaticamente"/>
+                        <pic:cNvPicPr/>
+                      </pic:nvPicPr>
+                      <pic:blipFill>
+                        <a:blip r:embed="rId51">
+                          <a:extLst>
+                            <a:ext uri="{28A0092B-C50C-407E-A947-70E740481C1C}">
+                              <a14:useLocalDpi xmlns:a14="http://schemas.microsoft.com/office/drawing/2010/main" val="0"/>
+                            </a:ext>
+                          </a:extLst>
+                        </a:blip>
+                        <a:stretch>
+                          <a:fillRect/>
+                        </a:stretch>
+                      </pic:blipFill>
+                      <pic:spPr>
+                        <a:xfrm>
+                          <a:off x="0" y="0"/>
+                          <a:ext cx="3175769" cy="946205"/>
+                        </a:xfrm>
+                        <a:prstGeom prst="rect">
+                          <a:avLst/>
+                        </a:prstGeom>
+                      </pic:spPr>
+                    </pic:pic>
+                  </a:graphicData>
+                </a:graphic>
+              </wp:inline>
+            </w:drawing>
+          </w:r>
+        </w:p>
       </w:sdtContent>
     </w:sdt>
-    <w:tbl>
-      <w:tblPr>
-        <w:tblW w:w="5000" w:type="pct"/>
-        <w:tblCellMar>
-          <w:top w:w="15" w:type="dxa"/>
-          <w:left w:w="15" w:type="dxa"/>
-          <w:bottom w:w="15" w:type="dxa"/>
-          <w:right w:w="15" w:type="dxa"/>
-        </w:tblCellMar>
-        <w:tblLook w:val="04A0" w:firstRow="1" w:lastRow="0" w:firstColumn="1" w:lastColumn="0" w:noHBand="0" w:noVBand="1"/>
-      </w:tblPr>
-      <w:tblGrid>
-        <w:gridCol w:w="463"/>
-        <w:gridCol w:w="9487"/>
-      </w:tblGrid>
-      <w:tr>
-        <w:tc>
-          <w:tcPr>
-            <w:tcW w:w="462" w:type="dxa"/>
-          </w:tcPr>
-          <w:p>
-            <w:pPr>
-              <w:pStyle w:val="Bibliography"/>
-              <w:rPr>
-                <w:lang w:val="en-US"/>
-              </w:rPr>
-            </w:pPr>
-            <w:r>
-              <w:rPr>
-                <w:lang w:val="en-US"/>
-              </w:rPr>
-              <w:t xml:space="preserve">[1] </w:t>
-            </w:r>
-          </w:p>
-        </w:tc>
-        <w:tc>
-          <w:tcPr>
-            <w:tcW w:w="9457" w:type="dxa"/>
-          </w:tcPr>
-          <w:p>
-            <w:pPr>
-              <w:pStyle w:val="Bibliography"/>
-              <w:rPr>
-                <w:lang w:val="en-US"/>
-              </w:rPr>
-            </w:pPr>
-            <w:r>
-              <w:rPr>
-                <w:lang w:val="en-US"/>
-              </w:rPr>
-              <w:t xml:space="preserve">S. S. Matthias Muller-Hannemann, Algorithm Engineering: Bridging the Gap Between Algorithm Theory and Practice, Springer; 2010 edition, 2010. </w:t>
-            </w:r>
-          </w:p>
-        </w:tc>
-      </w:tr>
-      <w:tr>
-        <w:tc>
-          <w:tcPr>
-            <w:tcW w:w="462" w:type="dxa"/>
-          </w:tcPr>
-          <w:p>
-            <w:pPr>
-              <w:pStyle w:val="Bibliography"/>
-              <w:rPr>
-                <w:lang w:val="en-US"/>
-              </w:rPr>
-            </w:pPr>
-            <w:r>
-              <w:rPr>
-                <w:lang w:val="en-US"/>
-              </w:rPr>
-              <w:t xml:space="preserve">[2] </w:t>
-            </w:r>
-          </w:p>
-        </w:tc>
-        <w:tc>
-          <w:tcPr>
-            <w:tcW w:w="9457" w:type="dxa"/>
-          </w:tcPr>
-          <w:p>
-            <w:pPr>
-              <w:pStyle w:val="Bibliography"/>
-              <w:rPr>
-                <w:lang w:val="en-US"/>
-              </w:rPr>
-            </w:pPr>
-            <w:r>
-              <w:rPr>
-                <w:lang w:val="en-US"/>
-              </w:rPr>
-              <w:t xml:space="preserve">K. Wiegers, Software Requirements (Developer Best Practices), Microsoft Press, 2013. </w:t>
-            </w:r>
-          </w:p>
-        </w:tc>
-      </w:tr>
-      <w:tr>
-        <w:tc>
-          <w:tcPr>
-            <w:tcW w:w="462" w:type="dxa"/>
-          </w:tcPr>
-          <w:p>
-            <w:pPr>
-              <w:pStyle w:val="Bibliography"/>
-              <w:rPr>
-                <w:lang w:val="en-US"/>
-              </w:rPr>
-            </w:pPr>
-            <w:r>
-              <w:rPr>
-                <w:lang w:val="en-US"/>
-              </w:rPr>
-              <w:t xml:space="preserve">[3] </w:t>
-            </w:r>
-          </w:p>
-        </w:tc>
-        <w:tc>
-          <w:tcPr>
-            <w:tcW w:w="9457" w:type="dxa"/>
-          </w:tcPr>
-          <w:p>
-            <w:pPr>
-              <w:pStyle w:val="Bibliography"/>
-              <w:rPr>
-                <w:lang w:val="en-US"/>
-              </w:rPr>
-            </w:pPr>
-            <w:r>
-              <w:rPr>
-                <w:lang w:val="en-US"/>
-              </w:rPr>
-              <w:t>"AlgoExpert," [Online]. Available: https://www.algoexpert.io/product. [Accessed 25 04 2020].</w:t>
-            </w:r>
-          </w:p>
-        </w:tc>
-      </w:tr>
-      <w:tr>
-        <w:tc>
-          <w:tcPr>
-            <w:tcW w:w="462" w:type="dxa"/>
-          </w:tcPr>
-          <w:p>
-            <w:pPr>
-              <w:pStyle w:val="Bibliography"/>
-              <w:rPr>
-                <w:lang w:val="en-US"/>
-              </w:rPr>
-            </w:pPr>
-            <w:r>
-              <w:rPr>
-                <w:lang w:val="en-US"/>
-              </w:rPr>
-              <w:t xml:space="preserve">[4] </w:t>
-            </w:r>
-          </w:p>
-        </w:tc>
-        <w:tc>
-          <w:tcPr>
-            <w:tcW w:w="9457" w:type="dxa"/>
-          </w:tcPr>
-          <w:p>
-            <w:pPr>
-              <w:pStyle w:val="Bibliography"/>
-              <w:rPr>
-                <w:lang w:val="en-US"/>
-              </w:rPr>
-            </w:pPr>
-            <w:r>
-              <w:rPr>
-                <w:lang w:val="en-US"/>
-              </w:rPr>
-              <w:t>"HackerRank," [Online]. Available: https://www.hackerrank.com/. [Accessed 25 04 2020].</w:t>
-            </w:r>
-          </w:p>
-        </w:tc>
-      </w:tr>
-      <w:tr>
-        <w:tc>
-          <w:tcPr>
-            <w:tcW w:w="462" w:type="dxa"/>
-          </w:tcPr>
-          <w:p>
-            <w:pPr>
-              <w:pStyle w:val="Bibliography"/>
-              <w:rPr>
-                <w:lang w:val="en-US"/>
-              </w:rPr>
-            </w:pPr>
-            <w:r>
-              <w:rPr>
-                <w:lang w:val="en-US"/>
-              </w:rPr>
-              <w:t xml:space="preserve">[5] </w:t>
-            </w:r>
-          </w:p>
-        </w:tc>
-        <w:tc>
-          <w:tcPr>
-            <w:tcW w:w="9457" w:type="dxa"/>
-          </w:tcPr>
-          <w:p>
-            <w:pPr>
-              <w:pStyle w:val="Bibliography"/>
-              <w:rPr>
-                <w:lang w:val="en-US"/>
-              </w:rPr>
-            </w:pPr>
-            <w:r>
-              <w:rPr>
-                <w:lang w:val="en-US"/>
-              </w:rPr>
-              <w:t>"LeetCode," [Online]. Available: https://leetcode.com/. [Accessed 25 04 2020].</w:t>
-            </w:r>
-          </w:p>
-        </w:tc>
-      </w:tr>
-      <w:tr>
-        <w:tc>
-          <w:tcPr>
-            <w:tcW w:w="462" w:type="dxa"/>
-          </w:tcPr>
-          <w:p>
-            <w:pPr>
-              <w:pStyle w:val="Bibliography"/>
-              <w:rPr>
-                <w:lang w:val="en-US"/>
-              </w:rPr>
-            </w:pPr>
-            <w:r>
-              <w:rPr>
-                <w:lang w:val="en-US"/>
-              </w:rPr>
-              <w:t xml:space="preserve">[6] </w:t>
-            </w:r>
-          </w:p>
-        </w:tc>
-        <w:tc>
-          <w:tcPr>
-            <w:tcW w:w="9457" w:type="dxa"/>
-          </w:tcPr>
-          <w:p>
-            <w:pPr>
-              <w:pStyle w:val="Bibliography"/>
-              <w:rPr>
-                <w:lang w:val="en-US"/>
-              </w:rPr>
-            </w:pPr>
-            <w:r>
-              <w:rPr>
-                <w:lang w:val="en-US"/>
-              </w:rPr>
-              <w:t>"CodeWars," [Online]. Available: https://www.codewars.com/. [Accessed 25 04 2020].</w:t>
-            </w:r>
-          </w:p>
-        </w:tc>
-      </w:tr>
-      <w:tr>
-        <w:tc>
-          <w:tcPr>
-            <w:tcW w:w="462" w:type="dxa"/>
-          </w:tcPr>
-          <w:p>
-            <w:pPr>
-              <w:pStyle w:val="Bibliography"/>
-              <w:rPr>
-                <w:lang w:val="en-US"/>
-              </w:rPr>
-            </w:pPr>
-            <w:r>
-              <w:rPr>
-                <w:lang w:val="en-US"/>
-              </w:rPr>
-              <w:t xml:space="preserve">[7] </w:t>
-            </w:r>
-          </w:p>
-        </w:tc>
-        <w:tc>
-          <w:tcPr>
-            <w:tcW w:w="9457" w:type="dxa"/>
-          </w:tcPr>
-          <w:p>
-            <w:pPr>
-              <w:pStyle w:val="Bibliography"/>
-              <w:rPr>
-                <w:lang w:val="en-US"/>
-              </w:rPr>
-            </w:pPr>
-            <w:r>
-              <w:rPr>
-                <w:lang w:val="en-US"/>
-              </w:rPr>
-              <w:t>"CodeChef," [Online]. Available: https://www.codechef.com/. [Accessed 25 04 2020].</w:t>
-            </w:r>
-          </w:p>
-        </w:tc>
-      </w:tr>
-      <w:tr>
-        <w:tc>
-          <w:tcPr>
-            <w:tcW w:w="462" w:type="dxa"/>
-          </w:tcPr>
-          <w:p>
-            <w:pPr>
-              <w:pStyle w:val="Bibliography"/>
-              <w:rPr>
-                <w:lang w:val="en-US"/>
-              </w:rPr>
-            </w:pPr>
-            <w:r>
-              <w:rPr>
-                <w:lang w:val="en-US"/>
-              </w:rPr>
-              <w:t xml:space="preserve">[8] </w:t>
-            </w:r>
-          </w:p>
-        </w:tc>
-        <w:tc>
-          <w:tcPr>
-            <w:tcW w:w="9457" w:type="dxa"/>
-          </w:tcPr>
-          <w:p>
-            <w:pPr>
-              <w:pStyle w:val="Bibliography"/>
-              <w:rPr>
-                <w:lang w:val="en-US"/>
-              </w:rPr>
-            </w:pPr>
-            <w:r>
-              <w:rPr>
-                <w:lang w:val="en-US"/>
-              </w:rPr>
-              <w:t>"React – A JavaScript library for building user interfaces," [Online]. Available: https://reactjs.org. [Accessed 24 04 2020].</w:t>
-            </w:r>
-          </w:p>
-        </w:tc>
-      </w:tr>
-      <w:tr>
-        <w:tc>
-          <w:tcPr>
-            <w:tcW w:w="462" w:type="dxa"/>
-          </w:tcPr>
-          <w:p>
-            <w:pPr>
-              <w:pStyle w:val="Bibliography"/>
-              <w:rPr>
-                <w:lang w:val="en-US"/>
-              </w:rPr>
-            </w:pPr>
-            <w:r>
-              <w:rPr>
-                <w:lang w:val="en-US"/>
-              </w:rPr>
-              <w:t xml:space="preserve">[9] </w:t>
-            </w:r>
-          </w:p>
-        </w:tc>
-        <w:tc>
-          <w:tcPr>
-            <w:tcW w:w="9457" w:type="dxa"/>
-          </w:tcPr>
-          <w:p>
-            <w:pPr>
-              <w:pStyle w:val="Bibliography"/>
-              <w:rPr>
-                <w:lang w:val="en-US"/>
-              </w:rPr>
-            </w:pPr>
-            <w:r>
-              <w:rPr>
-                <w:lang w:val="en-US"/>
-              </w:rPr>
-              <w:t xml:space="preserve">A. Banks, Learning React: Functional Web Development with React and Redux, O'Reilly Media, 2017. </w:t>
-            </w:r>
-          </w:p>
-        </w:tc>
-      </w:tr>
-      <w:tr>
-        <w:tc>
-          <w:tcPr>
-            <w:tcW w:w="462" w:type="dxa"/>
-          </w:tcPr>
-          <w:p>
-            <w:pPr>
-              <w:pStyle w:val="Bibliography"/>
-              <w:rPr>
-                <w:lang w:val="en-US"/>
-              </w:rPr>
-            </w:pPr>
-            <w:r>
-              <w:rPr>
-                <w:lang w:val="en-US"/>
-              </w:rPr>
-              <w:t xml:space="preserve">[10] </w:t>
-            </w:r>
-          </w:p>
-        </w:tc>
-        <w:tc>
-          <w:tcPr>
-            <w:tcW w:w="9457" w:type="dxa"/>
-          </w:tcPr>
-          <w:p>
-            <w:pPr>
-              <w:pStyle w:val="Bibliography"/>
-              <w:rPr>
-                <w:lang w:val="en-US"/>
-              </w:rPr>
-            </w:pPr>
-            <w:r>
-              <w:rPr>
-                <w:lang w:val="en-US"/>
-              </w:rPr>
-              <w:t>"Introducing JSX – React," [Online]. Available: https://reactjs.org/docs/introducing-jsx.html. [Accessed 24 04 2020].</w:t>
-            </w:r>
-          </w:p>
-        </w:tc>
-      </w:tr>
-      <w:tr>
-        <w:tc>
-          <w:tcPr>
-            <w:tcW w:w="462" w:type="dxa"/>
-          </w:tcPr>
-          <w:p>
-            <w:pPr>
-              <w:pStyle w:val="Bibliography"/>
-              <w:rPr>
-                <w:lang w:val="en-US"/>
-              </w:rPr>
-            </w:pPr>
-            <w:r>
-              <w:rPr>
-                <w:lang w:val="en-US"/>
-              </w:rPr>
-              <w:t xml:space="preserve">[11] </w:t>
-            </w:r>
-          </w:p>
-        </w:tc>
-        <w:tc>
-          <w:tcPr>
-            <w:tcW w:w="9457" w:type="dxa"/>
-          </w:tcPr>
-          <w:p>
-            <w:pPr>
-              <w:pStyle w:val="Bibliography"/>
-              <w:rPr>
-                <w:lang w:val="en-US"/>
-              </w:rPr>
-            </w:pPr>
-            <w:r>
-              <w:rPr>
-                <w:lang w:val="en-US"/>
-              </w:rPr>
-              <w:t>"Spring Framework," [Online]. Available: https://spring.io/projects/spring-framework. [Accessed 24 04 2020].</w:t>
-            </w:r>
-          </w:p>
-        </w:tc>
-      </w:tr>
-      <w:tr>
-        <w:tc>
-          <w:tcPr>
-            <w:tcW w:w="462" w:type="dxa"/>
-          </w:tcPr>
-          <w:p>
-            <w:pPr>
-              <w:pStyle w:val="Bibliography"/>
-              <w:rPr>
-                <w:lang w:val="en-US"/>
-              </w:rPr>
-            </w:pPr>
-            <w:r>
-              <w:rPr>
-                <w:lang w:val="en-US"/>
-              </w:rPr>
-              <w:t xml:space="preserve">[12] </w:t>
-            </w:r>
-          </w:p>
-        </w:tc>
-        <w:tc>
-          <w:tcPr>
-            <w:tcW w:w="9457" w:type="dxa"/>
-          </w:tcPr>
-          <w:p>
-            <w:pPr>
-              <w:pStyle w:val="Bibliography"/>
-              <w:rPr>
-                <w:lang w:val="en-US"/>
-              </w:rPr>
-            </w:pPr>
-            <w:r>
-              <w:rPr>
-                <w:lang w:val="en-US"/>
-              </w:rPr>
-              <w:t>"2. Introduction to the Spring Framework," [Online]. Available: https://docs.spring.io/spring/docs/4.3.x/spring-framework-reference/html/overview.html. [Accessed 24 04 2020].</w:t>
-            </w:r>
-          </w:p>
-        </w:tc>
-      </w:tr>
-      <w:tr>
-        <w:tc>
-          <w:tcPr>
-            <w:tcW w:w="462" w:type="dxa"/>
-          </w:tcPr>
-          <w:p>
-            <w:pPr>
-              <w:pStyle w:val="Bibliography"/>
-              <w:rPr>
-                <w:lang w:val="en-US"/>
-              </w:rPr>
-            </w:pPr>
-            <w:r>
-              <w:rPr>
-                <w:lang w:val="en-US"/>
-              </w:rPr>
-              <w:t xml:space="preserve">[13] </w:t>
-            </w:r>
-          </w:p>
-        </w:tc>
-        <w:tc>
-          <w:tcPr>
-            <w:tcW w:w="9457" w:type="dxa"/>
-          </w:tcPr>
-          <w:p>
-            <w:pPr>
-              <w:pStyle w:val="Bibliography"/>
-              <w:rPr>
-                <w:lang w:val="en-US"/>
-              </w:rPr>
-            </w:pPr>
-            <w:r>
-              <w:rPr>
-                <w:lang w:val="en-US"/>
-              </w:rPr>
-              <w:t>"Spring Boot," [Online]. Available: https://spring.io/projects/spring-boot. [Accessed 04 24 2020].</w:t>
-            </w:r>
-          </w:p>
-        </w:tc>
-      </w:tr>
-      <w:tr>
-        <w:tc>
-          <w:tcPr>
-            <w:tcW w:w="462" w:type="dxa"/>
-          </w:tcPr>
-          <w:p>
-            <w:pPr>
-              <w:pStyle w:val="Bibliography"/>
-              <w:rPr>
-                <w:lang w:val="en-US"/>
-              </w:rPr>
-            </w:pPr>
-            <w:r>
-              <w:rPr>
-                <w:lang w:val="en-US"/>
-              </w:rPr>
-              <w:t xml:space="preserve">[14] </w:t>
-            </w:r>
-          </w:p>
-        </w:tc>
-        <w:tc>
-          <w:tcPr>
-            <w:tcW w:w="9457" w:type="dxa"/>
-          </w:tcPr>
-          <w:p>
-            <w:pPr>
-              <w:pStyle w:val="Bibliography"/>
-              <w:rPr>
-                <w:lang w:val="en-US"/>
-              </w:rPr>
-            </w:pPr>
-            <w:r>
-              <w:rPr>
-                <w:lang w:val="en-US"/>
-              </w:rPr>
-              <w:t>"API Documentation &amp; Design Tools for Teams | Swagger | Swagger," [Online]. Available: https://swagger.io/. [Accessed 24 04 2020].</w:t>
-            </w:r>
-          </w:p>
-        </w:tc>
-      </w:tr>
-      <w:tr>
-        <w:tc>
-          <w:tcPr>
-            <w:tcW w:w="462" w:type="dxa"/>
-          </w:tcPr>
-          <w:p>
-            <w:pPr>
-              <w:pStyle w:val="Bibliography"/>
-              <w:rPr>
-                <w:lang w:val="en-US"/>
-              </w:rPr>
-            </w:pPr>
-            <w:r>
-              <w:rPr>
-                <w:lang w:val="en-US"/>
-              </w:rPr>
-              <w:t xml:space="preserve">[15] </w:t>
-            </w:r>
-          </w:p>
-        </w:tc>
-        <w:tc>
-          <w:tcPr>
-            <w:tcW w:w="9457" w:type="dxa"/>
-          </w:tcPr>
-          <w:p>
-            <w:pPr>
-              <w:pStyle w:val="Bibliography"/>
-              <w:rPr>
-                <w:lang w:val="en-US"/>
-              </w:rPr>
-            </w:pPr>
-            <w:r>
-              <w:rPr>
-                <w:lang w:val="en-US"/>
-              </w:rPr>
-              <w:t>"Empowering App Development for Developers | Docker," [Online]. Available: https://www.docker.com/. [Accessed 17 04 2020].</w:t>
-            </w:r>
-          </w:p>
-        </w:tc>
-      </w:tr>
-      <w:tr>
-        <w:tc>
-          <w:tcPr>
-            <w:tcW w:w="462" w:type="dxa"/>
-          </w:tcPr>
-          <w:p>
-            <w:pPr>
-              <w:pStyle w:val="Bibliography"/>
-              <w:rPr>
-                <w:lang w:val="en-US"/>
-              </w:rPr>
-            </w:pPr>
-            <w:r>
-              <w:rPr>
-                <w:lang w:val="en-US"/>
-              </w:rPr>
-              <w:t xml:space="preserve">[16] </w:t>
-            </w:r>
-          </w:p>
-        </w:tc>
-        <w:tc>
-          <w:tcPr>
-            <w:tcW w:w="9457" w:type="dxa"/>
-          </w:tcPr>
-          <w:p>
-            <w:pPr>
-              <w:pStyle w:val="Bibliography"/>
-              <w:rPr>
-                <w:lang w:val="en-US"/>
-              </w:rPr>
-            </w:pPr>
-            <w:r>
-              <w:rPr>
-                <w:lang w:val="en-US"/>
-              </w:rPr>
-              <w:t>"Docker Documentation | Docker Documentation," [Online]. Available: https://docs.docker.com/. [Accessed 17 04 2020].</w:t>
-            </w:r>
-          </w:p>
-        </w:tc>
-      </w:tr>
-      <w:tr>
-        <w:tc>
-          <w:tcPr>
-            <w:tcW w:w="462" w:type="dxa"/>
-          </w:tcPr>
-          <w:p>
-            <w:pPr>
-              <w:pStyle w:val="Bibliography"/>
-              <w:rPr>
-                <w:lang w:val="en-US"/>
-              </w:rPr>
-            </w:pPr>
-            <w:r>
-              <w:rPr>
-                <w:lang w:val="en-US"/>
-              </w:rPr>
-              <w:t xml:space="preserve">[17] </w:t>
-            </w:r>
-          </w:p>
-        </w:tc>
-        <w:tc>
-          <w:tcPr>
-            <w:tcW w:w="9457" w:type="dxa"/>
-          </w:tcPr>
-          <w:p>
-            <w:pPr>
-              <w:pStyle w:val="Bibliography"/>
-              <w:rPr>
-                <w:lang w:val="en-US"/>
-              </w:rPr>
-            </w:pPr>
-            <w:r>
-              <w:rPr>
-                <w:lang w:val="en-US"/>
-              </w:rPr>
-              <w:t xml:space="preserve">S. M. Jain, Linux Containers and Virtualization - A kernel perspective, Independently published, 2019. </w:t>
-            </w:r>
-          </w:p>
-        </w:tc>
-      </w:tr>
-      <w:tr>
-        <w:tc>
-          <w:tcPr>
-            <w:tcW w:w="462" w:type="dxa"/>
-          </w:tcPr>
-          <w:p>
-            <w:pPr>
-              <w:pStyle w:val="Bibliography"/>
-              <w:rPr>
-                <w:lang w:val="en-US"/>
-              </w:rPr>
-            </w:pPr>
-            <w:r>
-              <w:rPr>
-                <w:lang w:val="en-US"/>
-              </w:rPr>
-              <w:lastRenderedPageBreak/>
-              <w:t xml:space="preserve">[18] </w:t>
-            </w:r>
-          </w:p>
-        </w:tc>
-        <w:tc>
-          <w:tcPr>
-            <w:tcW w:w="9457" w:type="dxa"/>
-          </w:tcPr>
-          <w:p>
-            <w:pPr>
-              <w:pStyle w:val="Bibliography"/>
-              <w:rPr>
-                <w:lang w:val="en-US"/>
-              </w:rPr>
-            </w:pPr>
-            <w:r>
-              <w:rPr>
-                <w:lang w:val="en-US"/>
-              </w:rPr>
-              <w:t>"Docker Hub," [Online]. Available: https://hub.docker.com/. [Accessed 17 04 2020].</w:t>
-            </w:r>
-          </w:p>
-        </w:tc>
-      </w:tr>
-      <w:tr>
-        <w:tc>
-          <w:tcPr>
-            <w:tcW w:w="462" w:type="dxa"/>
-          </w:tcPr>
-          <w:p>
-            <w:pPr>
-              <w:pStyle w:val="Bibliography"/>
-              <w:rPr>
-                <w:lang w:val="en-US"/>
-              </w:rPr>
-            </w:pPr>
-            <w:r>
-              <w:rPr>
-                <w:lang w:val="en-US"/>
-              </w:rPr>
-              <w:t xml:space="preserve">[19] </w:t>
-            </w:r>
-          </w:p>
-        </w:tc>
-        <w:tc>
-          <w:tcPr>
-            <w:tcW w:w="9457" w:type="dxa"/>
-          </w:tcPr>
-          <w:p>
-            <w:pPr>
-              <w:pStyle w:val="Bibliography"/>
-              <w:rPr>
-                <w:lang w:val="en-US"/>
-              </w:rPr>
-            </w:pPr>
-            <w:r>
-              <w:rPr>
-                <w:lang w:val="en-US"/>
-              </w:rPr>
-              <w:t>"What is REST – Learn to create timeless REST APIs," [Online]. Available: https://restfulapi.net/. [Accessed 01 05 2020].</w:t>
-            </w:r>
-          </w:p>
-        </w:tc>
-      </w:tr>
-      <w:tr>
-        <w:tc>
-          <w:tcPr>
-            <w:tcW w:w="462" w:type="dxa"/>
-          </w:tcPr>
-          <w:p>
-            <w:pPr>
-              <w:pStyle w:val="Bibliography"/>
-              <w:rPr>
-                <w:lang w:val="en-US"/>
-              </w:rPr>
-            </w:pPr>
-            <w:r>
-              <w:rPr>
-                <w:lang w:val="en-US"/>
-              </w:rPr>
-              <w:t xml:space="preserve">[20] </w:t>
-            </w:r>
-          </w:p>
-        </w:tc>
-        <w:tc>
-          <w:tcPr>
-            <w:tcW w:w="9457" w:type="dxa"/>
-          </w:tcPr>
-          <w:p>
-            <w:pPr>
-              <w:pStyle w:val="Bibliography"/>
-              <w:rPr>
-                <w:lang w:val="en-US"/>
-              </w:rPr>
-            </w:pPr>
-            <w:r>
-              <w:rPr>
-                <w:lang w:val="en-US"/>
-              </w:rPr>
-              <w:t>"Material-UI," [Online]. Available: https://material-ui.com/. [Accessed 13 06 2020].</w:t>
-            </w:r>
-          </w:p>
-        </w:tc>
-      </w:tr>
-      <w:tr>
-        <w:tc>
-          <w:tcPr>
-            <w:tcW w:w="462" w:type="dxa"/>
-          </w:tcPr>
-          <w:p>
-            <w:pPr>
-              <w:pStyle w:val="Bibliography"/>
-              <w:rPr>
-                <w:lang w:val="en-US"/>
-              </w:rPr>
-            </w:pPr>
-            <w:r>
-              <w:rPr>
-                <w:lang w:val="en-US"/>
-              </w:rPr>
-              <w:t xml:space="preserve">[21] </w:t>
-            </w:r>
-          </w:p>
-        </w:tc>
-        <w:tc>
-          <w:tcPr>
-            <w:tcW w:w="9457" w:type="dxa"/>
-          </w:tcPr>
-          <w:p>
-            <w:pPr>
-              <w:pStyle w:val="Bibliography"/>
-              <w:rPr>
-                <w:lang w:val="en-US"/>
-              </w:rPr>
-            </w:pPr>
-            <w:r>
-              <w:rPr>
-                <w:lang w:val="en-US"/>
-              </w:rPr>
-              <w:t>"Material Design," [Online]. Available: https://material.io/design. [Accessed 13 06 2020].</w:t>
-            </w:r>
-          </w:p>
-        </w:tc>
-      </w:tr>
-      <w:tr>
-        <w:tc>
-          <w:tcPr>
-            <w:tcW w:w="462" w:type="dxa"/>
-          </w:tcPr>
-          <w:p>
-            <w:pPr>
-              <w:pStyle w:val="Bibliography"/>
-              <w:rPr>
-                <w:lang w:val="en-US"/>
-              </w:rPr>
-            </w:pPr>
-            <w:r>
-              <w:rPr>
-                <w:lang w:val="en-US"/>
-              </w:rPr>
-              <w:t xml:space="preserve">[22] </w:t>
-            </w:r>
-          </w:p>
-        </w:tc>
-        <w:tc>
-          <w:tcPr>
-            <w:tcW w:w="9457" w:type="dxa"/>
-          </w:tcPr>
-          <w:p>
-            <w:pPr>
-              <w:pStyle w:val="Bibliography"/>
-              <w:rPr>
-                <w:lang w:val="en-US"/>
-              </w:rPr>
-            </w:pPr>
-            <w:r>
-              <w:rPr>
-                <w:lang w:val="en-US"/>
-              </w:rPr>
-              <w:t>"CodeMirror," [Online]. Available: https://codemirror.net/. [Accessed 13 06 2020].</w:t>
-            </w:r>
-          </w:p>
-        </w:tc>
-      </w:tr>
-      <w:tr>
-        <w:tc>
-          <w:tcPr>
-            <w:tcW w:w="462" w:type="dxa"/>
-          </w:tcPr>
-          <w:p>
-            <w:pPr>
-              <w:pStyle w:val="Bibliography"/>
-              <w:rPr>
-                <w:lang w:val="en-US"/>
-              </w:rPr>
-            </w:pPr>
-            <w:r>
-              <w:rPr>
-                <w:lang w:val="en-US"/>
-              </w:rPr>
-              <w:t xml:space="preserve">[23] </w:t>
-            </w:r>
-          </w:p>
-        </w:tc>
-        <w:tc>
-          <w:tcPr>
-            <w:tcW w:w="9457" w:type="dxa"/>
-          </w:tcPr>
-          <w:p>
-            <w:pPr>
-              <w:pStyle w:val="Bibliography"/>
-              <w:rPr>
-                <w:lang w:val="en-US"/>
-              </w:rPr>
-            </w:pPr>
-            <w:r>
-              <w:rPr>
-                <w:lang w:val="en-US"/>
-              </w:rPr>
-              <w:t>"Formik · Build forms in React, without the tears.," [Online]. Available: https://jaredpalmer.com/formik/. [Accessed 06 2020].</w:t>
-            </w:r>
-          </w:p>
-        </w:tc>
-      </w:tr>
-      <w:tr>
-        <w:tc>
-          <w:tcPr>
-            <w:tcW w:w="462" w:type="dxa"/>
-          </w:tcPr>
-          <w:p>
-            <w:pPr>
-              <w:pStyle w:val="Bibliography"/>
-              <w:rPr>
-                <w:lang w:val="en-US"/>
-              </w:rPr>
-            </w:pPr>
-            <w:r>
-              <w:rPr>
-                <w:lang w:val="en-US"/>
-              </w:rPr>
-              <w:t xml:space="preserve">[24] </w:t>
-            </w:r>
-          </w:p>
-        </w:tc>
-        <w:tc>
-          <w:tcPr>
-            <w:tcW w:w="9457" w:type="dxa"/>
-          </w:tcPr>
-          <w:p>
-            <w:pPr>
-              <w:pStyle w:val="Bibliography"/>
-              <w:rPr>
-                <w:lang w:val="en-US"/>
-              </w:rPr>
-            </w:pPr>
-            <w:r>
-              <w:rPr>
-                <w:lang w:val="en-US"/>
-              </w:rPr>
-              <w:t>"Formik Material-UI," [Online]. Available: https://stackworx.github.io/formik-material-ui/. [Accessed 06 2020].</w:t>
-            </w:r>
-          </w:p>
-        </w:tc>
-      </w:tr>
-      <w:tr>
-        <w:tc>
-          <w:tcPr>
-            <w:tcW w:w="462" w:type="dxa"/>
-          </w:tcPr>
-          <w:p>
-            <w:pPr>
-              <w:pStyle w:val="Bibliography"/>
-              <w:rPr>
-                <w:lang w:val="en-US"/>
-              </w:rPr>
-            </w:pPr>
-            <w:r>
-              <w:rPr>
-                <w:lang w:val="en-US"/>
-              </w:rPr>
-              <w:t xml:space="preserve">[25] </w:t>
-            </w:r>
-          </w:p>
-        </w:tc>
-        <w:tc>
-          <w:tcPr>
-            <w:tcW w:w="9457" w:type="dxa"/>
-          </w:tcPr>
-          <w:p>
-            <w:pPr>
-              <w:pStyle w:val="Bibliography"/>
-              <w:rPr>
-                <w:lang w:val="en-US"/>
-              </w:rPr>
-            </w:pPr>
-            <w:r>
-              <w:rPr>
-                <w:lang w:val="en-US"/>
-              </w:rPr>
-              <w:t>"yup - npm," [Online]. Available: https://www.npmjs.com/package/yup. [Accessed 06 2020].</w:t>
-            </w:r>
-          </w:p>
-        </w:tc>
-      </w:tr>
-      <w:tr>
-        <w:tc>
-          <w:tcPr>
-            <w:tcW w:w="462" w:type="dxa"/>
-          </w:tcPr>
-          <w:p>
-            <w:pPr>
-              <w:pStyle w:val="Bibliography"/>
-              <w:rPr>
-                <w:lang w:val="en-US"/>
-              </w:rPr>
-            </w:pPr>
-            <w:r>
-              <w:rPr>
-                <w:lang w:val="en-US"/>
-              </w:rPr>
-              <w:t xml:space="preserve">[26] </w:t>
-            </w:r>
-          </w:p>
-        </w:tc>
-        <w:tc>
-          <w:tcPr>
-            <w:tcW w:w="9457" w:type="dxa"/>
-          </w:tcPr>
-          <w:p>
-            <w:pPr>
-              <w:pStyle w:val="Bibliography"/>
-              <w:rPr>
-                <w:lang w:val="en-US"/>
-              </w:rPr>
-            </w:pPr>
-            <w:r>
-              <w:rPr>
-                <w:lang w:val="en-US"/>
-              </w:rPr>
-              <w:t>"Tutorial · Formik," [Online]. Available: https://jaredpalmer.com/formik/docs/tutorial#schema-validation-with-yup. [Accessed 06 2020].</w:t>
-            </w:r>
-          </w:p>
-        </w:tc>
-      </w:tr>
-      <w:tr>
-        <w:tc>
-          <w:tcPr>
-            <w:tcW w:w="462" w:type="dxa"/>
-          </w:tcPr>
-          <w:p>
-            <w:pPr>
-              <w:pStyle w:val="Bibliography"/>
-              <w:rPr>
-                <w:lang w:val="en-US"/>
-              </w:rPr>
-            </w:pPr>
-            <w:r>
-              <w:rPr>
-                <w:lang w:val="en-US"/>
-              </w:rPr>
-              <w:t xml:space="preserve">[27] </w:t>
-            </w:r>
-          </w:p>
-        </w:tc>
-        <w:tc>
-          <w:tcPr>
-            <w:tcW w:w="9457" w:type="dxa"/>
-          </w:tcPr>
-          <w:p>
-            <w:pPr>
-              <w:pStyle w:val="Bibliography"/>
-              <w:rPr>
-                <w:lang w:val="en-US"/>
-              </w:rPr>
-            </w:pPr>
-            <w:r>
-              <w:rPr>
-                <w:lang w:val="en-US"/>
-              </w:rPr>
-              <w:t>"OpenAPI-Specification/3.0.2.md at master · OAI/OpenAPI-Specification," [Online]. Available: https://github.com/OAI/OpenAPI-Specification/blob/master/versions/3.0.2.md. [Accessed 27 04 2020].</w:t>
-            </w:r>
-          </w:p>
-        </w:tc>
-      </w:tr>
-      <w:tr>
-        <w:tc>
-          <w:tcPr>
-            <w:tcW w:w="462" w:type="dxa"/>
-          </w:tcPr>
-          <w:p>
-            <w:pPr>
-              <w:pStyle w:val="Bibliography"/>
-              <w:rPr>
-                <w:lang w:val="en-US"/>
-              </w:rPr>
-            </w:pPr>
-            <w:r>
-              <w:rPr>
-                <w:lang w:val="en-US"/>
-              </w:rPr>
-              <w:t xml:space="preserve">[28] </w:t>
-            </w:r>
-          </w:p>
-        </w:tc>
-        <w:tc>
-          <w:tcPr>
-            <w:tcW w:w="9457" w:type="dxa"/>
-          </w:tcPr>
-          <w:p>
-            <w:pPr>
-              <w:pStyle w:val="Bibliography"/>
-              <w:rPr>
-                <w:lang w:val="en-US"/>
-              </w:rPr>
-            </w:pPr>
-            <w:r>
-              <w:rPr>
-                <w:lang w:val="en-US"/>
-              </w:rPr>
-              <w:t>"IS E-Learning Swagger UI," [Online]. Available: https://joaoesantos.github.io/ise_learning/apiDocumentation. [Accessed 27 04 2020].</w:t>
-            </w:r>
-          </w:p>
-        </w:tc>
-      </w:tr>
-      <w:tr>
-        <w:tc>
-          <w:tcPr>
-            <w:tcW w:w="462" w:type="dxa"/>
-          </w:tcPr>
-          <w:p>
-            <w:pPr>
-              <w:pStyle w:val="Bibliography"/>
-              <w:rPr>
-                <w:lang w:val="en-US"/>
-              </w:rPr>
-            </w:pPr>
-            <w:r>
-              <w:rPr>
-                <w:lang w:val="en-US"/>
-              </w:rPr>
-              <w:t xml:space="preserve">[29] </w:t>
-            </w:r>
-          </w:p>
-        </w:tc>
-        <w:tc>
-          <w:tcPr>
-            <w:tcW w:w="9457" w:type="dxa"/>
-          </w:tcPr>
-          <w:p>
-            <w:pPr>
-              <w:pStyle w:val="Bibliography"/>
-              <w:rPr>
-                <w:lang w:val="en-US"/>
-              </w:rPr>
-            </w:pPr>
-            <w:r>
-              <w:rPr>
-                <w:lang w:val="en-US"/>
-              </w:rPr>
-              <w:t>"Database - Third Normal Form (3NF) - Tutorialspoint," [Online]. Available: https://www.tutorialspoint.com/sql/third-normal-form.htm. [Accessed 27 04 2020].</w:t>
-            </w:r>
-          </w:p>
-        </w:tc>
-      </w:tr>
-      <w:tr>
-        <w:tc>
-          <w:tcPr>
-            <w:tcW w:w="462" w:type="dxa"/>
-          </w:tcPr>
-          <w:p>
-            <w:pPr>
-              <w:pStyle w:val="Bibliography"/>
-              <w:rPr>
-                <w:lang w:val="en-US"/>
-              </w:rPr>
-            </w:pPr>
-            <w:r>
-              <w:rPr>
-                <w:lang w:val="en-US"/>
-              </w:rPr>
-              <w:t xml:space="preserve">[30] </w:t>
-            </w:r>
-          </w:p>
-        </w:tc>
-        <w:tc>
-          <w:tcPr>
-            <w:tcW w:w="9457" w:type="dxa"/>
-          </w:tcPr>
-          <w:p>
-            <w:pPr>
-              <w:pStyle w:val="Bibliography"/>
-              <w:rPr>
-                <w:lang w:val="en-US"/>
-              </w:rPr>
-            </w:pPr>
-            <w:r>
-              <w:rPr>
-                <w:lang w:val="en-US"/>
-              </w:rPr>
-              <w:t xml:space="preserve">S. B. N. a. R. Elmasri, FUNDAMENTALS OF DATABASE SYSTEMS, Pearson Education, Inc., 2004. </w:t>
-            </w:r>
-          </w:p>
-        </w:tc>
-      </w:tr>
-      <w:tr>
-        <w:tc>
-          <w:tcPr>
-            <w:tcW w:w="462" w:type="dxa"/>
-          </w:tcPr>
-          <w:p>
-            <w:pPr>
-              <w:pStyle w:val="Bibliography"/>
-              <w:rPr>
-                <w:lang w:val="en-US"/>
-              </w:rPr>
-            </w:pPr>
-            <w:r>
-              <w:rPr>
-                <w:lang w:val="en-US"/>
-              </w:rPr>
-              <w:t xml:space="preserve">[31] </w:t>
-            </w:r>
-          </w:p>
-        </w:tc>
-        <w:tc>
-          <w:tcPr>
-            <w:tcW w:w="9457" w:type="dxa"/>
-          </w:tcPr>
-          <w:p>
-            <w:pPr>
-              <w:pStyle w:val="Bibliography"/>
-              <w:rPr>
-                <w:lang w:val="en-US"/>
-              </w:rPr>
-            </w:pPr>
-            <w:r>
-              <w:rPr>
-                <w:lang w:val="en-US"/>
-              </w:rPr>
-              <w:t>"Home · joaoesantos/ise_learning Wiki," [Online]. Available: https://github.com/joaoesantos/ise_learning/wiki. [Accessed 2020].</w:t>
-            </w:r>
-          </w:p>
-        </w:tc>
-      </w:tr>
-      <w:tr>
-        <w:tc>
-          <w:tcPr>
-            <w:tcW w:w="462" w:type="dxa"/>
-          </w:tcPr>
-          <w:p>
-            <w:pPr>
-              <w:pStyle w:val="Bibliography"/>
-              <w:rPr>
-                <w:lang w:val="en-US"/>
-              </w:rPr>
-            </w:pPr>
-            <w:r>
-              <w:rPr>
-                <w:lang w:val="en-US"/>
-              </w:rPr>
-              <w:t xml:space="preserve">[32] </w:t>
-            </w:r>
-          </w:p>
-        </w:tc>
-        <w:tc>
-          <w:tcPr>
-            <w:tcW w:w="9457" w:type="dxa"/>
-          </w:tcPr>
-          <w:p>
-            <w:pPr>
-              <w:pStyle w:val="Bibliography"/>
-              <w:rPr>
-                <w:lang w:val="en-US"/>
-              </w:rPr>
-            </w:pPr>
-            <w:r>
-              <w:rPr>
-                <w:lang w:val="en-US"/>
-              </w:rPr>
-              <w:t>"Flask," [Online]. Available: www.flask.palletsprojects.com. [Accessed 28 08 2020].</w:t>
-            </w:r>
-          </w:p>
-        </w:tc>
-      </w:tr>
-      <w:tr>
-        <w:tc>
-          <w:tcPr>
-            <w:tcW w:w="462" w:type="dxa"/>
-          </w:tcPr>
-          <w:p>
-            <w:pPr>
-              <w:pStyle w:val="Bibliography"/>
-              <w:rPr>
-                <w:lang w:val="en-US"/>
-              </w:rPr>
-            </w:pPr>
-            <w:r>
-              <w:rPr>
-                <w:lang w:val="en-US"/>
-              </w:rPr>
-              <w:t xml:space="preserve">[33] </w:t>
-            </w:r>
-          </w:p>
-        </w:tc>
-        <w:tc>
-          <w:tcPr>
-            <w:tcW w:w="9457" w:type="dxa"/>
-          </w:tcPr>
-          <w:p>
-            <w:pPr>
-              <w:pStyle w:val="Bibliography"/>
-              <w:rPr>
-                <w:lang w:val="en-US"/>
-              </w:rPr>
-            </w:pPr>
-            <w:r>
-              <w:rPr>
-                <w:lang w:val="en-US"/>
-              </w:rPr>
-              <w:t>"Wikipedia," [Online]. Available: https://en.wikipedia.org/wiki/Algorithm_engineering. [Accessed 20 04 2020].</w:t>
-            </w:r>
-          </w:p>
-        </w:tc>
-      </w:tr>
-      <w:tr>
-        <w:tc>
-          <w:tcPr>
-            <w:tcW w:w="462" w:type="dxa"/>
-          </w:tcPr>
-          <w:p>
-            <w:pPr>
-              <w:pStyle w:val="Bibliography"/>
-              <w:rPr>
-                <w:lang w:val="en-US"/>
-              </w:rPr>
-            </w:pPr>
-            <w:r>
-              <w:rPr>
-                <w:lang w:val="en-US"/>
-              </w:rPr>
-              <w:t xml:space="preserve">[34] </w:t>
-            </w:r>
-          </w:p>
-        </w:tc>
-        <w:tc>
-          <w:tcPr>
-            <w:tcW w:w="9457" w:type="dxa"/>
-          </w:tcPr>
-          <w:p>
-            <w:pPr>
-              <w:pStyle w:val="Bibliography"/>
-              <w:rPr>
-                <w:lang w:val="en-US"/>
-              </w:rPr>
-            </w:pPr>
-            <w:r>
-              <w:rPr>
-                <w:lang w:val="en-US"/>
-              </w:rPr>
-              <w:t>"Spring Security," [Online]. Available: https://spring.io/projects/spring-security. [Accessed 24 04 2020].</w:t>
-            </w:r>
-          </w:p>
-        </w:tc>
-      </w:tr>
-    </w:tbl>
-    <w:p>
-      <w:pPr>
-        <w:rPr>
-          <w:rFonts w:eastAsia="Times New Roman"/>
-          <w:lang w:val="en-US"/>
-        </w:rPr>
-      </w:pPr>
-    </w:p>
-    <w:p>
-      <w:pPr>
-        <w:rPr>
-          <w:sz w:val="22"/>
-          <w:szCs w:val="22"/>
-          <w:lang w:val="en-US"/>
-        </w:rPr>
-      </w:pPr>
-    </w:p>
-    <w:p>
-      <w:pPr>
-        <w:rPr>
-          <w:lang w:val="en-US"/>
-        </w:rPr>
-      </w:pPr>
-      <w:r>
-        <w:rPr>
-          <w:lang w:val="en-US"/>
-        </w:rPr>
-        <w:fldChar w:fldCharType="end"/>
-      </w:r>
-    </w:p>
-    <w:p>
-      <w:pPr>
-        <w:sectPr>
-          <w:headerReference w:type="default" r:id="rId40"/>
-          <w:footerReference w:type="default" r:id="rId41"/>
-          <w:footerReference w:type="first" r:id="rId42"/>
-          <w:pgSz w:w="11906" w:h="16838"/>
-          <w:pgMar w:top="1701" w:right="993" w:bottom="1418" w:left="993" w:header="709" w:footer="709" w:gutter="0"/>
-          <w:cols w:space="720"/>
-          <w:formProt w:val="0"/>
-          <w:titlePg/>
-          <w:docGrid w:linePitch="360"/>
-        </w:sectPr>
-      </w:pPr>
-    </w:p>
-    <w:p>
-      <w:pPr>
-        <w:pStyle w:val="Heading1"/>
-        <w:numPr>
-          <w:ilvl w:val="0"/>
-          <w:numId w:val="5"/>
-        </w:numPr>
-      </w:pPr>
-      <w:bookmarkStart w:id="105" w:name="_Toc50928944"/>
-      <w:r>
-        <w:lastRenderedPageBreak/>
-        <w:t>Annex</w:t>
-      </w:r>
-      <w:bookmarkEnd w:id="105"/>
-    </w:p>
-    <w:p>
-      <w:pPr>
-        <w:pStyle w:val="Annex"/>
-        <w:numPr>
-          <w:ilvl w:val="0"/>
-          <w:numId w:val="6"/>
-        </w:numPr>
-        <w:rPr>
-          <w:lang w:val="en-US"/>
-        </w:rPr>
-      </w:pPr>
-      <w:r>
-        <w:rPr>
-          <w:lang w:val="en-US"/>
-        </w:rPr>
-        <w:t xml:space="preserve"> </w:t>
-      </w:r>
-      <w:bookmarkStart w:id="106" w:name="_Toc50928945"/>
-      <w:r>
-        <w:rPr>
-          <w:lang w:val="en-US"/>
-        </w:rPr>
-        <w:t>Supported versions of container dependencies</w:t>
-      </w:r>
-      <w:bookmarkEnd w:id="106"/>
-    </w:p>
-    <w:p>
-      <w:pPr>
-        <w:rPr>
-          <w:lang w:val="en-US"/>
-        </w:rPr>
-      </w:pPr>
-    </w:p>
-    <w:tbl>
-      <w:tblPr>
-        <w:tblStyle w:val="TabeladeGrelha1Clara1"/>
-        <w:tblW w:w="8242" w:type="dxa"/>
-        <w:tblLook w:val="04A0" w:firstRow="1" w:lastRow="0" w:firstColumn="1" w:lastColumn="0" w:noHBand="0" w:noVBand="1"/>
-      </w:tblPr>
-      <w:tblGrid>
-        <w:gridCol w:w="3711"/>
-        <w:gridCol w:w="2052"/>
-        <w:gridCol w:w="2479"/>
-      </w:tblGrid>
-      <w:tr>
-        <w:trPr>
-          <w:cnfStyle w:val="100000000000" w:firstRow="1" w:lastRow="0" w:firstColumn="0" w:lastColumn="0" w:oddVBand="0" w:evenVBand="0" w:oddHBand="0" w:evenHBand="0" w:firstRowFirstColumn="0" w:firstRowLastColumn="0" w:lastRowFirstColumn="0" w:lastRowLastColumn="0"/>
-          <w:trHeight w:val="315"/>
-        </w:trPr>
-        <w:tc>
-          <w:tcPr>
-            <w:cnfStyle w:val="001000000000" w:firstRow="0" w:lastRow="0" w:firstColumn="1" w:lastColumn="0" w:oddVBand="0" w:evenVBand="0" w:oddHBand="0" w:evenHBand="0" w:firstRowFirstColumn="0" w:firstRowLastColumn="0" w:lastRowFirstColumn="0" w:lastRowLastColumn="0"/>
-            <w:tcW w:w="3711" w:type="dxa"/>
-            <w:tcBorders>
-              <w:bottom w:val="single" w:sz="12" w:space="0" w:color="666666"/>
-            </w:tcBorders>
-          </w:tcPr>
-          <w:p>
-            <w:pPr>
-              <w:spacing w:after="0" w:line="240" w:lineRule="auto"/>
-              <w:jc w:val="left"/>
-              <w:rPr>
-                <w:rFonts w:ascii="Calibri" w:eastAsia="Times New Roman" w:hAnsi="Calibri" w:cs="Calibri"/>
-                <w:color w:val="000000"/>
-                <w:lang w:val="en-US" w:eastAsia="pt-PT"/>
-              </w:rPr>
-            </w:pPr>
-            <w:r>
-              <w:rPr>
-                <w:rFonts w:eastAsia="Times New Roman" w:cs="Calibri"/>
-                <w:color w:val="000000"/>
-                <w:lang w:val="en-US" w:eastAsia="pt-PT"/>
-              </w:rPr>
-              <w:t>Container</w:t>
-            </w:r>
-          </w:p>
-        </w:tc>
-        <w:tc>
-          <w:tcPr>
-            <w:tcW w:w="2052" w:type="dxa"/>
-            <w:tcBorders>
-              <w:bottom w:val="single" w:sz="12" w:space="0" w:color="666666"/>
-            </w:tcBorders>
-          </w:tcPr>
-          <w:p>
-            <w:pPr>
-              <w:spacing w:after="0" w:line="240" w:lineRule="auto"/>
-              <w:jc w:val="left"/>
-              <w:cnfStyle w:val="100000000000" w:firstRow="1" w:lastRow="0" w:firstColumn="0" w:lastColumn="0" w:oddVBand="0" w:evenVBand="0" w:oddHBand="0" w:evenHBand="0" w:firstRowFirstColumn="0" w:firstRowLastColumn="0" w:lastRowFirstColumn="0" w:lastRowLastColumn="0"/>
-              <w:rPr>
-                <w:rFonts w:ascii="Calibri" w:eastAsia="Times New Roman" w:hAnsi="Calibri" w:cs="Calibri"/>
-                <w:color w:val="000000"/>
-                <w:lang w:val="en-US" w:eastAsia="pt-PT"/>
-              </w:rPr>
-            </w:pPr>
-            <w:r>
-              <w:rPr>
-                <w:rFonts w:eastAsia="Times New Roman" w:cs="Calibri"/>
-                <w:color w:val="000000"/>
-                <w:lang w:val="en-US" w:eastAsia="pt-PT"/>
-              </w:rPr>
-              <w:t>Dependency</w:t>
-            </w:r>
-          </w:p>
-        </w:tc>
-        <w:tc>
-          <w:tcPr>
-            <w:tcW w:w="2479" w:type="dxa"/>
-            <w:tcBorders>
-              <w:bottom w:val="single" w:sz="12" w:space="0" w:color="666666"/>
-            </w:tcBorders>
-          </w:tcPr>
-          <w:p>
-            <w:pPr>
-              <w:spacing w:after="0" w:line="240" w:lineRule="auto"/>
-              <w:jc w:val="left"/>
-              <w:cnfStyle w:val="100000000000" w:firstRow="1" w:lastRow="0" w:firstColumn="0" w:lastColumn="0" w:oddVBand="0" w:evenVBand="0" w:oddHBand="0" w:evenHBand="0" w:firstRowFirstColumn="0" w:firstRowLastColumn="0" w:lastRowFirstColumn="0" w:lastRowLastColumn="0"/>
-              <w:rPr>
-                <w:rFonts w:ascii="Calibri" w:eastAsia="Times New Roman" w:hAnsi="Calibri" w:cs="Calibri"/>
-                <w:color w:val="000000"/>
-                <w:lang w:val="en-US" w:eastAsia="pt-PT"/>
-              </w:rPr>
-            </w:pPr>
-            <w:r>
-              <w:rPr>
-                <w:rFonts w:eastAsia="Times New Roman" w:cs="Calibri"/>
-                <w:color w:val="000000"/>
-                <w:lang w:val="en-US" w:eastAsia="pt-PT"/>
-              </w:rPr>
-              <w:t>Supported Version</w:t>
-            </w:r>
-          </w:p>
-        </w:tc>
-      </w:tr>
-      <w:tr>
-        <w:trPr>
-          <w:trHeight w:val="315"/>
-        </w:trPr>
-        <w:tc>
-          <w:tcPr>
-            <w:cnfStyle w:val="001000000000" w:firstRow="0" w:lastRow="0" w:firstColumn="1" w:lastColumn="0" w:oddVBand="0" w:evenVBand="0" w:oddHBand="0" w:evenHBand="0" w:firstRowFirstColumn="0" w:firstRowLastColumn="0" w:lastRowFirstColumn="0" w:lastRowLastColumn="0"/>
-            <w:tcW w:w="3711" w:type="dxa"/>
-          </w:tcPr>
-          <w:p>
-            <w:pPr>
-              <w:spacing w:after="0" w:line="240" w:lineRule="auto"/>
-              <w:jc w:val="left"/>
-              <w:rPr>
-                <w:rFonts w:ascii="Calibri" w:eastAsia="Times New Roman" w:hAnsi="Calibri" w:cs="Calibri"/>
-                <w:color w:val="000000"/>
-                <w:lang w:val="en-US" w:eastAsia="pt-PT"/>
-              </w:rPr>
-            </w:pPr>
-            <w:r>
-              <w:rPr>
-                <w:rFonts w:eastAsia="Times New Roman" w:cs="Calibri"/>
-                <w:color w:val="000000"/>
-                <w:lang w:val="en-US" w:eastAsia="pt-PT"/>
-              </w:rPr>
-              <w:t>Java Execution Environment</w:t>
-            </w:r>
-          </w:p>
-        </w:tc>
-        <w:tc>
-          <w:tcPr>
-            <w:tcW w:w="2052" w:type="dxa"/>
-          </w:tcPr>
-          <w:p>
-            <w:pPr>
-              <w:spacing w:after="0" w:line="240" w:lineRule="auto"/>
-              <w:jc w:val="left"/>
-              <w:cnfStyle w:val="000000000000" w:firstRow="0" w:lastRow="0" w:firstColumn="0" w:lastColumn="0" w:oddVBand="0" w:evenVBand="0" w:oddHBand="0" w:evenHBand="0" w:firstRowFirstColumn="0" w:firstRowLastColumn="0" w:lastRowFirstColumn="0" w:lastRowLastColumn="0"/>
-              <w:rPr>
-                <w:rFonts w:ascii="Calibri" w:eastAsia="Times New Roman" w:hAnsi="Calibri" w:cs="Calibri"/>
-                <w:color w:val="000000"/>
-                <w:lang w:val="en-US" w:eastAsia="pt-PT"/>
-              </w:rPr>
-            </w:pPr>
-            <w:r>
-              <w:rPr>
-                <w:rFonts w:eastAsia="Times New Roman" w:cs="Calibri"/>
-                <w:color w:val="000000"/>
-                <w:lang w:val="en-US" w:eastAsia="pt-PT"/>
-              </w:rPr>
-              <w:t>Open JDK</w:t>
-            </w:r>
-          </w:p>
-        </w:tc>
-        <w:tc>
-          <w:tcPr>
-            <w:tcW w:w="2479" w:type="dxa"/>
-          </w:tcPr>
-          <w:p>
-            <w:pPr>
-              <w:spacing w:after="0" w:line="240" w:lineRule="auto"/>
-              <w:jc w:val="right"/>
-              <w:cnfStyle w:val="000000000000" w:firstRow="0" w:lastRow="0" w:firstColumn="0" w:lastColumn="0" w:oddVBand="0" w:evenVBand="0" w:oddHBand="0" w:evenHBand="0" w:firstRowFirstColumn="0" w:firstRowLastColumn="0" w:lastRowFirstColumn="0" w:lastRowLastColumn="0"/>
-              <w:rPr>
-                <w:rFonts w:ascii="Calibri" w:eastAsia="Times New Roman" w:hAnsi="Calibri" w:cs="Calibri"/>
-                <w:color w:val="000000"/>
-                <w:lang w:val="en-US" w:eastAsia="pt-PT"/>
-              </w:rPr>
-            </w:pPr>
-            <w:r>
-              <w:rPr>
-                <w:rFonts w:eastAsia="Times New Roman" w:cs="Calibri"/>
-                <w:color w:val="000000"/>
-                <w:lang w:val="en-US" w:eastAsia="pt-PT"/>
-              </w:rPr>
-              <w:t>13</w:t>
-            </w:r>
-          </w:p>
-        </w:tc>
-      </w:tr>
-      <w:tr>
-        <w:trPr>
-          <w:trHeight w:val="315"/>
-        </w:trPr>
-        <w:tc>
-          <w:tcPr>
-            <w:cnfStyle w:val="001000000000" w:firstRow="0" w:lastRow="0" w:firstColumn="1" w:lastColumn="0" w:oddVBand="0" w:evenVBand="0" w:oddHBand="0" w:evenHBand="0" w:firstRowFirstColumn="0" w:firstRowLastColumn="0" w:lastRowFirstColumn="0" w:lastRowLastColumn="0"/>
-            <w:tcW w:w="3711" w:type="dxa"/>
-          </w:tcPr>
-          <w:p>
-            <w:pPr>
-              <w:spacing w:after="0" w:line="240" w:lineRule="auto"/>
-              <w:jc w:val="left"/>
-              <w:rPr>
-                <w:rFonts w:ascii="Calibri" w:eastAsia="Times New Roman" w:hAnsi="Calibri" w:cs="Calibri"/>
-                <w:color w:val="000000"/>
-                <w:lang w:val="en-US" w:eastAsia="pt-PT"/>
-              </w:rPr>
-            </w:pPr>
-            <w:r>
-              <w:rPr>
-                <w:rFonts w:eastAsia="Times New Roman" w:cs="Calibri"/>
-                <w:color w:val="000000"/>
-                <w:lang w:val="en-US" w:eastAsia="pt-PT"/>
-              </w:rPr>
-              <w:t>Kotlin Execution Environment</w:t>
-            </w:r>
-          </w:p>
-        </w:tc>
-        <w:tc>
-          <w:tcPr>
-            <w:tcW w:w="2052" w:type="dxa"/>
-          </w:tcPr>
-          <w:p>
-            <w:pPr>
-              <w:spacing w:after="0" w:line="240" w:lineRule="auto"/>
-              <w:jc w:val="left"/>
-              <w:cnfStyle w:val="000000000000" w:firstRow="0" w:lastRow="0" w:firstColumn="0" w:lastColumn="0" w:oddVBand="0" w:evenVBand="0" w:oddHBand="0" w:evenHBand="0" w:firstRowFirstColumn="0" w:firstRowLastColumn="0" w:lastRowFirstColumn="0" w:lastRowLastColumn="0"/>
-              <w:rPr>
-                <w:rFonts w:ascii="Calibri" w:eastAsia="Times New Roman" w:hAnsi="Calibri" w:cs="Calibri"/>
-                <w:color w:val="000000"/>
-                <w:lang w:val="en-US" w:eastAsia="pt-PT"/>
-              </w:rPr>
-            </w:pPr>
-            <w:r>
-              <w:rPr>
-                <w:rFonts w:eastAsia="Times New Roman" w:cs="Calibri"/>
-                <w:color w:val="000000"/>
-                <w:lang w:val="en-US" w:eastAsia="pt-PT"/>
-              </w:rPr>
-              <w:t>Open JDK</w:t>
-            </w:r>
-          </w:p>
-        </w:tc>
-        <w:tc>
-          <w:tcPr>
-            <w:tcW w:w="2479" w:type="dxa"/>
-          </w:tcPr>
-          <w:p>
-            <w:pPr>
-              <w:spacing w:after="0" w:line="240" w:lineRule="auto"/>
-              <w:jc w:val="right"/>
-              <w:cnfStyle w:val="000000000000" w:firstRow="0" w:lastRow="0" w:firstColumn="0" w:lastColumn="0" w:oddVBand="0" w:evenVBand="0" w:oddHBand="0" w:evenHBand="0" w:firstRowFirstColumn="0" w:firstRowLastColumn="0" w:lastRowFirstColumn="0" w:lastRowLastColumn="0"/>
-              <w:rPr>
-                <w:rFonts w:ascii="Calibri" w:eastAsia="Times New Roman" w:hAnsi="Calibri" w:cs="Calibri"/>
-                <w:color w:val="000000"/>
-                <w:lang w:val="en-US" w:eastAsia="pt-PT"/>
-              </w:rPr>
-            </w:pPr>
-            <w:r>
-              <w:rPr>
-                <w:rFonts w:eastAsia="Times New Roman" w:cs="Calibri"/>
-                <w:color w:val="000000"/>
-                <w:lang w:val="en-US" w:eastAsia="pt-PT"/>
-              </w:rPr>
-              <w:t>13</w:t>
-            </w:r>
-          </w:p>
-        </w:tc>
-      </w:tr>
-      <w:tr>
-        <w:trPr>
-          <w:trHeight w:val="315"/>
-        </w:trPr>
-        <w:tc>
-          <w:tcPr>
-            <w:cnfStyle w:val="001000000000" w:firstRow="0" w:lastRow="0" w:firstColumn="1" w:lastColumn="0" w:oddVBand="0" w:evenVBand="0" w:oddHBand="0" w:evenHBand="0" w:firstRowFirstColumn="0" w:firstRowLastColumn="0" w:lastRowFirstColumn="0" w:lastRowLastColumn="0"/>
-            <w:tcW w:w="3711" w:type="dxa"/>
-          </w:tcPr>
-          <w:p>
-            <w:pPr>
-              <w:spacing w:after="0" w:line="240" w:lineRule="auto"/>
-              <w:jc w:val="left"/>
-              <w:rPr>
-                <w:rFonts w:ascii="Calibri" w:eastAsia="Times New Roman" w:hAnsi="Calibri" w:cs="Calibri"/>
-                <w:color w:val="000000"/>
-                <w:lang w:val="en-US" w:eastAsia="pt-PT"/>
-              </w:rPr>
-            </w:pPr>
-            <w:r>
-              <w:rPr>
-                <w:rFonts w:eastAsia="Times New Roman" w:cs="Calibri"/>
-                <w:color w:val="000000"/>
-                <w:lang w:val="en-US" w:eastAsia="pt-PT"/>
-              </w:rPr>
-              <w:t>Kotlin Execution Environment</w:t>
-            </w:r>
-          </w:p>
-        </w:tc>
-        <w:tc>
-          <w:tcPr>
-            <w:tcW w:w="2052" w:type="dxa"/>
-          </w:tcPr>
-          <w:p>
-            <w:pPr>
-              <w:spacing w:after="0" w:line="240" w:lineRule="auto"/>
-              <w:jc w:val="left"/>
-              <w:cnfStyle w:val="000000000000" w:firstRow="0" w:lastRow="0" w:firstColumn="0" w:lastColumn="0" w:oddVBand="0" w:evenVBand="0" w:oddHBand="0" w:evenHBand="0" w:firstRowFirstColumn="0" w:firstRowLastColumn="0" w:lastRowFirstColumn="0" w:lastRowLastColumn="0"/>
-              <w:rPr>
-                <w:rFonts w:ascii="Calibri" w:eastAsia="Times New Roman" w:hAnsi="Calibri" w:cs="Calibri"/>
-                <w:color w:val="000000"/>
-                <w:lang w:val="en-US" w:eastAsia="pt-PT"/>
-              </w:rPr>
-            </w:pPr>
-            <w:r>
-              <w:rPr>
-                <w:rFonts w:eastAsia="Times New Roman" w:cs="Calibri"/>
-                <w:color w:val="000000"/>
-                <w:lang w:val="en-US" w:eastAsia="pt-PT"/>
-              </w:rPr>
-              <w:t>Kotlin compiler</w:t>
-            </w:r>
-          </w:p>
-        </w:tc>
-        <w:tc>
-          <w:tcPr>
-            <w:tcW w:w="2479" w:type="dxa"/>
-          </w:tcPr>
-          <w:p>
-            <w:pPr>
-              <w:spacing w:after="0" w:line="240" w:lineRule="auto"/>
-              <w:jc w:val="right"/>
-              <w:cnfStyle w:val="000000000000" w:firstRow="0" w:lastRow="0" w:firstColumn="0" w:lastColumn="0" w:oddVBand="0" w:evenVBand="0" w:oddHBand="0" w:evenHBand="0" w:firstRowFirstColumn="0" w:firstRowLastColumn="0" w:lastRowFirstColumn="0" w:lastRowLastColumn="0"/>
-              <w:rPr>
-                <w:rFonts w:ascii="Calibri" w:eastAsia="Times New Roman" w:hAnsi="Calibri" w:cs="Calibri"/>
-                <w:color w:val="000000"/>
-                <w:lang w:val="en-US" w:eastAsia="pt-PT"/>
-              </w:rPr>
-            </w:pPr>
-            <w:r>
-              <w:rPr>
-                <w:rFonts w:eastAsia="Times New Roman" w:cs="Calibri"/>
-                <w:color w:val="000000"/>
-                <w:lang w:val="en-US" w:eastAsia="pt-PT"/>
-              </w:rPr>
-              <w:t>1.3.71</w:t>
-            </w:r>
-          </w:p>
-        </w:tc>
-      </w:tr>
-      <w:tr>
-        <w:trPr>
-          <w:trHeight w:val="315"/>
-        </w:trPr>
-        <w:tc>
-          <w:tcPr>
-            <w:cnfStyle w:val="001000000000" w:firstRow="0" w:lastRow="0" w:firstColumn="1" w:lastColumn="0" w:oddVBand="0" w:evenVBand="0" w:oddHBand="0" w:evenHBand="0" w:firstRowFirstColumn="0" w:firstRowLastColumn="0" w:lastRowFirstColumn="0" w:lastRowLastColumn="0"/>
-            <w:tcW w:w="3711" w:type="dxa"/>
-          </w:tcPr>
-          <w:p>
-            <w:pPr>
-              <w:spacing w:after="0" w:line="240" w:lineRule="auto"/>
-              <w:jc w:val="left"/>
-              <w:rPr>
-                <w:rFonts w:ascii="Calibri" w:eastAsia="Times New Roman" w:hAnsi="Calibri" w:cs="Calibri"/>
-                <w:color w:val="000000"/>
-                <w:lang w:val="en-US" w:eastAsia="pt-PT"/>
-              </w:rPr>
-            </w:pPr>
-            <w:r>
-              <w:rPr>
-                <w:rFonts w:eastAsia="Times New Roman" w:cs="Calibri"/>
-                <w:color w:val="000000"/>
-                <w:lang w:val="en-US" w:eastAsia="pt-PT"/>
-              </w:rPr>
-              <w:t>Javascript Execution Environment</w:t>
-            </w:r>
-          </w:p>
-        </w:tc>
-        <w:tc>
-          <w:tcPr>
-            <w:tcW w:w="2052" w:type="dxa"/>
-          </w:tcPr>
-          <w:p>
-            <w:pPr>
-              <w:spacing w:after="0" w:line="240" w:lineRule="auto"/>
-              <w:jc w:val="left"/>
-              <w:cnfStyle w:val="000000000000" w:firstRow="0" w:lastRow="0" w:firstColumn="0" w:lastColumn="0" w:oddVBand="0" w:evenVBand="0" w:oddHBand="0" w:evenHBand="0" w:firstRowFirstColumn="0" w:firstRowLastColumn="0" w:lastRowFirstColumn="0" w:lastRowLastColumn="0"/>
-              <w:rPr>
-                <w:rFonts w:ascii="Calibri" w:eastAsia="Times New Roman" w:hAnsi="Calibri" w:cs="Calibri"/>
-                <w:color w:val="000000"/>
-                <w:lang w:val="en-US" w:eastAsia="pt-PT"/>
-              </w:rPr>
-            </w:pPr>
-            <w:r>
-              <w:rPr>
-                <w:rFonts w:eastAsia="Times New Roman" w:cs="Calibri"/>
-                <w:color w:val="000000"/>
-                <w:lang w:val="en-US" w:eastAsia="pt-PT"/>
-              </w:rPr>
-              <w:t>Nodejs Runtime</w:t>
-            </w:r>
-          </w:p>
-        </w:tc>
-        <w:tc>
-          <w:tcPr>
-            <w:tcW w:w="2479" w:type="dxa"/>
-          </w:tcPr>
-          <w:p>
-            <w:pPr>
-              <w:spacing w:after="0" w:line="240" w:lineRule="auto"/>
-              <w:jc w:val="right"/>
-              <w:cnfStyle w:val="000000000000" w:firstRow="0" w:lastRow="0" w:firstColumn="0" w:lastColumn="0" w:oddVBand="0" w:evenVBand="0" w:oddHBand="0" w:evenHBand="0" w:firstRowFirstColumn="0" w:firstRowLastColumn="0" w:lastRowFirstColumn="0" w:lastRowLastColumn="0"/>
-              <w:rPr>
-                <w:rFonts w:ascii="Calibri" w:eastAsia="Times New Roman" w:hAnsi="Calibri" w:cs="Calibri"/>
-                <w:color w:val="000000"/>
-                <w:lang w:val="en-US" w:eastAsia="pt-PT"/>
-              </w:rPr>
-            </w:pPr>
-            <w:r>
-              <w:rPr>
-                <w:rFonts w:eastAsia="Times New Roman" w:cs="Calibri"/>
-                <w:color w:val="000000"/>
-                <w:lang w:val="en-US" w:eastAsia="pt-PT"/>
-              </w:rPr>
-              <w:t>14.0.0</w:t>
-            </w:r>
-          </w:p>
-        </w:tc>
-      </w:tr>
-      <w:tr>
-        <w:trPr>
-          <w:trHeight w:val="315"/>
-        </w:trPr>
-        <w:tc>
-          <w:tcPr>
-            <w:cnfStyle w:val="001000000000" w:firstRow="0" w:lastRow="0" w:firstColumn="1" w:lastColumn="0" w:oddVBand="0" w:evenVBand="0" w:oddHBand="0" w:evenHBand="0" w:firstRowFirstColumn="0" w:firstRowLastColumn="0" w:lastRowFirstColumn="0" w:lastRowLastColumn="0"/>
-            <w:tcW w:w="3711" w:type="dxa"/>
-          </w:tcPr>
-          <w:p>
-            <w:pPr>
-              <w:spacing w:after="0" w:line="240" w:lineRule="auto"/>
-              <w:jc w:val="left"/>
-              <w:rPr>
-                <w:rFonts w:ascii="Calibri" w:eastAsia="Times New Roman" w:hAnsi="Calibri" w:cs="Calibri"/>
-                <w:color w:val="000000"/>
-                <w:lang w:val="en-US" w:eastAsia="pt-PT"/>
-              </w:rPr>
-            </w:pPr>
-            <w:r>
-              <w:rPr>
-                <w:rFonts w:eastAsia="Times New Roman" w:cs="Calibri"/>
-                <w:color w:val="000000"/>
-                <w:lang w:val="en-US" w:eastAsia="pt-PT"/>
-              </w:rPr>
-              <w:t>Python Execution Environment</w:t>
-            </w:r>
-          </w:p>
-        </w:tc>
-        <w:tc>
-          <w:tcPr>
-            <w:tcW w:w="2052" w:type="dxa"/>
-          </w:tcPr>
-          <w:p>
-            <w:pPr>
-              <w:spacing w:after="0" w:line="240" w:lineRule="auto"/>
-              <w:jc w:val="left"/>
-              <w:cnfStyle w:val="000000000000" w:firstRow="0" w:lastRow="0" w:firstColumn="0" w:lastColumn="0" w:oddVBand="0" w:evenVBand="0" w:oddHBand="0" w:evenHBand="0" w:firstRowFirstColumn="0" w:firstRowLastColumn="0" w:lastRowFirstColumn="0" w:lastRowLastColumn="0"/>
-              <w:rPr>
-                <w:rFonts w:ascii="Calibri" w:eastAsia="Times New Roman" w:hAnsi="Calibri" w:cs="Calibri"/>
-                <w:color w:val="000000"/>
-                <w:lang w:val="en-US" w:eastAsia="pt-PT"/>
-              </w:rPr>
-            </w:pPr>
-            <w:r>
-              <w:rPr>
-                <w:rFonts w:eastAsia="Times New Roman" w:cs="Calibri"/>
-                <w:color w:val="000000"/>
-                <w:lang w:val="en-US" w:eastAsia="pt-PT"/>
-              </w:rPr>
-              <w:t>Python</w:t>
-            </w:r>
-          </w:p>
-        </w:tc>
-        <w:tc>
-          <w:tcPr>
-            <w:tcW w:w="2479" w:type="dxa"/>
-          </w:tcPr>
-          <w:p>
-            <w:pPr>
-              <w:spacing w:after="0" w:line="240" w:lineRule="auto"/>
-              <w:jc w:val="right"/>
-              <w:cnfStyle w:val="000000000000" w:firstRow="0" w:lastRow="0" w:firstColumn="0" w:lastColumn="0" w:oddVBand="0" w:evenVBand="0" w:oddHBand="0" w:evenHBand="0" w:firstRowFirstColumn="0" w:firstRowLastColumn="0" w:lastRowFirstColumn="0" w:lastRowLastColumn="0"/>
-              <w:rPr>
-                <w:rFonts w:ascii="Calibri" w:eastAsia="Times New Roman" w:hAnsi="Calibri" w:cs="Calibri"/>
-                <w:color w:val="000000"/>
-                <w:lang w:val="en-US" w:eastAsia="pt-PT"/>
-              </w:rPr>
-            </w:pPr>
-            <w:r>
-              <w:rPr>
-                <w:rFonts w:eastAsia="Times New Roman" w:cs="Calibri"/>
-                <w:color w:val="000000"/>
-                <w:lang w:val="en-US" w:eastAsia="pt-PT"/>
-              </w:rPr>
-              <w:t>3.8.5</w:t>
-            </w:r>
-          </w:p>
-        </w:tc>
-      </w:tr>
-    </w:tbl>
-    <w:p>
-      <w:pPr>
-        <w:spacing w:after="200"/>
-        <w:jc w:val="left"/>
-        <w:rPr>
-          <w:rFonts w:ascii="Calibri" w:hAnsi="Calibri"/>
-          <w:lang w:val="en-US"/>
-        </w:rPr>
-      </w:pPr>
-    </w:p>
-    <w:p>
-      <w:pPr>
-        <w:spacing w:after="200"/>
-        <w:jc w:val="left"/>
-        <w:rPr>
-          <w:rFonts w:ascii="Calibri" w:hAnsi="Calibri"/>
-          <w:lang w:val="en-US"/>
-        </w:rPr>
-      </w:pPr>
-    </w:p>
-    <w:p>
-      <w:pPr>
-        <w:spacing w:after="200"/>
-        <w:jc w:val="left"/>
-        <w:rPr>
-          <w:rFonts w:ascii="Calibri" w:hAnsi="Calibri"/>
-          <w:lang w:val="en-US"/>
-        </w:rPr>
-      </w:pPr>
-    </w:p>
-    <w:p>
-      <w:pPr>
-        <w:spacing w:after="200"/>
-        <w:jc w:val="left"/>
-        <w:rPr>
-          <w:rFonts w:ascii="Calibri" w:hAnsi="Calibri"/>
-          <w:lang w:val="en-US"/>
-        </w:rPr>
-      </w:pPr>
-    </w:p>
-    <w:p>
-      <w:pPr>
-        <w:spacing w:after="200"/>
-        <w:jc w:val="left"/>
-        <w:rPr>
-          <w:rFonts w:ascii="Calibri" w:hAnsi="Calibri"/>
-          <w:lang w:val="en-US"/>
-        </w:rPr>
-      </w:pPr>
-    </w:p>
-    <w:p>
-      <w:pPr>
-        <w:spacing w:after="200"/>
-        <w:jc w:val="left"/>
-        <w:rPr>
-          <w:rFonts w:ascii="Calibri" w:hAnsi="Calibri"/>
-          <w:lang w:val="en-US"/>
-        </w:rPr>
-      </w:pPr>
-    </w:p>
-    <w:p>
-      <w:pPr>
-        <w:spacing w:after="200"/>
-        <w:jc w:val="left"/>
-        <w:rPr>
-          <w:rFonts w:ascii="Calibri" w:hAnsi="Calibri"/>
-          <w:lang w:val="en-US"/>
-        </w:rPr>
-      </w:pPr>
-    </w:p>
-    <w:p>
-      <w:pPr>
-        <w:spacing w:after="200"/>
-        <w:jc w:val="left"/>
-        <w:rPr>
-          <w:rFonts w:ascii="Calibri" w:hAnsi="Calibri"/>
-          <w:lang w:val="en-US"/>
-        </w:rPr>
-      </w:pPr>
-    </w:p>
-    <w:p>
-      <w:pPr>
-        <w:spacing w:after="200"/>
-        <w:jc w:val="left"/>
-        <w:rPr>
-          <w:rFonts w:ascii="Calibri" w:hAnsi="Calibri"/>
-          <w:lang w:val="en-US"/>
-        </w:rPr>
-      </w:pPr>
-    </w:p>
-    <w:p>
-      <w:pPr>
-        <w:spacing w:after="200"/>
-        <w:jc w:val="left"/>
-        <w:rPr>
-          <w:rFonts w:ascii="Calibri" w:hAnsi="Calibri"/>
-          <w:lang w:val="en-US"/>
-        </w:rPr>
-      </w:pPr>
-    </w:p>
-    <w:p>
-      <w:pPr>
-        <w:spacing w:after="200"/>
-        <w:jc w:val="left"/>
-        <w:rPr>
-          <w:rFonts w:ascii="Calibri" w:hAnsi="Calibri"/>
-          <w:lang w:val="en-US"/>
-        </w:rPr>
-      </w:pPr>
-    </w:p>
-    <w:p>
-      <w:pPr>
-        <w:spacing w:after="200"/>
-        <w:jc w:val="left"/>
-        <w:rPr>
-          <w:rFonts w:ascii="Calibri" w:hAnsi="Calibri"/>
-          <w:lang w:val="en-US"/>
-        </w:rPr>
-      </w:pPr>
-    </w:p>
-    <w:p>
-      <w:pPr>
-        <w:spacing w:after="200"/>
-        <w:jc w:val="left"/>
-        <w:rPr>
-          <w:rFonts w:ascii="Calibri" w:hAnsi="Calibri"/>
-          <w:lang w:val="en-US"/>
-        </w:rPr>
-      </w:pPr>
-    </w:p>
-    <w:p>
-      <w:pPr>
-        <w:spacing w:after="200"/>
-        <w:jc w:val="left"/>
-        <w:rPr>
-          <w:rFonts w:ascii="Calibri" w:hAnsi="Calibri"/>
-          <w:lang w:val="en-US"/>
-        </w:rPr>
-      </w:pPr>
-    </w:p>
-    <w:p>
-      <w:pPr>
-        <w:spacing w:after="200"/>
-        <w:jc w:val="left"/>
-        <w:rPr>
-          <w:rFonts w:ascii="Calibri" w:hAnsi="Calibri"/>
-          <w:lang w:val="en-US"/>
-        </w:rPr>
-      </w:pPr>
-    </w:p>
-    <w:p>
-      <w:pPr>
-        <w:spacing w:after="200"/>
-        <w:jc w:val="left"/>
-        <w:rPr>
-          <w:rFonts w:ascii="Calibri" w:hAnsi="Calibri"/>
-          <w:lang w:val="en-US"/>
-        </w:rPr>
-      </w:pPr>
-    </w:p>
-    <w:p>
-      <w:pPr>
-        <w:spacing w:after="200"/>
-        <w:jc w:val="left"/>
-        <w:rPr>
-          <w:rFonts w:ascii="Calibri" w:hAnsi="Calibri"/>
-          <w:lang w:val="en-US"/>
-        </w:rPr>
-        <w:sectPr>
-          <w:headerReference w:type="default" r:id="rId43"/>
-          <w:footerReference w:type="default" r:id="rId44"/>
-          <w:footerReference w:type="first" r:id="rId45"/>
-          <w:pgSz w:w="11906" w:h="16838"/>
-          <w:pgMar w:top="1701" w:right="993" w:bottom="1418" w:left="993" w:header="709" w:footer="709" w:gutter="0"/>
-          <w:cols w:space="720"/>
-          <w:formProt w:val="0"/>
-          <w:titlePg/>
-          <w:docGrid w:linePitch="360"/>
-        </w:sectPr>
-      </w:pPr>
-    </w:p>
-    <w:p>
-      <w:pPr>
-        <w:pStyle w:val="Annex"/>
-        <w:numPr>
-          <w:ilvl w:val="0"/>
-          <w:numId w:val="6"/>
-        </w:numPr>
-        <w:rPr>
-          <w:lang w:val="en-US"/>
-        </w:rPr>
-      </w:pPr>
-      <w:bookmarkStart w:id="107" w:name="_Ref43026149"/>
-      <w:bookmarkStart w:id="108" w:name="_Toc50928946"/>
-      <w:r>
-        <w:rPr>
-          <w:lang w:val="en-US"/>
-        </w:rPr>
-        <w:lastRenderedPageBreak/>
-        <w:t>Data Model</w:t>
-      </w:r>
-      <w:bookmarkEnd w:id="107"/>
-      <w:bookmarkEnd w:id="108"/>
-    </w:p>
-    <w:p>
-      <w:pPr>
-        <w:pStyle w:val="Heading2"/>
-        <w:rPr>
-          <w:color w:val="auto"/>
-          <w:sz w:val="28"/>
-          <w:szCs w:val="28"/>
-          <w:lang w:val="en-US"/>
-        </w:rPr>
-      </w:pPr>
-    </w:p>
-    <w:p>
-      <w:pPr>
-        <w:keepNext/>
-        <w:spacing w:after="200"/>
-        <w:ind w:left="360"/>
-        <w:jc w:val="center"/>
-        <w:rPr>
-          <w:lang w:val="en-US"/>
-        </w:rPr>
-      </w:pPr>
-      <w:r>
-        <w:rPr>
-          <w:noProof/>
-          <w:lang w:eastAsia="pt-PT"/>
-        </w:rPr>
-        <w:drawing>
-          <wp:inline distT="0" distB="0" distL="0" distR="0" wp14:anchorId="5DA0CD99" wp14:editId="44D54C98">
-            <wp:extent cx="7764780" cy="5389779"/>
-            <wp:effectExtent l="0" t="0" r="0" b="0"/>
-            <wp:docPr id="21" name="Image1"/>
-            <wp:cNvGraphicFramePr>
-              <a:graphicFrameLocks xmlns:a="http://schemas.openxmlformats.org/drawingml/2006/main" noChangeAspect="1"/>
-            </wp:cNvGraphicFramePr>
-            <a:graphic xmlns:a="http://schemas.openxmlformats.org/drawingml/2006/main">
-              <a:graphicData uri="http://schemas.openxmlformats.org/drawingml/2006/picture">
-                <pic:pic xmlns:pic="http://schemas.openxmlformats.org/drawingml/2006/picture">
-                  <pic:nvPicPr>
-                    <pic:cNvPr id="21" name="Image1"/>
-                    <pic:cNvPicPr>
-                      <a:picLocks noChangeAspect="1" noChangeArrowheads="1"/>
-                    </pic:cNvPicPr>
-                  </pic:nvPicPr>
-                  <pic:blipFill>
-                    <a:blip r:embed="rId46">
-                      <a:extLst>
-                        <a:ext uri="{28A0092B-C50C-407E-A947-70E740481C1C}">
-                          <a14:useLocalDpi xmlns:a14="http://schemas.microsoft.com/office/drawing/2010/main" val="0"/>
-                        </a:ext>
-                      </a:extLst>
-                    </a:blip>
-                    <a:stretch>
-                      <a:fillRect/>
-                    </a:stretch>
-                  </pic:blipFill>
-                  <pic:spPr bwMode="auto">
-                    <a:xfrm>
-                      <a:off x="0" y="0"/>
-                      <a:ext cx="7764780" cy="5389779"/>
-                    </a:xfrm>
-                    <a:prstGeom prst="rect">
-                      <a:avLst/>
-                    </a:prstGeom>
-                  </pic:spPr>
-                </pic:pic>
-              </a:graphicData>
-            </a:graphic>
-          </wp:inline>
-        </w:drawing>
-      </w:r>
-    </w:p>
-    <w:p>
-      <w:pPr>
-        <w:pStyle w:val="Caption"/>
-        <w:rPr>
-          <w:lang w:val="en-US"/>
-        </w:rPr>
-      </w:pPr>
-      <w:bookmarkStart w:id="109" w:name="_Ref42942854"/>
-      <w:bookmarkStart w:id="110" w:name="_Toc50928959"/>
-      <w:r>
-        <w:rPr>
-          <w:lang w:val="en-US"/>
-        </w:rPr>
-        <w:t xml:space="preserve">Figure </w:t>
-      </w:r>
-      <w:r>
-        <w:rPr>
-          <w:lang w:val="en-US"/>
-        </w:rPr>
-        <w:fldChar w:fldCharType="begin"/>
-      </w:r>
-      <w:r>
-        <w:rPr>
-          <w:lang w:val="en-US"/>
-        </w:rPr>
-        <w:instrText>SEQ Figure \* ARABIC</w:instrText>
-      </w:r>
-      <w:r>
-        <w:rPr>
-          <w:lang w:val="en-US"/>
-        </w:rPr>
-        <w:fldChar w:fldCharType="separate"/>
-      </w:r>
-      <w:r>
-        <w:rPr>
-          <w:lang w:val="en-US"/>
-        </w:rPr>
-        <w:t>14</w:t>
-      </w:r>
-      <w:r>
-        <w:rPr>
-          <w:lang w:val="en-US"/>
-        </w:rPr>
-        <w:fldChar w:fldCharType="end"/>
-      </w:r>
-      <w:r>
-        <w:rPr>
-          <w:lang w:val="en-US"/>
-        </w:rPr>
-        <w:t xml:space="preserve"> – Data model</w:t>
-      </w:r>
-      <w:bookmarkEnd w:id="109"/>
-      <w:bookmarkEnd w:id="110"/>
-    </w:p>
-    <w:p>
-      <w:pPr>
-        <w:rPr>
-          <w:lang w:val="en-US"/>
-        </w:rPr>
-        <w:sectPr>
-          <w:headerReference w:type="default" r:id="rId47"/>
-          <w:footerReference w:type="default" r:id="rId48"/>
-          <w:footerReference w:type="first" r:id="rId49"/>
-          <w:pgSz w:w="16838" w:h="11906" w:orient="landscape"/>
-          <w:pgMar w:top="993" w:right="1701" w:bottom="993" w:left="1418" w:header="709" w:footer="709" w:gutter="0"/>
-          <w:cols w:space="720"/>
-          <w:formProt w:val="0"/>
-          <w:titlePg/>
-          <w:docGrid w:linePitch="360"/>
-        </w:sectPr>
-      </w:pPr>
-    </w:p>
-    <w:p>
-      <w:pPr>
-        <w:pStyle w:val="Annex"/>
-        <w:numPr>
-          <w:ilvl w:val="0"/>
-          <w:numId w:val="15"/>
-        </w:numPr>
-        <w:rPr>
-          <w:lang w:val="en-US"/>
-        </w:rPr>
-      </w:pPr>
-      <w:r>
-        <w:rPr>
-          <w:lang w:val="en-US"/>
-        </w:rPr>
-        <w:lastRenderedPageBreak/>
-        <w:t xml:space="preserve"> </w:t>
-      </w:r>
-      <w:bookmarkStart w:id="111" w:name="_Ref50927784"/>
-      <w:bookmarkStart w:id="112" w:name="_Ref50927789"/>
-      <w:bookmarkStart w:id="113" w:name="_Ref50927812"/>
-      <w:bookmarkStart w:id="114" w:name="_Toc50928947"/>
-      <w:r>
-        <w:rPr>
-          <w:lang w:val="en-US"/>
-        </w:rPr>
-        <w:t>Schedule</w:t>
-      </w:r>
-      <w:bookmarkEnd w:id="111"/>
-      <w:bookmarkEnd w:id="112"/>
-      <w:bookmarkEnd w:id="113"/>
-      <w:bookmarkEnd w:id="114"/>
-    </w:p>
-    <w:p>
-      <w:pPr>
-        <w:rPr>
-          <w:lang w:val="en-US"/>
-        </w:rPr>
-      </w:pPr>
-    </w:p>
-    <w:p>
-      <w:pPr>
-        <w:jc w:val="center"/>
-        <w:rPr>
-          <w:lang w:val="en-US"/>
-        </w:rPr>
-      </w:pPr>
-      <w:r>
-        <w:rPr>
-          <w:noProof/>
-          <w:lang w:val="en-US"/>
-        </w:rPr>
-        <w:drawing>
-          <wp:inline distT="0" distB="0" distL="0" distR="0" wp14:anchorId="6E187DFF" wp14:editId="5D3F4BCF">
-            <wp:extent cx="5929009" cy="3935896"/>
-            <wp:effectExtent l="0" t="0" r="0" b="0"/>
-            <wp:docPr id="5" name="Imagem 5" descr="Uma imagem com captura de ecrã&#10;&#10;Descrição gerada automaticamente"/>
-            <wp:cNvGraphicFramePr>
-              <a:graphicFrameLocks xmlns:a="http://schemas.openxmlformats.org/drawingml/2006/main" noChangeAspect="1"/>
-            </wp:cNvGraphicFramePr>
-            <a:graphic xmlns:a="http://schemas.openxmlformats.org/drawingml/2006/main">
-              <a:graphicData uri="http://schemas.openxmlformats.org/drawingml/2006/picture">
-                <pic:pic xmlns:pic="http://schemas.openxmlformats.org/drawingml/2006/picture">
-                  <pic:nvPicPr>
-                    <pic:cNvPr id="5" name="Imagem 5" descr="Uma imagem com captura de ecrã&#10;&#10;Descrição gerada automaticamente"/>
-                    <pic:cNvPicPr/>
-                  </pic:nvPicPr>
-                  <pic:blipFill>
-                    <a:blip r:embed="rId50">
-                      <a:extLst>
-                        <a:ext uri="{28A0092B-C50C-407E-A947-70E740481C1C}">
-                          <a14:useLocalDpi xmlns:a14="http://schemas.microsoft.com/office/drawing/2010/main" val="0"/>
-                        </a:ext>
-                      </a:extLst>
-                    </a:blip>
-                    <a:stretch>
-                      <a:fillRect/>
-                    </a:stretch>
-                  </pic:blipFill>
-                  <pic:spPr>
-                    <a:xfrm>
-                      <a:off x="0" y="0"/>
-                      <a:ext cx="5929833" cy="3936443"/>
-                    </a:xfrm>
-                    <a:prstGeom prst="rect">
-                      <a:avLst/>
-                    </a:prstGeom>
-                  </pic:spPr>
-                </pic:pic>
-              </a:graphicData>
-            </a:graphic>
-          </wp:inline>
-        </w:drawing>
-      </w:r>
-    </w:p>
-    <w:p>
-      <w:pPr>
-        <w:jc w:val="center"/>
-        <w:rPr>
-          <w:lang w:val="en-US"/>
-        </w:rPr>
-      </w:pPr>
-      <w:r>
-        <w:rPr>
-          <w:noProof/>
-          <w:lang w:val="en-US"/>
-        </w:rPr>
-        <w:drawing>
-          <wp:inline distT="0" distB="0" distL="0" distR="0" wp14:anchorId="3BD6455E" wp14:editId="54B44E38">
-            <wp:extent cx="3175769" cy="946205"/>
-            <wp:effectExtent l="0" t="0" r="0" b="0"/>
-            <wp:docPr id="16" name="Imagem 16" descr="Uma imagem com captura de ecrã&#10;&#10;Descrição gerada automaticamente"/>
-            <wp:cNvGraphicFramePr>
-              <a:graphicFrameLocks xmlns:a="http://schemas.openxmlformats.org/drawingml/2006/main" noChangeAspect="1"/>
-            </wp:cNvGraphicFramePr>
-            <a:graphic xmlns:a="http://schemas.openxmlformats.org/drawingml/2006/main">
-              <a:graphicData uri="http://schemas.openxmlformats.org/drawingml/2006/picture">
-                <pic:pic xmlns:pic="http://schemas.openxmlformats.org/drawingml/2006/picture">
-                  <pic:nvPicPr>
-                    <pic:cNvPr id="16" name="Imagem 16" descr="Uma imagem com captura de ecrã&#10;&#10;Descrição gerada automaticamente"/>
-                    <pic:cNvPicPr/>
-                  </pic:nvPicPr>
-                  <pic:blipFill>
-                    <a:blip r:embed="rId51">
-                      <a:extLst>
-                        <a:ext uri="{28A0092B-C50C-407E-A947-70E740481C1C}">
-                          <a14:useLocalDpi xmlns:a14="http://schemas.microsoft.com/office/drawing/2010/main" val="0"/>
-                        </a:ext>
-                      </a:extLst>
-                    </a:blip>
-                    <a:stretch>
-                      <a:fillRect/>
-                    </a:stretch>
-                  </pic:blipFill>
-                  <pic:spPr>
-                    <a:xfrm>
-                      <a:off x="0" y="0"/>
-                      <a:ext cx="3175769" cy="946205"/>
-                    </a:xfrm>
-                    <a:prstGeom prst="rect">
-                      <a:avLst/>
-                    </a:prstGeom>
-                  </pic:spPr>
-                </pic:pic>
-              </a:graphicData>
-            </a:graphic>
-          </wp:inline>
-        </w:drawing>
-      </w:r>
-    </w:p>
     <w:sectPr>
       <w:pgSz w:w="11906" w:h="16838"/>
       <w:pgMar w:top="1701" w:right="993" w:bottom="1418" w:left="993" w:header="709" w:footer="709" w:gutter="0"/>
@@ -27670,7 +29194,7 @@
           <v:stroke joinstyle="miter"/>
           <v:path gradientshapeok="t" o:connecttype="rect"/>
         </v:shapetype>
-        <v:shape id="_x0000_s2052" type="#_x0000_t202" style="position:absolute;left:0;text-align:left;margin-left:-617.05pt;margin-top:.05pt;width:1.15pt;height:1.15pt;z-index:251658240;visibility:visible;mso-wrap-style:square;mso-wrap-distance-left:0;mso-wrap-distance-top:0;mso-wrap-distance-right:0;mso-wrap-distance-bottom:0;mso-position-horizontal:right;mso-position-horizontal-relative:margin;mso-position-vertical:absolute;mso-position-vertical-relative:text;v-text-anchor:top" o:gfxdata="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" stroked="f">
+        <v:shape id="_x0000_s2052" type="#_x0000_t202" style="position:absolute;left:0;text-align:left;margin-left:-667.1pt;margin-top:.05pt;width:1.15pt;height:1.15pt;z-index:251658240;visibility:visible;mso-wrap-style:square;mso-wrap-distance-left:0;mso-wrap-distance-top:0;mso-wrap-distance-right:0;mso-wrap-distance-bottom:0;mso-position-horizontal:right;mso-position-horizontal-relative:margin;mso-position-vertical:absolute;mso-position-vertical-relative:text;v-text-anchor:top" o:gfxdata="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" stroked="f">
           <v:fill opacity="0"/>
           <v:textbox style="mso-next-textbox:#_x0000_s2052;mso-fit-shape-to-text:t" inset="0,0,0,0">
             <w:txbxContent>
@@ -27848,7 +29372,7 @@
           <v:stroke joinstyle="miter"/>
           <v:path gradientshapeok="t" o:connecttype="rect"/>
         </v:shapetype>
-        <v:shape id="Frame1" o:spid="_x0000_s2055" type="#_x0000_t202" style="position:absolute;left:0;text-align:left;margin-left:-498.75pt;margin-top:.05pt;width:10.25pt;height:9.3pt;z-index:76;visibility:visible;mso-wrap-style:square;mso-wrap-distance-left:0;mso-wrap-distance-top:0;mso-wrap-distance-right:0;mso-wrap-distance-bottom:0;mso-position-horizontal:right;mso-position-horizontal-relative:margin;mso-position-vertical:absolute;mso-position-vertical-relative:text;v-text-anchor:top" o:gfxdata="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" stroked="f">
+        <v:shape id="Frame1" o:spid="_x0000_s2055" type="#_x0000_t202" style="position:absolute;left:0;text-align:left;margin-left:-539.7pt;margin-top:.05pt;width:10.25pt;height:9.3pt;z-index:76;visibility:visible;mso-wrap-style:square;mso-wrap-distance-left:0;mso-wrap-distance-top:0;mso-wrap-distance-right:0;mso-wrap-distance-bottom:0;mso-position-horizontal:right;mso-position-horizontal-relative:margin;mso-position-vertical:absolute;mso-position-vertical-relative:text;v-text-anchor:top" o:gfxdata="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" stroked="f">
           <v:fill opacity="0"/>
           <v:textbox style="mso-fit-shape-to-text:t" inset="0,0,0,0">
             <w:txbxContent>
@@ -27942,7 +29466,7 @@
           <v:stroke joinstyle="miter"/>
           <v:path gradientshapeok="t" o:connecttype="rect"/>
         </v:shapetype>
-        <v:shape id="_x0000_s2054" type="#_x0000_t202" style="position:absolute;left:0;text-align:left;margin-left:-498.75pt;margin-top:.05pt;width:10.25pt;height:9.3pt;z-index:80;visibility:visible;mso-wrap-style:square;mso-wrap-distance-left:0;mso-wrap-distance-top:0;mso-wrap-distance-right:0;mso-wrap-distance-bottom:0;mso-position-horizontal:right;mso-position-horizontal-relative:margin;mso-position-vertical:absolute;mso-position-vertical-relative:text;v-text-anchor:top" o:gfxdata="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" stroked="f">
+        <v:shape id="_x0000_s2054" type="#_x0000_t202" style="position:absolute;left:0;text-align:left;margin-left:-539.7pt;margin-top:.05pt;width:10.25pt;height:9.3pt;z-index:80;visibility:visible;mso-wrap-style:square;mso-wrap-distance-left:0;mso-wrap-distance-top:0;mso-wrap-distance-right:0;mso-wrap-distance-bottom:0;mso-position-horizontal:right;mso-position-horizontal-relative:margin;mso-position-vertical:absolute;mso-position-vertical-relative:text;v-text-anchor:top" o:gfxdata="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" stroked="f">
           <v:fill opacity="0"/>
           <v:textbox style="mso-fit-shape-to-text:t" inset="0,0,0,0">
             <w:txbxContent>
@@ -28036,7 +29560,7 @@
           <v:stroke joinstyle="miter"/>
           <v:path gradientshapeok="t" o:connecttype="rect"/>
         </v:shapetype>
-        <v:shape id="_x0000_s2053" type="#_x0000_t202" style="position:absolute;left:0;text-align:left;margin-left:-498.75pt;margin-top:.05pt;width:10.25pt;height:9.3pt;z-index:84;visibility:visible;mso-wrap-style:square;mso-wrap-distance-left:0;mso-wrap-distance-top:0;mso-wrap-distance-right:0;mso-wrap-distance-bottom:0;mso-position-horizontal:right;mso-position-horizontal-relative:margin;mso-position-vertical:absolute;mso-position-vertical-relative:text;v-text-anchor:top" o:gfxdata="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" stroked="f">
+        <v:shape id="_x0000_s2053" type="#_x0000_t202" style="position:absolute;left:0;text-align:left;margin-left:-539.7pt;margin-top:.05pt;width:10.25pt;height:9.3pt;z-index:84;visibility:visible;mso-wrap-style:square;mso-wrap-distance-left:0;mso-wrap-distance-top:0;mso-wrap-distance-right:0;mso-wrap-distance-bottom:0;mso-position-horizontal:right;mso-position-horizontal-relative:margin;mso-position-vertical:absolute;mso-position-vertical-relative:text;v-text-anchor:top" o:gfxdata="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" stroked="f">
           <v:fill opacity="0"/>
           <v:textbox style="mso-fit-shape-to-text:t" inset="0,0,0,0">
             <w:txbxContent>
@@ -28179,7 +29703,7 @@
                 <v:formulas/>
                 <v:path o:connecttype="segments"/>
               </v:shape>
-              <o:OLEObject Type="Embed" ProgID="Visio.Drawing.11" ShapeID="ole_rId1" DrawAspect="Content" ObjectID="_1661715795" r:id="rId2"/>
+              <o:OLEObject Type="Embed" ProgID="Visio.Drawing.11" ShapeID="ole_rId1" DrawAspect="Content" ObjectID="_1661963414" r:id="rId2"/>
             </w:object>
           </w:r>
         </w:p>
@@ -32832,9 +34356,12 @@
 </file>
 
 <file path=customXml/item1.xml><?xml version="1.0" encoding="utf-8"?>
-<p:properties xmlns:p="http://schemas.microsoft.com/office/2006/metadata/properties" xmlns:xsi="http://www.w3.org/2001/XMLSchema-instance" xmlns:pc="http://schemas.microsoft.com/office/infopath/2007/PartnerControls">
-  <documentManagement/>
-</p:properties>
+<?mso-contentType ?>
+<FormTemplates xmlns="http://schemas.microsoft.com/sharepoint/v3/contenttype/forms">
+  <Display>DocumentLibraryForm</Display>
+  <Edit>DocumentLibraryForm</Edit>
+  <New>DocumentLibraryForm</New>
+</FormTemplates>
 </file>
 
 <file path=customXml/item2.xml><?xml version="1.0" encoding="utf-8"?>
@@ -33016,12 +34543,9 @@
 </file>
 
 <file path=customXml/item3.xml><?xml version="1.0" encoding="utf-8"?>
-<?mso-contentType ?>
-<FormTemplates xmlns="http://schemas.microsoft.com/sharepoint/v3/contenttype/forms">
-  <Display>DocumentLibraryForm</Display>
-  <Edit>DocumentLibraryForm</Edit>
-  <New>DocumentLibraryForm</New>
-</FormTemplates>
+<p:properties xmlns:p="http://schemas.microsoft.com/office/2006/metadata/properties" xmlns:xsi="http://www.w3.org/2001/XMLSchema-instance" xmlns:pc="http://schemas.microsoft.com/office/infopath/2007/PartnerControls">
+  <documentManagement/>
+</p:properties>
 </file>
 
 <file path=customXml/item4.xml><?xml version="1.0" encoding="utf-8"?>
@@ -33120,7 +34644,7 @@
     <b:DayAccessed>20</b:DayAccessed>
     <b:URL>https://en.wikipedia.org/wiki/Algorithm_engineering</b:URL>
     <b:LCID>en-US</b:LCID>
-    <b:RefOrder>47</b:RefOrder>
+    <b:RefOrder>51</b:RefOrder>
   </b:Source>
   <b:Source>
     <b:Tag>Ale17</b:Tag>
@@ -33164,7 +34688,7 @@
     <b:DayAccessed>24</b:DayAccessed>
     <b:URL>https://spring.io/projects/spring-security</b:URL>
     <b:LCID>en-US</b:LCID>
-    <b:RefOrder>48</b:RefOrder>
+    <b:RefOrder>52</b:RefOrder>
   </b:Source>
   <b:Source>
     <b:Tag>Spr20</b:Tag>
@@ -33480,7 +35004,7 @@
     <b:MonthAccessed>09</b:MonthAccessed>
     <b:DayAccessed>03</b:DayAccessed>
     <b:URL>https://kubernetes.io/</b:URL>
-    <b:RefOrder>43</b:RefOrder>
+    <b:RefOrder>44</b:RefOrder>
   </b:Source>
   <b:Source>
     <b:Tag>doc20</b:Tag>
@@ -33492,7 +35016,7 @@
     <b:MonthAccessed>09</b:MonthAccessed>
     <b:DayAccessed>03</b:DayAccessed>
     <b:URL>https://docs.docker.com/engine/swarm/key-concepts/</b:URL>
-    <b:RefOrder>42</b:RefOrder>
+    <b:RefOrder>43</b:RefOrder>
   </b:Source>
   <b:Source>
     <b:Tag>ope20</b:Tag>
@@ -33600,7 +35124,7 @@
     <b:MonthAccessed>9</b:MonthAccessed>
     <b:DayAccessed>1</b:DayAccessed>
     <b:URL>https://cloudacademy.com/blog/microservices-architecture-challenge-advantage-drawback/</b:URL>
-    <b:RefOrder>46</b:RefOrder>
+    <b:RefOrder>50</b:RefOrder>
   </b:Source>
   <b:Source>
     <b:Tag>is_20</b:Tag>
@@ -33633,7 +35157,7 @@
     <b:MonthAccessed>09</b:MonthAccessed>
     <b:DayAccessed>2020</b:DayAccessed>
     <b:URL>https://cloud.google.com/cloud-build/docs/deploying-builds/deploy-cloud-run</b:URL>
-    <b:RefOrder>44</b:RefOrder>
+    <b:RefOrder>45</b:RefOrder>
   </b:Source>
   <b:Source>
     <b:Tag>Qui15</b:Tag>
@@ -33644,16 +35168,59 @@
     <b:MonthAccessed>09</b:MonthAccessed>
     <b:DayAccessed>2020</b:DayAccessed>
     <b:URL>https://cloud.google.com/run/docs/quickstarts/build-and-deploy#java</b:URL>
-    <b:RefOrder>45</b:RefOrder>
+    <b:RefOrder>46</b:RefOrder>
+  </b:Source>
+  <b:Source>
+    <b:Tag>Con20</b:Tag>
+    <b:SourceType>InternetSite</b:SourceType>
+    <b:Guid>{43B1AFAB-0BD7-4950-957D-75F397FACE70}</b:Guid>
+    <b:Title>Connecting from Cloud Run (fully managed) to Cloud SQL</b:Title>
+    <b:YearAccessed>2020</b:YearAccessed>
+    <b:MonthAccessed>09</b:MonthAccessed>
+    <b:DayAccessed>15</b:DayAccessed>
+    <b:URL>https://cloud.google.com/sql/docs/postgres/connect-run#private-ip_1</b:URL>
+    <b:RefOrder>48</b:RefOrder>
+  </b:Source>
+  <b:Source>
+    <b:Tag>Con15</b:Tag>
+    <b:SourceType>InternetSite</b:SourceType>
+    <b:Guid>{12CBE2A4-0CB5-4B60-A66D-4F17A54154A2}</b:Guid>
+    <b:Title>Configuring Serverless VPC Access  |  Google Cloud</b:Title>
+    <b:YearAccessed>2020</b:YearAccessed>
+    <b:MonthAccessed>09</b:MonthAccessed>
+    <b:DayAccessed>15</b:DayAccessed>
+    <b:URL>https://cloud.google.com/vpc/docs/configure-serverless-vpc-access</b:URL>
+    <b:RefOrder>47</b:RefOrder>
+  </b:Source>
+  <b:Source>
+    <b:Tag>Con201</b:Tag>
+    <b:SourceType>InternetSite</b:SourceType>
+    <b:Guid>{900275FD-2C83-43FF-875C-9DD24E28D082}</b:Guid>
+    <b:Title>Connecting to a VPC network  |  Cloud Run Documentation  |  Google Cloud</b:Title>
+    <b:YearAccessed>2020</b:YearAccessed>
+    <b:MonthAccessed>09</b:MonthAccessed>
+    <b:DayAccessed>15</b:DayAccessed>
+    <b:URL>https://cloud.google.com/run/docs/configuring/connecting-vpc#configuring</b:URL>
+    <b:RefOrder>49</b:RefOrder>
+  </b:Source>
+  <b:Source>
+    <b:Tag>ise20</b:Tag>
+    <b:SourceType>InternetSite</b:SourceType>
+    <b:Guid>{E4A16FAE-4E12-44CD-9175-48B8128AA3A0}</b:Guid>
+    <b:Title>ise_learning Wiki</b:Title>
+    <b:YearAccessed>2020</b:YearAccessed>
+    <b:MonthAccessed>09</b:MonthAccessed>
+    <b:DayAccessed>15</b:DayAccessed>
+    <b:URL>https://github.com/joaoesantos/ise_learning/wiki</b:URL>
+    <b:RefOrder>42</b:RefOrder>
   </b:Source>
 </b:Sources>
 </file>
 
 <file path=customXml/itemProps1.xml><?xml version="1.0" encoding="utf-8"?>
-<ds:datastoreItem xmlns:ds="http://schemas.openxmlformats.org/officeDocument/2006/customXml" ds:itemID="{C894BE62-C4BA-4628-AC63-F497FBC6AF28}">
+<ds:datastoreItem xmlns:ds="http://schemas.openxmlformats.org/officeDocument/2006/customXml" ds:itemID="{2CF5041B-E35F-46C4-AA95-1F90C9F75376}">
   <ds:schemaRefs>
-    <ds:schemaRef ds:uri="http://schemas.microsoft.com/office/2006/metadata/properties"/>
-    <ds:schemaRef ds:uri="http://schemas.microsoft.com/office/infopath/2007/PartnerControls"/>
+    <ds:schemaRef ds:uri="http://schemas.microsoft.com/sharepoint/v3/contenttype/forms"/>
   </ds:schemaRefs>
 </ds:datastoreItem>
 </file>
@@ -33677,15 +35244,16 @@
 </file>
 
 <file path=customXml/itemProps3.xml><?xml version="1.0" encoding="utf-8"?>
-<ds:datastoreItem xmlns:ds="http://schemas.openxmlformats.org/officeDocument/2006/customXml" ds:itemID="{2CF5041B-E35F-46C4-AA95-1F90C9F75376}">
+<ds:datastoreItem xmlns:ds="http://schemas.openxmlformats.org/officeDocument/2006/customXml" ds:itemID="{C894BE62-C4BA-4628-AC63-F497FBC6AF28}">
   <ds:schemaRefs>
-    <ds:schemaRef ds:uri="http://schemas.microsoft.com/sharepoint/v3/contenttype/forms"/>
+    <ds:schemaRef ds:uri="http://schemas.microsoft.com/office/2006/metadata/properties"/>
+    <ds:schemaRef ds:uri="http://schemas.microsoft.com/office/infopath/2007/PartnerControls"/>
   </ds:schemaRefs>
 </ds:datastoreItem>
 </file>
 
 <file path=customXml/itemProps4.xml><?xml version="1.0" encoding="utf-8"?>
-<ds:datastoreItem xmlns:ds="http://schemas.openxmlformats.org/officeDocument/2006/customXml" ds:itemID="{5552E05E-3035-4193-9128-BCAB1E75E545}">
+<ds:datastoreItem xmlns:ds="http://schemas.openxmlformats.org/officeDocument/2006/customXml" ds:itemID="{EFB70E09-5690-4821-A083-72F497B00E52}">
   <ds:schemaRefs>
     <ds:schemaRef ds:uri="http://schemas.openxmlformats.org/officeDocument/2006/bibliography"/>
   </ds:schemaRefs>

--- a/Entregaveis/Relatório final/FinalReport_V.0.3.docx
+++ b/Entregaveis/Relatório final/FinalReport_V.0.3.docx
@@ -360,7 +360,25 @@
                 <w:sz w:val="30"/>
                 <w:szCs w:val="30"/>
               </w:rPr>
-              <w:t>Rodrigo Mogárrio F. Leal</w:t>
+              <w:t xml:space="preserve">Rodrigo </w:t>
+            </w:r>
+            <w:proofErr w:type="spellStart"/>
+            <w:r>
+              <w:rPr>
+                <w:rFonts w:asciiTheme="majorHAnsi" w:hAnsiTheme="majorHAnsi"/>
+                <w:sz w:val="30"/>
+                <w:szCs w:val="30"/>
+              </w:rPr>
+              <w:t>Mogárrio</w:t>
+            </w:r>
+            <w:proofErr w:type="spellEnd"/>
+            <w:r>
+              <w:rPr>
+                <w:rFonts w:asciiTheme="majorHAnsi" w:hAnsiTheme="majorHAnsi"/>
+                <w:sz w:val="30"/>
+                <w:szCs w:val="30"/>
+              </w:rPr>
+              <w:t xml:space="preserve"> F. Leal</w:t>
             </w:r>
           </w:p>
         </w:tc>
@@ -462,61 +480,140 @@
           <w:szCs w:val="30"/>
         </w:rPr>
       </w:pPr>
+      <w:proofErr w:type="spellStart"/>
       <w:r>
         <w:rPr>
           <w:rFonts w:asciiTheme="majorHAnsi" w:hAnsiTheme="majorHAnsi"/>
           <w:sz w:val="30"/>
           <w:szCs w:val="30"/>
         </w:rPr>
-        <w:t>Report for Unidade Curricular de Projecto e Seminário Licenciatura em Engenharia Informática e de Computadores</w:t>
-      </w:r>
-    </w:p>
-    <w:p>
-      <w:pPr>
+        <w:t>Report</w:t>
+      </w:r>
+      <w:proofErr w:type="spellEnd"/>
+      <w:r>
         <w:rPr>
           <w:rFonts w:asciiTheme="majorHAnsi" w:hAnsiTheme="majorHAnsi"/>
           <w:sz w:val="30"/>
           <w:szCs w:val="30"/>
         </w:rPr>
-      </w:pPr>
-    </w:p>
-    <w:p>
-      <w:pPr>
+        <w:t xml:space="preserve"> for Unidade Curricular de </w:t>
+      </w:r>
+      <w:proofErr w:type="spellStart"/>
+      <w:r>
         <w:rPr>
           <w:rFonts w:asciiTheme="majorHAnsi" w:hAnsiTheme="majorHAnsi"/>
           <w:sz w:val="30"/>
           <w:szCs w:val="30"/>
         </w:rPr>
-      </w:pPr>
-    </w:p>
-    <w:p>
-      <w:pPr>
+        <w:t>Projecto</w:t>
+      </w:r>
+      <w:proofErr w:type="spellEnd"/>
+      <w:r>
         <w:rPr>
           <w:rFonts w:asciiTheme="majorHAnsi" w:hAnsiTheme="majorHAnsi"/>
           <w:sz w:val="30"/>
           <w:szCs w:val="30"/>
         </w:rPr>
-      </w:pPr>
-    </w:p>
-    <w:p>
-      <w:pPr>
-        <w:jc w:val="center"/>
+        <w:t xml:space="preserve"> e Seminário Licenciatura em Engenharia Informática e de Computadores</w:t>
+      </w:r>
+    </w:p>
+    <w:p>
+      <w:pPr>
         <w:rPr>
           <w:rFonts w:asciiTheme="majorHAnsi" w:hAnsiTheme="majorHAnsi"/>
           <w:sz w:val="30"/>
           <w:szCs w:val="30"/>
-          <w:lang w:val="en-US"/>
-        </w:rPr>
-      </w:pPr>
-      <w:r>
+        </w:rPr>
+      </w:pPr>
+    </w:p>
+    <w:p>
+      <w:pPr>
         <w:rPr>
           <w:rFonts w:asciiTheme="majorHAnsi" w:hAnsiTheme="majorHAnsi"/>
           <w:sz w:val="30"/>
           <w:szCs w:val="30"/>
-          <w:lang w:val="en-US"/>
-        </w:rPr>
-        <w:t>Advisors: Cátia Vaz, José Simão</w:t>
-      </w:r>
+        </w:rPr>
+      </w:pPr>
+    </w:p>
+    <w:p>
+      <w:pPr>
+        <w:rPr>
+          <w:rFonts w:asciiTheme="majorHAnsi" w:hAnsiTheme="majorHAnsi"/>
+          <w:sz w:val="30"/>
+          <w:szCs w:val="30"/>
+        </w:rPr>
+      </w:pPr>
+    </w:p>
+    <w:p>
+      <w:pPr>
+        <w:jc w:val="center"/>
+        <w:rPr>
+          <w:rFonts w:asciiTheme="majorHAnsi" w:hAnsiTheme="majorHAnsi"/>
+          <w:sz w:val="30"/>
+          <w:szCs w:val="30"/>
+          <w:lang w:val="en-US"/>
+        </w:rPr>
+      </w:pPr>
+      <w:r>
+        <w:rPr>
+          <w:rFonts w:asciiTheme="majorHAnsi" w:hAnsiTheme="majorHAnsi"/>
+          <w:sz w:val="30"/>
+          <w:szCs w:val="30"/>
+          <w:lang w:val="en-US"/>
+        </w:rPr>
+        <w:t xml:space="preserve">Advisors: </w:t>
+      </w:r>
+      <w:proofErr w:type="spellStart"/>
+      <w:r>
+        <w:rPr>
+          <w:rFonts w:asciiTheme="majorHAnsi" w:hAnsiTheme="majorHAnsi"/>
+          <w:sz w:val="30"/>
+          <w:szCs w:val="30"/>
+          <w:lang w:val="en-US"/>
+        </w:rPr>
+        <w:t>Cátia</w:t>
+      </w:r>
+      <w:proofErr w:type="spellEnd"/>
+      <w:r>
+        <w:rPr>
+          <w:rFonts w:asciiTheme="majorHAnsi" w:hAnsiTheme="majorHAnsi"/>
+          <w:sz w:val="30"/>
+          <w:szCs w:val="30"/>
+          <w:lang w:val="en-US"/>
+        </w:rPr>
+        <w:t xml:space="preserve"> </w:t>
+      </w:r>
+      <w:proofErr w:type="spellStart"/>
+      <w:r>
+        <w:rPr>
+          <w:rFonts w:asciiTheme="majorHAnsi" w:hAnsiTheme="majorHAnsi"/>
+          <w:sz w:val="30"/>
+          <w:szCs w:val="30"/>
+          <w:lang w:val="en-US"/>
+        </w:rPr>
+        <w:t>Vaz</w:t>
+      </w:r>
+      <w:proofErr w:type="spellEnd"/>
+      <w:r>
+        <w:rPr>
+          <w:rFonts w:asciiTheme="majorHAnsi" w:hAnsiTheme="majorHAnsi"/>
+          <w:sz w:val="30"/>
+          <w:szCs w:val="30"/>
+          <w:lang w:val="en-US"/>
+        </w:rPr>
+        <w:t xml:space="preserve">, José </w:t>
+      </w:r>
+      <w:proofErr w:type="spellStart"/>
+      <w:r>
+        <w:rPr>
+          <w:rFonts w:asciiTheme="majorHAnsi" w:hAnsiTheme="majorHAnsi"/>
+          <w:sz w:val="30"/>
+          <w:szCs w:val="30"/>
+          <w:lang w:val="en-US"/>
+        </w:rPr>
+        <w:t>Simão</w:t>
+      </w:r>
+      <w:proofErr w:type="spellEnd"/>
     </w:p>
     <w:p>
       <w:pPr>
@@ -11607,18 +11704,38 @@
           <w:sz w:val="28"/>
           <w:szCs w:val="28"/>
         </w:rPr>
-        <w:t xml:space="preserve">2.3.5. Run </w:t>
-      </w:r>
-      <w:commentRangeStart w:id="27"/>
+        <w:t xml:space="preserve">2.3.5. </w:t>
+      </w:r>
+      <w:proofErr w:type="spellStart"/>
       <w:r>
         <w:rPr>
           <w:color w:val="auto"/>
           <w:sz w:val="28"/>
           <w:szCs w:val="28"/>
         </w:rPr>
+        <w:t>Run</w:t>
+      </w:r>
+      <w:proofErr w:type="spellEnd"/>
+      <w:r>
+        <w:rPr>
+          <w:color w:val="auto"/>
+          <w:sz w:val="28"/>
+          <w:szCs w:val="28"/>
+        </w:rPr>
+        <w:t xml:space="preserve"> </w:t>
+      </w:r>
+      <w:commentRangeStart w:id="27"/>
+      <w:proofErr w:type="spellStart"/>
+      <w:r>
+        <w:rPr>
+          <w:color w:val="auto"/>
+          <w:sz w:val="28"/>
+          <w:szCs w:val="28"/>
+        </w:rPr>
         <w:t>code</w:t>
       </w:r>
       <w:commentRangeEnd w:id="27"/>
+      <w:proofErr w:type="spellEnd"/>
       <w:r>
         <w:rPr>
           <w:rStyle w:val="CommentReference"/>
@@ -12042,6 +12159,7 @@
         </w:rPr>
       </w:pPr>
       <w:bookmarkStart w:id="32" w:name="_Toc50928889"/>
+      <w:proofErr w:type="spellStart"/>
       <w:r>
         <w:rPr>
           <w:color w:val="auto"/>
@@ -12052,18 +12170,27 @@
         <w:t>AlgoExpert</w:t>
       </w:r>
       <w:bookmarkEnd w:id="32"/>
-    </w:p>
-    <w:p>
-      <w:pPr>
-        <w:rPr>
-          <w:lang w:val="en-US"/>
-        </w:rPr>
-      </w:pPr>
-      <w:r>
-        <w:rPr>
-          <w:lang w:val="en-US"/>
-        </w:rPr>
-        <w:t xml:space="preserve">AlgoExpert </w:t>
+      <w:proofErr w:type="spellEnd"/>
+    </w:p>
+    <w:p>
+      <w:pPr>
+        <w:rPr>
+          <w:lang w:val="en-US"/>
+        </w:rPr>
+      </w:pPr>
+      <w:proofErr w:type="spellStart"/>
+      <w:r>
+        <w:rPr>
+          <w:lang w:val="en-US"/>
+        </w:rPr>
+        <w:t>AlgoExpert</w:t>
+      </w:r>
+      <w:proofErr w:type="spellEnd"/>
+      <w:r>
+        <w:rPr>
+          <w:lang w:val="en-US"/>
+        </w:rPr>
+        <w:t xml:space="preserve"> </w:t>
       </w:r>
       <w:sdt>
         <w:sdtPr>
@@ -12124,6 +12251,7 @@
         </w:rPr>
       </w:pPr>
       <w:bookmarkStart w:id="33" w:name="_Toc50928890"/>
+      <w:proofErr w:type="spellStart"/>
       <w:r>
         <w:rPr>
           <w:color w:val="auto"/>
@@ -12134,18 +12262,27 @@
         <w:t>HackerRank</w:t>
       </w:r>
       <w:bookmarkEnd w:id="33"/>
-    </w:p>
-    <w:p>
-      <w:pPr>
-        <w:rPr>
-          <w:lang w:val="en-US"/>
-        </w:rPr>
-      </w:pPr>
-      <w:r>
-        <w:rPr>
-          <w:lang w:val="en-US"/>
-        </w:rPr>
-        <w:t xml:space="preserve">HackerRank </w:t>
+      <w:proofErr w:type="spellEnd"/>
+    </w:p>
+    <w:p>
+      <w:pPr>
+        <w:rPr>
+          <w:lang w:val="en-US"/>
+        </w:rPr>
+      </w:pPr>
+      <w:proofErr w:type="spellStart"/>
+      <w:r>
+        <w:rPr>
+          <w:lang w:val="en-US"/>
+        </w:rPr>
+        <w:t>HackerRank</w:t>
+      </w:r>
+      <w:proofErr w:type="spellEnd"/>
+      <w:r>
+        <w:rPr>
+          <w:lang w:val="en-US"/>
+        </w:rPr>
+        <w:t xml:space="preserve"> </w:t>
       </w:r>
       <w:sdt>
         <w:sdtPr>
@@ -12206,6 +12343,7 @@
         </w:rPr>
       </w:pPr>
       <w:bookmarkStart w:id="34" w:name="_Toc50928891"/>
+      <w:proofErr w:type="spellStart"/>
       <w:r>
         <w:rPr>
           <w:color w:val="auto"/>
@@ -12216,18 +12354,27 @@
         <w:t>LeetCode</w:t>
       </w:r>
       <w:bookmarkEnd w:id="34"/>
-    </w:p>
-    <w:p>
-      <w:pPr>
-        <w:rPr>
-          <w:lang w:val="en-US"/>
-        </w:rPr>
-      </w:pPr>
-      <w:r>
-        <w:rPr>
-          <w:lang w:val="en-US"/>
-        </w:rPr>
-        <w:t xml:space="preserve">LeetCode </w:t>
+      <w:proofErr w:type="spellEnd"/>
+    </w:p>
+    <w:p>
+      <w:pPr>
+        <w:rPr>
+          <w:lang w:val="en-US"/>
+        </w:rPr>
+      </w:pPr>
+      <w:proofErr w:type="spellStart"/>
+      <w:r>
+        <w:rPr>
+          <w:lang w:val="en-US"/>
+        </w:rPr>
+        <w:t>LeetCode</w:t>
+      </w:r>
+      <w:proofErr w:type="spellEnd"/>
+      <w:r>
+        <w:rPr>
+          <w:lang w:val="en-US"/>
+        </w:rPr>
+        <w:t xml:space="preserve"> </w:t>
       </w:r>
       <w:sdt>
         <w:sdtPr>
@@ -12269,7 +12416,21 @@
           <w:lang w:val="en-US"/>
         </w:rPr>
         <w:lastRenderedPageBreak/>
-        <w:t>content to subscribers that pay 36€ per month or 147€ per year, which includes more questions commonly asked in famous companies like Google or Amazon, solutions and premium solutions to the problems, and other features like possibility to write with autocomplete or debug the code. They also have an online judge for the problems as well as a service that mocks interviews, where a session is launched for a certain amount of time where the users have to submitted the correct answer for each question before the time expires or they end the session manually. Not only does LeetCode prepare candidates for technical interviews, but also help companies identify talent through sponsoring contests.</w:t>
+        <w:t xml:space="preserve">content to subscribers that pay 36€ per month or 147€ per year, which includes more questions commonly asked in famous companies like Google or Amazon, solutions and premium solutions to the problems, and other features like possibility to write with autocomplete or debug the code. They also have an online judge for the problems as well as a service that mocks interviews, where a session is launched for a certain amount of time where the users have to submitted the correct answer for each question before the time expires or they end the session manually. Not only does </w:t>
+      </w:r>
+      <w:proofErr w:type="spellStart"/>
+      <w:r>
+        <w:rPr>
+          <w:lang w:val="en-US"/>
+        </w:rPr>
+        <w:t>LeetCode</w:t>
+      </w:r>
+      <w:proofErr w:type="spellEnd"/>
+      <w:r>
+        <w:rPr>
+          <w:lang w:val="en-US"/>
+        </w:rPr>
+        <w:t xml:space="preserve"> prepare candidates for technical interviews, but also help companies identify talent through sponsoring contests.</w:t>
       </w:r>
     </w:p>
     <w:p>
@@ -12295,6 +12456,7 @@
         </w:rPr>
       </w:pPr>
       <w:bookmarkStart w:id="35" w:name="_Toc50928892"/>
+      <w:proofErr w:type="spellStart"/>
       <w:r>
         <w:rPr>
           <w:color w:val="auto"/>
@@ -12305,18 +12467,33 @@
         <w:t>Codewars</w:t>
       </w:r>
       <w:bookmarkEnd w:id="35"/>
-    </w:p>
-    <w:p>
-      <w:pPr>
-        <w:rPr>
-          <w:lang w:val="en-US"/>
-        </w:rPr>
-      </w:pPr>
-      <w:r>
-        <w:rPr>
-          <w:lang w:val="en-US"/>
-        </w:rPr>
-        <w:t xml:space="preserve">Different from all other platforms, Codewars </w:t>
+      <w:proofErr w:type="spellEnd"/>
+    </w:p>
+    <w:p>
+      <w:pPr>
+        <w:rPr>
+          <w:lang w:val="en-US"/>
+        </w:rPr>
+      </w:pPr>
+      <w:r>
+        <w:rPr>
+          <w:lang w:val="en-US"/>
+        </w:rPr>
+        <w:t xml:space="preserve">Different from all other platforms, </w:t>
+      </w:r>
+      <w:proofErr w:type="spellStart"/>
+      <w:r>
+        <w:rPr>
+          <w:lang w:val="en-US"/>
+        </w:rPr>
+        <w:t>Codewars</w:t>
+      </w:r>
+      <w:proofErr w:type="spellEnd"/>
+      <w:r>
+        <w:rPr>
+          <w:lang w:val="en-US"/>
+        </w:rPr>
+        <w:t xml:space="preserve"> </w:t>
       </w:r>
       <w:sdt>
         <w:sdtPr>
@@ -12351,7 +12528,21 @@
         <w:rPr>
           <w:lang w:val="en-US"/>
         </w:rPr>
-        <w:t xml:space="preserve"> makes learning programming a lot of fun. Offering a huge repository of over 8600 problems in more than 56 programming languages, and ranking system as well as the ability to form coding clans, this platform has a strong active community. A user with a certain amount of ranking points, obtainable by solving problems, may help the platform grow by creating his own he unique problem. This problem may enter the Codewars repository collection if it receives a high positive feedback, which is also given by the community, and may later be translated to other languages, also with the efforts of the community. Each problem has its own feedback comment session where users may discuss about their implementations, and it is possible to always see others users solutions as long as one has already completed the challenge or if it “give ups” and loses ranking points. Although it is not an e-learning platform </w:t>
+        <w:t xml:space="preserve"> makes learning programming a lot of fun. Offering a huge repository of over 8600 problems in more than 56 programming languages, and ranking system as well as the ability to form coding clans, this platform has a strong active community. A user with a certain amount of ranking points, obtainable by solving problems, may help the platform grow by creating his own he unique problem. This problem may enter the </w:t>
+      </w:r>
+      <w:proofErr w:type="spellStart"/>
+      <w:r>
+        <w:rPr>
+          <w:lang w:val="en-US"/>
+        </w:rPr>
+        <w:t>Codewars</w:t>
+      </w:r>
+      <w:proofErr w:type="spellEnd"/>
+      <w:r>
+        <w:rPr>
+          <w:lang w:val="en-US"/>
+        </w:rPr>
+        <w:t xml:space="preserve"> repository collection if it receives a high positive feedback, which is also given by the community, and may later be translated to other languages, also with the efforts of the community. Each problem has its own feedback comment session where users may discuss about their implementations, and it is possible to always see others users solutions as long as one has already completed the challenge or if it “give ups” and loses ranking points. Although it is not an e-learning platform </w:t>
       </w:r>
       <w:r>
         <w:rPr>
@@ -12365,7 +12556,21 @@
         <w:rPr>
           <w:lang w:val="en-US"/>
         </w:rPr>
-        <w:t>, it accomplishes the same effect by making people addicted to coding by making it a stimulant friendly competition with an excellent user interface experience. Codewars also works with tech companies to find good problems solvers and has an optional subscription for 4.5€, that offers not so substantial features such as profile badges, ad-free experience or member-only cluster environments to get faster results.</w:t>
+        <w:t xml:space="preserve">, it accomplishes the same effect by making people addicted to coding by making it a stimulant friendly competition with an excellent user interface experience. </w:t>
+      </w:r>
+      <w:proofErr w:type="spellStart"/>
+      <w:r>
+        <w:rPr>
+          <w:lang w:val="en-US"/>
+        </w:rPr>
+        <w:t>Codewars</w:t>
+      </w:r>
+      <w:proofErr w:type="spellEnd"/>
+      <w:r>
+        <w:rPr>
+          <w:lang w:val="en-US"/>
+        </w:rPr>
+        <w:t xml:space="preserve"> also works with tech companies to find good problems solvers and has an optional subscription for 4.5€, that offers not so substantial features such as profile badges, ad-free experience or member-only cluster environments to get faster results.</w:t>
       </w:r>
     </w:p>
     <w:p>
@@ -12391,6 +12596,7 @@
         </w:rPr>
       </w:pPr>
       <w:bookmarkStart w:id="36" w:name="_Toc50928893"/>
+      <w:proofErr w:type="spellStart"/>
       <w:r>
         <w:rPr>
           <w:color w:val="auto"/>
@@ -12401,18 +12607,27 @@
         <w:t>CodeChef</w:t>
       </w:r>
       <w:bookmarkEnd w:id="36"/>
-    </w:p>
-    <w:p>
-      <w:pPr>
-        <w:rPr>
-          <w:lang w:val="en-US"/>
-        </w:rPr>
-      </w:pPr>
-      <w:r>
-        <w:rPr>
-          <w:lang w:val="en-US"/>
-        </w:rPr>
-        <w:t xml:space="preserve">CodeChef </w:t>
+      <w:proofErr w:type="spellEnd"/>
+    </w:p>
+    <w:p>
+      <w:pPr>
+        <w:rPr>
+          <w:lang w:val="en-US"/>
+        </w:rPr>
+      </w:pPr>
+      <w:proofErr w:type="spellStart"/>
+      <w:r>
+        <w:rPr>
+          <w:lang w:val="en-US"/>
+        </w:rPr>
+        <w:t>CodeChef</w:t>
+      </w:r>
+      <w:proofErr w:type="spellEnd"/>
+      <w:r>
+        <w:rPr>
+          <w:lang w:val="en-US"/>
+        </w:rPr>
+        <w:t xml:space="preserve"> </w:t>
       </w:r>
       <w:sdt>
         <w:sdtPr>
@@ -12447,7 +12662,35 @@
         <w:rPr>
           <w:lang w:val="en-US"/>
         </w:rPr>
-        <w:t xml:space="preserve"> was born as non-profit educational initiative with the aim to providing a platform for students and young software professionals to practice and hone their skills through online contests. Even having over 4000 problems to practice in more than 55 languages, and a big community, the platform itself is simple and does not offer many features. The reason being that Codechef exists more like an initiative. It excels at promoting coding events in schools, hosting various contests and competitions with not only cash wining prizes but also teach gear, organizing workshops and doubt sessions. There is also the “CodeChef For Schools” program that aims to reach out to young students and encourage them a culture of programming in Indian schools. </w:t>
+        <w:t xml:space="preserve"> was born as non-profit educational initiative with the aim to providing a platform for students and young software professionals to practice and hone their skills through online contests. Even having over 4000 problems to practice in more than 55 languages, and a big community, the platform itself is simple and does not offer many features. The reason being that </w:t>
+      </w:r>
+      <w:proofErr w:type="spellStart"/>
+      <w:r>
+        <w:rPr>
+          <w:lang w:val="en-US"/>
+        </w:rPr>
+        <w:t>Codechef</w:t>
+      </w:r>
+      <w:proofErr w:type="spellEnd"/>
+      <w:r>
+        <w:rPr>
+          <w:lang w:val="en-US"/>
+        </w:rPr>
+        <w:t xml:space="preserve"> exists more like an initiative. It excels at promoting coding events in schools, hosting various contests and competitions with not only cash wining prizes but also teach gear, organizing workshops and doubt sessions. There is also the “</w:t>
+      </w:r>
+      <w:proofErr w:type="spellStart"/>
+      <w:r>
+        <w:rPr>
+          <w:lang w:val="en-US"/>
+        </w:rPr>
+        <w:t>CodeChef</w:t>
+      </w:r>
+      <w:proofErr w:type="spellEnd"/>
+      <w:r>
+        <w:rPr>
+          <w:lang w:val="en-US"/>
+        </w:rPr>
+        <w:t xml:space="preserve"> For Schools” program that aims to reach out to young students and encourage them a culture of programming in Indian schools. </w:t>
       </w:r>
     </w:p>
     <w:p>
@@ -12961,6 +13204,7 @@
                 <w:lang w:val="en-US" w:eastAsia="pt-PT"/>
               </w:rPr>
             </w:pPr>
+            <w:proofErr w:type="spellStart"/>
             <w:r>
               <w:rPr>
                 <w:rFonts w:eastAsia="Times New Roman" w:cs="Calibri"/>
@@ -12972,6 +13216,7 @@
               </w:rPr>
               <w:t>AlgoExpert</w:t>
             </w:r>
+            <w:proofErr w:type="spellEnd"/>
           </w:p>
         </w:tc>
         <w:tc>
@@ -13150,8 +13395,20 @@
                 <w:szCs w:val="18"/>
                 <w:lang w:val="en-US" w:eastAsia="pt-PT"/>
               </w:rPr>
-              <w:t>115€/yr</w:t>
-            </w:r>
+              <w:t>115€/</w:t>
+            </w:r>
+            <w:proofErr w:type="spellStart"/>
+            <w:r>
+              <w:rPr>
+                <w:rFonts w:eastAsia="Times New Roman" w:cs="Calibri"/>
+                <w:color w:val="000000"/>
+                <w:sz w:val="18"/>
+                <w:szCs w:val="18"/>
+                <w:lang w:val="en-US" w:eastAsia="pt-PT"/>
+              </w:rPr>
+              <w:t>yr</w:t>
+            </w:r>
+            <w:proofErr w:type="spellEnd"/>
           </w:p>
         </w:tc>
         <w:tc>
@@ -13241,6 +13498,7 @@
                 <w:lang w:val="en-US" w:eastAsia="pt-PT"/>
               </w:rPr>
             </w:pPr>
+            <w:proofErr w:type="spellStart"/>
             <w:r>
               <w:rPr>
                 <w:rFonts w:eastAsia="Times New Roman" w:cs="Calibri"/>
@@ -13252,6 +13510,7 @@
               </w:rPr>
               <w:t>HackerRank</w:t>
             </w:r>
+            <w:proofErr w:type="spellEnd"/>
           </w:p>
         </w:tc>
         <w:tc>
@@ -13430,8 +13689,20 @@
                 <w:szCs w:val="18"/>
                 <w:lang w:val="en-US" w:eastAsia="pt-PT"/>
               </w:rPr>
-              <w:t>230€/mo</w:t>
-            </w:r>
+              <w:t>230€/</w:t>
+            </w:r>
+            <w:proofErr w:type="spellStart"/>
+            <w:r>
+              <w:rPr>
+                <w:rFonts w:eastAsia="Times New Roman" w:cs="Calibri"/>
+                <w:color w:val="000000"/>
+                <w:sz w:val="18"/>
+                <w:szCs w:val="18"/>
+                <w:lang w:val="en-US" w:eastAsia="pt-PT"/>
+              </w:rPr>
+              <w:t>mo</w:t>
+            </w:r>
+            <w:proofErr w:type="spellEnd"/>
           </w:p>
         </w:tc>
         <w:tc>
@@ -13522,6 +13793,7 @@
                 <w:lang w:val="en-US" w:eastAsia="pt-PT"/>
               </w:rPr>
             </w:pPr>
+            <w:proofErr w:type="spellStart"/>
             <w:r>
               <w:rPr>
                 <w:rFonts w:eastAsia="Times New Roman" w:cs="Calibri"/>
@@ -13533,6 +13805,7 @@
               </w:rPr>
               <w:t>Leetcode</w:t>
             </w:r>
+            <w:proofErr w:type="spellEnd"/>
           </w:p>
         </w:tc>
         <w:tc>
@@ -13711,8 +13984,20 @@
                 <w:szCs w:val="18"/>
                 <w:lang w:val="en-US" w:eastAsia="pt-PT"/>
               </w:rPr>
-              <w:t>147€/yr</w:t>
-            </w:r>
+              <w:t>147€/</w:t>
+            </w:r>
+            <w:proofErr w:type="spellStart"/>
+            <w:r>
+              <w:rPr>
+                <w:rFonts w:eastAsia="Times New Roman" w:cs="Calibri"/>
+                <w:color w:val="000000"/>
+                <w:sz w:val="18"/>
+                <w:szCs w:val="18"/>
+                <w:lang w:val="en-US" w:eastAsia="pt-PT"/>
+              </w:rPr>
+              <w:t>yr</w:t>
+            </w:r>
+            <w:proofErr w:type="spellEnd"/>
           </w:p>
         </w:tc>
         <w:tc>
@@ -13802,6 +14087,7 @@
                 <w:lang w:val="en-US" w:eastAsia="pt-PT"/>
               </w:rPr>
             </w:pPr>
+            <w:proofErr w:type="spellStart"/>
             <w:r>
               <w:rPr>
                 <w:rFonts w:eastAsia="Times New Roman" w:cs="Calibri"/>
@@ -13813,6 +14099,7 @@
               </w:rPr>
               <w:t>Codewars</w:t>
             </w:r>
+            <w:proofErr w:type="spellEnd"/>
           </w:p>
         </w:tc>
         <w:tc>
@@ -14083,6 +14370,7 @@
                 <w:lang w:val="en-US" w:eastAsia="pt-PT"/>
               </w:rPr>
             </w:pPr>
+            <w:proofErr w:type="spellStart"/>
             <w:r>
               <w:rPr>
                 <w:rFonts w:eastAsia="Times New Roman" w:cs="Calibri"/>
@@ -14094,6 +14382,7 @@
               </w:rPr>
               <w:t>CodeChef</w:t>
             </w:r>
+            <w:proofErr w:type="spellEnd"/>
           </w:p>
         </w:tc>
         <w:tc>
@@ -14888,7 +15177,21 @@
         <w:rPr>
           <w:lang w:val="en-US"/>
         </w:rPr>
-        <w:t xml:space="preserve">The initial configuration of the project is done with the help of a npm package, create-react-app. This package creates the barebones of the client-side code including the first component to be rendered. That component can be edited, and other components can be built using the JSX language. JSX is a syntax extension to JavaScript, it looks like HTML but has the full power of JavaScript </w:t>
+        <w:t xml:space="preserve">The initial configuration of the project is done with the help of a </w:t>
+      </w:r>
+      <w:proofErr w:type="spellStart"/>
+      <w:r>
+        <w:rPr>
+          <w:lang w:val="en-US"/>
+        </w:rPr>
+        <w:t>npm</w:t>
+      </w:r>
+      <w:proofErr w:type="spellEnd"/>
+      <w:r>
+        <w:rPr>
+          <w:lang w:val="en-US"/>
+        </w:rPr>
+        <w:t xml:space="preserve"> package, create-react-app. This package creates the barebones of the client-side code including the first component to be rendered. That component can be edited, and other components can be built using the JSX language. JSX is a syntax extension to JavaScript, it looks like HTML but has the full power of JavaScript </w:t>
       </w:r>
       <w:sdt>
         <w:sdtPr>
@@ -15165,7 +15468,21 @@
         <w:rPr>
           <w:lang w:val="en-US"/>
         </w:rPr>
-        <w:t xml:space="preserve">Spring boot makes it easier to develop Spring applications. Includes embedded Tomcat, Jetty or Undertown as web application servers allowing the development of standalone applications, automatically configure Spring and 3rd party libraries when possible, offers a set of dependencies to </w:t>
+        <w:t xml:space="preserve">Spring boot makes it easier to develop Spring applications. Includes embedded Tomcat, Jetty or </w:t>
+      </w:r>
+      <w:proofErr w:type="spellStart"/>
+      <w:r>
+        <w:rPr>
+          <w:lang w:val="en-US"/>
+        </w:rPr>
+        <w:t>Undertown</w:t>
+      </w:r>
+      <w:proofErr w:type="spellEnd"/>
+      <w:r>
+        <w:rPr>
+          <w:lang w:val="en-US"/>
+        </w:rPr>
+        <w:t xml:space="preserve"> as web application servers allowing the development of standalone applications, automatically configure Spring and 3rd party libraries when possible, offers a set of dependencies to </w:t>
       </w:r>
       <w:r>
         <w:rPr>
@@ -15532,7 +15849,49 @@
         <w:rPr>
           <w:lang w:val="en-US"/>
         </w:rPr>
-        <w:t>A Dockerfile is a text file which includes the instructions to build a Docker image. A Dockerfile specifies the operating system, the runtimes, environmental variables, file locations, network ports, other components it needs and what the container will be doing once we run it. With a Dockerfile a Docker client can build an image, build a container from that image and execute it.</w:t>
+        <w:t xml:space="preserve">A </w:t>
+      </w:r>
+      <w:proofErr w:type="spellStart"/>
+      <w:r>
+        <w:rPr>
+          <w:lang w:val="en-US"/>
+        </w:rPr>
+        <w:t>Dockerfile</w:t>
+      </w:r>
+      <w:proofErr w:type="spellEnd"/>
+      <w:r>
+        <w:rPr>
+          <w:lang w:val="en-US"/>
+        </w:rPr>
+        <w:t xml:space="preserve"> is a text file which includes the instructions to build a Docker image. A </w:t>
+      </w:r>
+      <w:proofErr w:type="spellStart"/>
+      <w:r>
+        <w:rPr>
+          <w:lang w:val="en-US"/>
+        </w:rPr>
+        <w:t>Dockerfile</w:t>
+      </w:r>
+      <w:proofErr w:type="spellEnd"/>
+      <w:r>
+        <w:rPr>
+          <w:lang w:val="en-US"/>
+        </w:rPr>
+        <w:t xml:space="preserve"> specifies the operating system, the runtimes, environmental variables, file locations, network ports, other components it needs and what the container will be doing once we run it. With a </w:t>
+      </w:r>
+      <w:proofErr w:type="spellStart"/>
+      <w:r>
+        <w:rPr>
+          <w:lang w:val="en-US"/>
+        </w:rPr>
+        <w:t>Dockerfile</w:t>
+      </w:r>
+      <w:proofErr w:type="spellEnd"/>
+      <w:r>
+        <w:rPr>
+          <w:lang w:val="en-US"/>
+        </w:rPr>
+        <w:t xml:space="preserve"> a Docker client can build an image, build a container from that image and execute it.</w:t>
       </w:r>
     </w:p>
     <w:p>
@@ -15876,7 +16235,35 @@
         <w:rPr>
           <w:lang w:val="en-US"/>
         </w:rPr>
-        <w:t>were used to support the UI development: Material UI; CodeMirror; Formik; Yup. These are explained in more detail below.</w:t>
+        <w:t xml:space="preserve">were used to support the UI development: Material UI; </w:t>
+      </w:r>
+      <w:proofErr w:type="spellStart"/>
+      <w:r>
+        <w:rPr>
+          <w:lang w:val="en-US"/>
+        </w:rPr>
+        <w:t>CodeMirror</w:t>
+      </w:r>
+      <w:proofErr w:type="spellEnd"/>
+      <w:r>
+        <w:rPr>
+          <w:lang w:val="en-US"/>
+        </w:rPr>
+        <w:t xml:space="preserve">; </w:t>
+      </w:r>
+      <w:proofErr w:type="spellStart"/>
+      <w:r>
+        <w:rPr>
+          <w:lang w:val="en-US"/>
+        </w:rPr>
+        <w:t>Formik</w:t>
+      </w:r>
+      <w:proofErr w:type="spellEnd"/>
+      <w:r>
+        <w:rPr>
+          <w:lang w:val="en-US"/>
+        </w:rPr>
+        <w:t>; Yup. These are explained in more detail below.</w:t>
       </w:r>
     </w:p>
     <w:p>
@@ -16049,21 +16436,40 @@
           <w:szCs w:val="28"/>
           <w:lang w:val="en-US"/>
         </w:rPr>
-        <w:t>5.1.2 CodeMirror</w:t>
+        <w:t xml:space="preserve">5.1.2 </w:t>
+      </w:r>
+      <w:proofErr w:type="spellStart"/>
+      <w:r>
+        <w:rPr>
+          <w:color w:val="auto"/>
+          <w:sz w:val="28"/>
+          <w:szCs w:val="28"/>
+          <w:lang w:val="en-US"/>
+        </w:rPr>
+        <w:t>CodeMirror</w:t>
       </w:r>
       <w:bookmarkEnd w:id="53"/>
-    </w:p>
-    <w:p>
-      <w:pPr>
-        <w:rPr>
-          <w:lang w:val="en-US"/>
-        </w:rPr>
-      </w:pPr>
-      <w:r>
-        <w:rPr>
-          <w:lang w:val="en-US"/>
-        </w:rPr>
-        <w:t xml:space="preserve">CodeMirror </w:t>
+      <w:proofErr w:type="spellEnd"/>
+    </w:p>
+    <w:p>
+      <w:pPr>
+        <w:rPr>
+          <w:lang w:val="en-US"/>
+        </w:rPr>
+      </w:pPr>
+      <w:proofErr w:type="spellStart"/>
+      <w:r>
+        <w:rPr>
+          <w:lang w:val="en-US"/>
+        </w:rPr>
+        <w:t>CodeMirror</w:t>
+      </w:r>
+      <w:proofErr w:type="spellEnd"/>
+      <w:r>
+        <w:rPr>
+          <w:lang w:val="en-US"/>
+        </w:rPr>
+        <w:t xml:space="preserve"> </w:t>
       </w:r>
       <w:sdt>
         <w:sdtPr>
@@ -16124,7 +16530,21 @@
         <w:rPr>
           <w:lang w:val="en-US"/>
         </w:rPr>
-        <w:t>In the context of the developed e-learning platform, the CodeMirror library is used in all the built-in components that use a text editor, such as the Challenges interface where one can write the code to be executed.</w:t>
+        <w:t xml:space="preserve">In the context of the developed e-learning platform, the </w:t>
+      </w:r>
+      <w:proofErr w:type="spellStart"/>
+      <w:r>
+        <w:rPr>
+          <w:lang w:val="en-US"/>
+        </w:rPr>
+        <w:t>CodeMirror</w:t>
+      </w:r>
+      <w:proofErr w:type="spellEnd"/>
+      <w:r>
+        <w:rPr>
+          <w:lang w:val="en-US"/>
+        </w:rPr>
+        <w:t xml:space="preserve"> library is used in all the built-in components that use a text editor, such as the Challenges interface where one can write the code to be executed.</w:t>
       </w:r>
     </w:p>
     <w:p>
@@ -16152,21 +16572,40 @@
           <w:szCs w:val="28"/>
           <w:lang w:val="en-US"/>
         </w:rPr>
-        <w:t>5.1.2 Formik</w:t>
+        <w:t xml:space="preserve">5.1.2 </w:t>
+      </w:r>
+      <w:proofErr w:type="spellStart"/>
+      <w:r>
+        <w:rPr>
+          <w:color w:val="auto"/>
+          <w:sz w:val="28"/>
+          <w:szCs w:val="28"/>
+          <w:lang w:val="en-US"/>
+        </w:rPr>
+        <w:t>Formik</w:t>
       </w:r>
       <w:bookmarkEnd w:id="54"/>
-    </w:p>
-    <w:p>
-      <w:pPr>
-        <w:rPr>
-          <w:lang w:val="en-US"/>
-        </w:rPr>
-      </w:pPr>
-      <w:r>
-        <w:rPr>
-          <w:lang w:val="en-US"/>
-        </w:rPr>
-        <w:t xml:space="preserve">Formik is a lightweight, easy to use form helper library which is concerned in helping with 3 particular points: getting values in and out of form state, validation and error messages; handling form submission </w:t>
+      <w:proofErr w:type="spellEnd"/>
+    </w:p>
+    <w:p>
+      <w:pPr>
+        <w:rPr>
+          <w:lang w:val="en-US"/>
+        </w:rPr>
+      </w:pPr>
+      <w:proofErr w:type="spellStart"/>
+      <w:r>
+        <w:rPr>
+          <w:lang w:val="en-US"/>
+        </w:rPr>
+        <w:t>Formik</w:t>
+      </w:r>
+      <w:proofErr w:type="spellEnd"/>
+      <w:r>
+        <w:rPr>
+          <w:lang w:val="en-US"/>
+        </w:rPr>
+        <w:t xml:space="preserve"> is a lightweight, easy to use form helper library which is concerned in helping with 3 particular points: getting values in and out of form state, validation and error messages; handling form submission </w:t>
       </w:r>
       <w:sdt>
         <w:sdtPr>
@@ -16201,20 +16640,62 @@
         <w:rPr>
           <w:lang w:val="en-US"/>
         </w:rPr>
-        <w:t>. In React forms are usually verbose with a lot of boilerplate, with Formik this issue is mitigated making the code more readable and easier to maintain or change.</w:t>
-      </w:r>
-    </w:p>
-    <w:p>
-      <w:pPr>
-        <w:rPr>
-          <w:lang w:val="en-US"/>
-        </w:rPr>
-      </w:pPr>
-      <w:r>
-        <w:rPr>
-          <w:lang w:val="en-US"/>
-        </w:rPr>
-        <w:t xml:space="preserve">Another advantage is the integration this library has with Material UI, which is used on this project. This requires the use of another library “formik-material-ui” and allows the use and configuration of some Material UI components when building a form </w:t>
+        <w:t xml:space="preserve">. In React forms are usually verbose with a lot of boilerplate, with </w:t>
+      </w:r>
+      <w:proofErr w:type="spellStart"/>
+      <w:r>
+        <w:rPr>
+          <w:lang w:val="en-US"/>
+        </w:rPr>
+        <w:t>Formik</w:t>
+      </w:r>
+      <w:proofErr w:type="spellEnd"/>
+      <w:r>
+        <w:rPr>
+          <w:lang w:val="en-US"/>
+        </w:rPr>
+        <w:t xml:space="preserve"> this issue is mitigated making the code more readable and easier to maintain or change.</w:t>
+      </w:r>
+    </w:p>
+    <w:p>
+      <w:pPr>
+        <w:rPr>
+          <w:lang w:val="en-US"/>
+        </w:rPr>
+      </w:pPr>
+      <w:r>
+        <w:rPr>
+          <w:lang w:val="en-US"/>
+        </w:rPr>
+        <w:t>Another advantage is the integration this library has with Material UI, which is used on this project. This requires the use of another library “</w:t>
+      </w:r>
+      <w:proofErr w:type="spellStart"/>
+      <w:r>
+        <w:rPr>
+          <w:lang w:val="en-US"/>
+        </w:rPr>
+        <w:t>formik</w:t>
+      </w:r>
+      <w:proofErr w:type="spellEnd"/>
+      <w:r>
+        <w:rPr>
+          <w:lang w:val="en-US"/>
+        </w:rPr>
+        <w:t>-material-</w:t>
+      </w:r>
+      <w:proofErr w:type="spellStart"/>
+      <w:r>
+        <w:rPr>
+          <w:lang w:val="en-US"/>
+        </w:rPr>
+        <w:t>ui</w:t>
+      </w:r>
+      <w:proofErr w:type="spellEnd"/>
+      <w:r>
+        <w:rPr>
+          <w:lang w:val="en-US"/>
+        </w:rPr>
+        <w:t xml:space="preserve">” and allows the use and configuration of some Material UI components when building a form </w:t>
       </w:r>
       <w:sdt>
         <w:sdtPr>
@@ -16326,7 +16807,21 @@
         <w:rPr>
           <w:lang w:val="en-US"/>
         </w:rPr>
-        <w:t xml:space="preserve">. This allows validation of any type of object in javascript, with plenty out of the </w:t>
+        <w:t xml:space="preserve">. This allows validation of any type of object in </w:t>
+      </w:r>
+      <w:proofErr w:type="spellStart"/>
+      <w:r>
+        <w:rPr>
+          <w:lang w:val="en-US"/>
+        </w:rPr>
+        <w:t>javascript</w:t>
+      </w:r>
+      <w:proofErr w:type="spellEnd"/>
+      <w:r>
+        <w:rPr>
+          <w:lang w:val="en-US"/>
+        </w:rPr>
+        <w:t xml:space="preserve">, with plenty out of the </w:t>
       </w:r>
       <w:r>
         <w:rPr>
@@ -16346,7 +16841,21 @@
         <w:rPr>
           <w:lang w:val="en-US"/>
         </w:rPr>
-        <w:t xml:space="preserve">On the context of this project it is used for validation when building Formik scripts making the validations even less verbose </w:t>
+        <w:t xml:space="preserve">On the context of this project it is used for validation when building </w:t>
+      </w:r>
+      <w:proofErr w:type="spellStart"/>
+      <w:r>
+        <w:rPr>
+          <w:lang w:val="en-US"/>
+        </w:rPr>
+        <w:t>Formik</w:t>
+      </w:r>
+      <w:proofErr w:type="spellEnd"/>
+      <w:r>
+        <w:rPr>
+          <w:lang w:val="en-US"/>
+        </w:rPr>
+        <w:t xml:space="preserve"> scripts making the validations even less verbose </w:t>
       </w:r>
       <w:sdt>
         <w:sdtPr>
@@ -17452,7 +17961,21 @@
         <w:rPr>
           <w:lang w:val="en-US"/>
         </w:rPr>
-        <w:t xml:space="preserve"> – Detailed view of ExecutionEnvironments Module</w:t>
+        <w:t xml:space="preserve"> – Detailed view of </w:t>
+      </w:r>
+      <w:proofErr w:type="spellStart"/>
+      <w:r>
+        <w:rPr>
+          <w:lang w:val="en-US"/>
+        </w:rPr>
+        <w:t>ExecutionEnvironments</w:t>
+      </w:r>
+      <w:proofErr w:type="spellEnd"/>
+      <w:r>
+        <w:rPr>
+          <w:lang w:val="en-US"/>
+        </w:rPr>
+        <w:t xml:space="preserve"> Module</w:t>
       </w:r>
       <w:bookmarkEnd w:id="62"/>
     </w:p>
@@ -17595,12 +18118,14 @@
         </w:rPr>
         <w:t xml:space="preserve">For authentication purposes it was developed the class </w:t>
       </w:r>
+      <w:proofErr w:type="spellStart"/>
       <w:r>
         <w:rPr>
           <w:lang w:val="en-US"/>
         </w:rPr>
         <w:t>AuthenticationFilter</w:t>
       </w:r>
+      <w:proofErr w:type="spellEnd"/>
       <w:r>
         <w:rPr>
           <w:lang w:val="en-US"/>
@@ -17611,32 +18136,90 @@
         <w:rPr>
           <w:lang w:val="en-US"/>
         </w:rPr>
-        <w:t xml:space="preserve">In the method doFilterInternal which is called if the url of the request matches what was registered in </w:t>
-      </w:r>
+        <w:t xml:space="preserve">In the method </w:t>
+      </w:r>
+      <w:proofErr w:type="spellStart"/>
+      <w:r>
+        <w:rPr>
+          <w:lang w:val="en-US"/>
+        </w:rPr>
+        <w:t>doFilterInternal</w:t>
+      </w:r>
+      <w:proofErr w:type="spellEnd"/>
+      <w:r>
+        <w:rPr>
+          <w:lang w:val="en-US"/>
+        </w:rPr>
+        <w:t xml:space="preserve"> which is called if the </w:t>
+      </w:r>
+      <w:proofErr w:type="spellStart"/>
+      <w:r>
+        <w:rPr>
+          <w:lang w:val="en-US"/>
+        </w:rPr>
+        <w:t>url</w:t>
+      </w:r>
+      <w:proofErr w:type="spellEnd"/>
+      <w:r>
+        <w:rPr>
+          <w:lang w:val="en-US"/>
+        </w:rPr>
+        <w:t xml:space="preserve"> of the request matches what was registered in </w:t>
+      </w:r>
+      <w:proofErr w:type="spellStart"/>
       <w:r>
         <w:rPr>
           <w:lang w:val="en-US"/>
         </w:rPr>
         <w:t>authenticationFilterRegistration</w:t>
       </w:r>
-      <w:r>
-        <w:rPr>
-          <w:lang w:val="en-US"/>
-        </w:rPr>
-        <w:t xml:space="preserve"> method in the ApplicationConfiguration class. </w:t>
-      </w:r>
-    </w:p>
-    <w:p>
-      <w:pPr>
-        <w:rPr>
-          <w:lang w:val="en-US"/>
-        </w:rPr>
-      </w:pPr>
-      <w:r>
-        <w:rPr>
-          <w:lang w:val="en-US"/>
-        </w:rPr>
-        <w:t xml:space="preserve">The method doFilterInternal is also responsible to add an attribute to the request that represents the logged user. This, </w:t>
+      <w:proofErr w:type="spellEnd"/>
+      <w:r>
+        <w:rPr>
+          <w:lang w:val="en-US"/>
+        </w:rPr>
+        <w:t xml:space="preserve"> method in the </w:t>
+      </w:r>
+      <w:proofErr w:type="spellStart"/>
+      <w:r>
+        <w:rPr>
+          <w:lang w:val="en-US"/>
+        </w:rPr>
+        <w:t>ApplicationConfiguration</w:t>
+      </w:r>
+      <w:proofErr w:type="spellEnd"/>
+      <w:r>
+        <w:rPr>
+          <w:lang w:val="en-US"/>
+        </w:rPr>
+        <w:t xml:space="preserve"> class. </w:t>
+      </w:r>
+    </w:p>
+    <w:p>
+      <w:pPr>
+        <w:rPr>
+          <w:lang w:val="en-US"/>
+        </w:rPr>
+      </w:pPr>
+      <w:r>
+        <w:rPr>
+          <w:lang w:val="en-US"/>
+        </w:rPr>
+        <w:t xml:space="preserve">The method </w:t>
+      </w:r>
+      <w:proofErr w:type="spellStart"/>
+      <w:r>
+        <w:rPr>
+          <w:lang w:val="en-US"/>
+        </w:rPr>
+        <w:t>doFilterInternal</w:t>
+      </w:r>
+      <w:proofErr w:type="spellEnd"/>
+      <w:r>
+        <w:rPr>
+          <w:lang w:val="en-US"/>
+        </w:rPr>
+        <w:t xml:space="preserve"> is also responsible to add an attribute to the request that represents the logged user. This, </w:t>
       </w:r>
       <w:r>
         <w:rPr>
@@ -17650,24 +18233,28 @@
         </w:rPr>
         <w:t xml:space="preserve"> an implementation of the class </w:t>
       </w:r>
+      <w:proofErr w:type="spellStart"/>
       <w:r>
         <w:rPr>
           <w:lang w:val="en-US"/>
         </w:rPr>
         <w:t>HandlerMethodArgumentResolver</w:t>
       </w:r>
+      <w:proofErr w:type="spellEnd"/>
       <w:r>
         <w:rPr>
           <w:lang w:val="en-US"/>
         </w:rPr>
         <w:t xml:space="preserve"> (</w:t>
       </w:r>
+      <w:proofErr w:type="spellStart"/>
       <w:r>
         <w:rPr>
           <w:lang w:val="en-US"/>
         </w:rPr>
         <w:t>UserArgumentResolver</w:t>
       </w:r>
+      <w:proofErr w:type="spellEnd"/>
       <w:r>
         <w:rPr>
           <w:lang w:val="en-US"/>
@@ -17703,7 +18290,63 @@
         <w:rPr>
           <w:lang w:val="en-GB"/>
         </w:rPr>
-        <w:t>filter also provides an additional method, shouldNotFilter, which determines if the method doFIlterInternal should actually be called or not. In the application described in this document this method was used to implement some extra business logic to the authentication process, for example given an url that was initially registered as needing authentication verify if the http request method can be called without authentication, if the answer is positive than the method doFilterInternal will not be called.</w:t>
+        <w:t xml:space="preserve">filter also provides an additional method, </w:t>
+      </w:r>
+      <w:proofErr w:type="spellStart"/>
+      <w:r>
+        <w:rPr>
+          <w:lang w:val="en-GB"/>
+        </w:rPr>
+        <w:t>shouldNotFilter</w:t>
+      </w:r>
+      <w:proofErr w:type="spellEnd"/>
+      <w:r>
+        <w:rPr>
+          <w:lang w:val="en-GB"/>
+        </w:rPr>
+        <w:t xml:space="preserve">, which determines if the method </w:t>
+      </w:r>
+      <w:proofErr w:type="spellStart"/>
+      <w:r>
+        <w:rPr>
+          <w:lang w:val="en-GB"/>
+        </w:rPr>
+        <w:t>doFIlterInternal</w:t>
+      </w:r>
+      <w:proofErr w:type="spellEnd"/>
+      <w:r>
+        <w:rPr>
+          <w:lang w:val="en-GB"/>
+        </w:rPr>
+        <w:t xml:space="preserve"> should actually be called or not. In the application described in this document this method was used to implement some extra business logic to the authentication process, for example given an </w:t>
+      </w:r>
+      <w:proofErr w:type="spellStart"/>
+      <w:r>
+        <w:rPr>
+          <w:lang w:val="en-GB"/>
+        </w:rPr>
+        <w:t>url</w:t>
+      </w:r>
+      <w:proofErr w:type="spellEnd"/>
+      <w:r>
+        <w:rPr>
+          <w:lang w:val="en-GB"/>
+        </w:rPr>
+        <w:t xml:space="preserve"> that was initially registered as needing authentication verify if the http request method can be called without authentication, if the answer is positive than the method </w:t>
+      </w:r>
+      <w:proofErr w:type="spellStart"/>
+      <w:r>
+        <w:rPr>
+          <w:lang w:val="en-GB"/>
+        </w:rPr>
+        <w:t>doFilterInternal</w:t>
+      </w:r>
+      <w:proofErr w:type="spellEnd"/>
+      <w:r>
+        <w:rPr>
+          <w:lang w:val="en-GB"/>
+        </w:rPr>
+        <w:t xml:space="preserve"> will not be called.</w:t>
       </w:r>
     </w:p>
     <w:p>
@@ -17823,7 +18466,21 @@
         <w:rPr>
           <w:lang w:val="en-US"/>
         </w:rPr>
-        <w:t xml:space="preserve">User service is responsible to interact with user domain models and enforce business logic. Database records are accessed through an implementation of Spring’s interface CrudRepository, that provides several methods to access this information. More details for each method and data structures can be found  on this project’s Swagger documentation </w:t>
+        <w:t xml:space="preserve">User service is responsible to interact with user domain models and enforce business logic. Database records are accessed through an implementation of Spring’s interface </w:t>
+      </w:r>
+      <w:proofErr w:type="spellStart"/>
+      <w:r>
+        <w:rPr>
+          <w:lang w:val="en-US"/>
+        </w:rPr>
+        <w:t>CrudRepository</w:t>
+      </w:r>
+      <w:proofErr w:type="spellEnd"/>
+      <w:r>
+        <w:rPr>
+          <w:lang w:val="en-US"/>
+        </w:rPr>
+        <w:t xml:space="preserve">, that provides several methods to access this information. More details for each method and data structures can be found  on this project’s Swagger documentation </w:t>
       </w:r>
       <w:sdt>
         <w:sdtPr>
@@ -17967,7 +18624,21 @@
         <w:rPr>
           <w:lang w:val="en-US"/>
         </w:rPr>
-        <w:t xml:space="preserve">This submodule needs a property file to work properly named “executionEnvironments.properties”. This properties file has information about the endpoint to which the redirection of the execution requests is sent, more details of each property can be found on the wiki of this project’s repository </w:t>
+        <w:t>This submodule needs a property file to work properly named “</w:t>
+      </w:r>
+      <w:proofErr w:type="spellStart"/>
+      <w:r>
+        <w:rPr>
+          <w:lang w:val="en-US"/>
+        </w:rPr>
+        <w:t>executionEnvironments.properties</w:t>
+      </w:r>
+      <w:proofErr w:type="spellEnd"/>
+      <w:r>
+        <w:rPr>
+          <w:lang w:val="en-US"/>
+        </w:rPr>
+        <w:t xml:space="preserve">”. This properties file has information about the endpoint to which the redirection of the execution requests is sent, more details of each property can be found on the wiki of this project’s repository </w:t>
       </w:r>
       <w:sdt>
         <w:sdtPr>
@@ -18087,7 +18758,21 @@
         <w:rPr>
           <w:lang w:val="en-US"/>
         </w:rPr>
-        <w:t xml:space="preserve">Implementation wise each of these domains exposes a different Spring RestController and has a different service to handle the business logic. The possible operations exposed by these controllers can be found in the Swagger documentation </w:t>
+        <w:t xml:space="preserve">Implementation wise each of these domains exposes a different Spring </w:t>
+      </w:r>
+      <w:proofErr w:type="spellStart"/>
+      <w:r>
+        <w:rPr>
+          <w:lang w:val="en-US"/>
+        </w:rPr>
+        <w:t>RestController</w:t>
+      </w:r>
+      <w:proofErr w:type="spellEnd"/>
+      <w:r>
+        <w:rPr>
+          <w:lang w:val="en-US"/>
+        </w:rPr>
+        <w:t xml:space="preserve"> and has a different service to handle the business logic. The possible operations exposed by these controllers can be found in the Swagger documentation </w:t>
       </w:r>
       <w:sdt>
         <w:sdtPr>
@@ -18258,7 +18943,21 @@
         <w:rPr>
           <w:lang w:val="en-US"/>
         </w:rPr>
-        <w:t xml:space="preserve">Implementation wise each of these domains exposes a different Spring RestController and has a different service to handle the business logic. </w:t>
+        <w:t xml:space="preserve">Implementation wise each of these domains exposes a different Spring </w:t>
+      </w:r>
+      <w:proofErr w:type="spellStart"/>
+      <w:r>
+        <w:rPr>
+          <w:lang w:val="en-US"/>
+        </w:rPr>
+        <w:t>RestController</w:t>
+      </w:r>
+      <w:proofErr w:type="spellEnd"/>
+      <w:r>
+        <w:rPr>
+          <w:lang w:val="en-US"/>
+        </w:rPr>
+        <w:t xml:space="preserve"> and has a different service to handle the business logic. </w:t>
       </w:r>
       <w:bookmarkStart w:id="70" w:name="_Hlk49518317"/>
       <w:r>
@@ -18490,15 +19189,79 @@
           <w:rFonts w:eastAsiaTheme="majorEastAsia"/>
           <w:lang w:val="en-US"/>
         </w:rPr>
-        <w:t xml:space="preserve">The parameter validation is done on the service layer using the Javax validators. For these validators to work the service classes and methods need to be annotated with `@Validated` annotation. The validations were done on the service classes's methods, for each input parameter. This was done with annotations from package `javax.validation.constraints`  for specific validations on String and Number types, e.g. `@Positive` , and using the annotation `@Valid` for other custom Reference types. </w:t>
-      </w:r>
+        <w:t xml:space="preserve">The parameter validation is done on the service layer using the </w:t>
+      </w:r>
+      <w:proofErr w:type="spellStart"/>
       <w:r>
         <w:rPr>
           <w:rFonts w:eastAsiaTheme="majorEastAsia"/>
           <w:lang w:val="en-US"/>
         </w:rPr>
+        <w:t>Javax</w:t>
+      </w:r>
+      <w:proofErr w:type="spellEnd"/>
+      <w:r>
+        <w:rPr>
+          <w:rFonts w:eastAsiaTheme="majorEastAsia"/>
+          <w:lang w:val="en-US"/>
+        </w:rPr>
+        <w:t xml:space="preserve"> validators. For these validators to work the service classes and methods need to be annotated with `@Validated` annotation. The validations were done on the service </w:t>
+      </w:r>
+      <w:proofErr w:type="spellStart"/>
+      <w:r>
+        <w:rPr>
+          <w:rFonts w:eastAsiaTheme="majorEastAsia"/>
+          <w:lang w:val="en-US"/>
+        </w:rPr>
+        <w:t>classes's</w:t>
+      </w:r>
+      <w:proofErr w:type="spellEnd"/>
+      <w:r>
+        <w:rPr>
+          <w:rFonts w:eastAsiaTheme="majorEastAsia"/>
+          <w:lang w:val="en-US"/>
+        </w:rPr>
+        <w:t xml:space="preserve"> methods, for each input parameter. This was done with annotations from package `</w:t>
+      </w:r>
+      <w:proofErr w:type="spellStart"/>
+      <w:r>
+        <w:rPr>
+          <w:rFonts w:eastAsiaTheme="majorEastAsia"/>
+          <w:lang w:val="en-US"/>
+        </w:rPr>
+        <w:t>javax.validation.constraints</w:t>
+      </w:r>
+      <w:proofErr w:type="spellEnd"/>
+      <w:r>
+        <w:rPr>
+          <w:rFonts w:eastAsiaTheme="majorEastAsia"/>
+          <w:lang w:val="en-US"/>
+        </w:rPr>
+        <w:t xml:space="preserve">`  for specific validations on String and Number types, e.g. `@Positive` , and using the annotation `@Valid` for other custom Reference types. </w:t>
+      </w:r>
+      <w:r>
+        <w:rPr>
+          <w:rFonts w:eastAsiaTheme="majorEastAsia"/>
+          <w:lang w:val="en-US"/>
+        </w:rPr>
         <w:lastRenderedPageBreak/>
-        <w:t>For these custom reference types the class also had annotations from package `javax.validation.constraints`  on fields which were to be validated.</w:t>
+        <w:t>For these custom reference types the class also had annotations from package `</w:t>
+      </w:r>
+      <w:proofErr w:type="spellStart"/>
+      <w:r>
+        <w:rPr>
+          <w:rFonts w:eastAsiaTheme="majorEastAsia"/>
+          <w:lang w:val="en-US"/>
+        </w:rPr>
+        <w:t>javax.validation.constraints</w:t>
+      </w:r>
+      <w:proofErr w:type="spellEnd"/>
+      <w:r>
+        <w:rPr>
+          <w:rFonts w:eastAsiaTheme="majorEastAsia"/>
+          <w:lang w:val="en-US"/>
+        </w:rPr>
+        <w:t>`  on fields which were to be validated.</w:t>
       </w:r>
     </w:p>
     <w:p>
@@ -18596,18 +19359,27 @@
         </w:rPr>
         <w:t xml:space="preserve">The class </w:t>
       </w:r>
+      <w:proofErr w:type="spellStart"/>
       <w:r>
         <w:rPr>
           <w:rFonts w:eastAsiaTheme="majorEastAsia"/>
           <w:lang w:val="en-US"/>
         </w:rPr>
-        <w:t xml:space="preserve">ExceptionHandler </w:t>
-      </w:r>
+        <w:t>ExceptionHandler</w:t>
+      </w:r>
+      <w:proofErr w:type="spellEnd"/>
       <w:r>
         <w:rPr>
           <w:rFonts w:eastAsiaTheme="majorEastAsia"/>
           <w:lang w:val="en-US"/>
         </w:rPr>
+        <w:t xml:space="preserve"> </w:t>
+      </w:r>
+      <w:r>
+        <w:rPr>
+          <w:rFonts w:eastAsiaTheme="majorEastAsia"/>
+          <w:lang w:val="en-US"/>
+        </w:rPr>
         <w:t xml:space="preserve">was marked with `@ControllerAdvice` annotation to enable application wide exception handling in a single class. This class has method to capture application specific </w:t>
       </w:r>
       <w:r>
@@ -18636,13 +19408,21 @@
           <w:rFonts w:eastAsiaTheme="majorEastAsia"/>
           <w:lang w:val="en-US"/>
         </w:rPr>
-        <w:t xml:space="preserve"> Serv</w:t>
-      </w:r>
+        <w:t xml:space="preserve"> </w:t>
+      </w:r>
+      <w:proofErr w:type="spellStart"/>
       <w:r>
         <w:rPr>
           <w:rFonts w:eastAsiaTheme="majorEastAsia"/>
           <w:lang w:val="en-US"/>
         </w:rPr>
+        <w:t>Serv</w:t>
+      </w:r>
+      <w:r>
+        <w:rPr>
+          <w:rFonts w:eastAsiaTheme="majorEastAsia"/>
+          <w:lang w:val="en-US"/>
+        </w:rPr>
         <w:t>ice</w:t>
       </w:r>
       <w:r>
@@ -18652,6 +19432,7 @@
         </w:rPr>
         <w:t>Exception</w:t>
       </w:r>
+      <w:proofErr w:type="spellEnd"/>
       <w:r>
         <w:rPr>
           <w:rFonts w:eastAsiaTheme="majorEastAsia"/>
@@ -18673,6 +19454,7 @@
         </w:rPr>
         <w:t xml:space="preserve">or </w:t>
       </w:r>
+      <w:proofErr w:type="spellStart"/>
       <w:r>
         <w:rPr>
           <w:rFonts w:eastAsiaTheme="majorEastAsia"/>
@@ -18680,6 +19462,7 @@
         </w:rPr>
         <w:t>ConstraintViolationException</w:t>
       </w:r>
+      <w:proofErr w:type="spellEnd"/>
       <w:r>
         <w:rPr>
           <w:rFonts w:eastAsiaTheme="majorEastAsia"/>
@@ -18721,7 +19504,39 @@
           <w:rFonts w:eastAsiaTheme="majorEastAsia"/>
           <w:lang w:val="en-US"/>
         </w:rPr>
-        <w:t>The basic flow in this class is as follows: an exception will be caught and then will be mapped to ApiError's instance that maps to the json+problem standard</w:t>
+        <w:t xml:space="preserve">The basic flow in this class is as follows: an exception will be caught and then will be mapped to </w:t>
+      </w:r>
+      <w:proofErr w:type="spellStart"/>
+      <w:r>
+        <w:rPr>
+          <w:rFonts w:eastAsiaTheme="majorEastAsia"/>
+          <w:lang w:val="en-US"/>
+        </w:rPr>
+        <w:t>ApiError's</w:t>
+      </w:r>
+      <w:proofErr w:type="spellEnd"/>
+      <w:r>
+        <w:rPr>
+          <w:rFonts w:eastAsiaTheme="majorEastAsia"/>
+          <w:lang w:val="en-US"/>
+        </w:rPr>
+        <w:t xml:space="preserve"> instance that maps to the </w:t>
+      </w:r>
+      <w:proofErr w:type="spellStart"/>
+      <w:r>
+        <w:rPr>
+          <w:rFonts w:eastAsiaTheme="majorEastAsia"/>
+          <w:lang w:val="en-US"/>
+        </w:rPr>
+        <w:t>json+problem</w:t>
+      </w:r>
+      <w:proofErr w:type="spellEnd"/>
+      <w:r>
+        <w:rPr>
+          <w:rFonts w:eastAsiaTheme="majorEastAsia"/>
+          <w:lang w:val="en-US"/>
+        </w:rPr>
+        <w:t xml:space="preserve"> standard</w:t>
       </w:r>
       <w:sdt>
         <w:sdtPr>
@@ -18779,13 +19594,21 @@
           <w:rFonts w:eastAsiaTheme="majorEastAsia"/>
           <w:lang w:val="en-US"/>
         </w:rPr>
-        <w:t>he class Serv</w:t>
-      </w:r>
+        <w:t xml:space="preserve">he class </w:t>
+      </w:r>
+      <w:proofErr w:type="spellStart"/>
       <w:r>
         <w:rPr>
           <w:rFonts w:eastAsiaTheme="majorEastAsia"/>
           <w:lang w:val="en-US"/>
         </w:rPr>
+        <w:t>Serv</w:t>
+      </w:r>
+      <w:r>
+        <w:rPr>
+          <w:rFonts w:eastAsiaTheme="majorEastAsia"/>
+          <w:lang w:val="en-US"/>
+        </w:rPr>
         <w:t>ice</w:t>
       </w:r>
       <w:r>
@@ -18807,7 +19630,15 @@
           <w:rFonts w:eastAsiaTheme="majorEastAsia"/>
           <w:lang w:val="en-US"/>
         </w:rPr>
-        <w:t>on extends Exception type, and its instantiated when an error</w:t>
+        <w:t>on</w:t>
+      </w:r>
+      <w:proofErr w:type="spellEnd"/>
+      <w:r>
+        <w:rPr>
+          <w:rFonts w:eastAsiaTheme="majorEastAsia"/>
+          <w:lang w:val="en-US"/>
+        </w:rPr>
+        <w:t xml:space="preserve"> extends Exception type, and its instantiated when an error</w:t>
       </w:r>
       <w:r>
         <w:rPr>
@@ -18961,7 +19792,21 @@
         <w:rPr>
           <w:lang w:val="en-US"/>
         </w:rPr>
-        <w:t xml:space="preserve">To configure the database a single master script “CreateDB.sql” was created and can be found on the Wiki of the project repository </w:t>
+        <w:t>To configure the database a single master script “</w:t>
+      </w:r>
+      <w:proofErr w:type="spellStart"/>
+      <w:r>
+        <w:rPr>
+          <w:lang w:val="en-US"/>
+        </w:rPr>
+        <w:t>CreateDB.sql</w:t>
+      </w:r>
+      <w:proofErr w:type="spellEnd"/>
+      <w:r>
+        <w:rPr>
+          <w:lang w:val="en-US"/>
+        </w:rPr>
+        <w:t xml:space="preserve">” was created and can be found on the Wiki of the project repository </w:t>
       </w:r>
       <w:sdt>
         <w:sdtPr>
@@ -19104,7 +19949,21 @@
         <w:rPr>
           <w:lang w:val="en-US"/>
         </w:rPr>
-        <w:t xml:space="preserve">To configure the database connection a properties file with the name "application.properties" must be added to the resource folder. An example of its configuration can be found on the wiki repository </w:t>
+        <w:t>To configure the database connection a properties file with the name "</w:t>
+      </w:r>
+      <w:proofErr w:type="spellStart"/>
+      <w:r>
+        <w:rPr>
+          <w:lang w:val="en-US"/>
+        </w:rPr>
+        <w:t>application.properties</w:t>
+      </w:r>
+      <w:proofErr w:type="spellEnd"/>
+      <w:r>
+        <w:rPr>
+          <w:lang w:val="en-US"/>
+        </w:rPr>
+        <w:t xml:space="preserve">" must be added to the resource folder. An example of its configuration can be found on the wiki repository </w:t>
       </w:r>
       <w:sdt>
         <w:sdtPr>
@@ -19153,20 +20012,90 @@
           <w:lang w:val="en-US"/>
         </w:rPr>
         <w:lastRenderedPageBreak/>
-        <w:t>On the application spring Repositories were used to interact with the database, specifically CrudRepositorty. The CrudRepositorty is a repository with some CRUD operations already implemented.</w:t>
-      </w:r>
-    </w:p>
-    <w:p>
-      <w:pPr>
-        <w:rPr>
-          <w:lang w:val="en-US"/>
-        </w:rPr>
-      </w:pPr>
-      <w:r>
-        <w:rPr>
-          <w:lang w:val="en-US"/>
-        </w:rPr>
-        <w:t>To enable the repositories to perform database operations each repository was associated with a given class which represented the DB tables with which the repository would interact. As such these classes needed some configuration so the repository would be able to know the table name, the field names and other related entities were there. To this effect the package `pt.iselearning.services.domain` contains several classes which were annotated with annotations from `org.hibernate.annotations` and `javax.persistence` packages in order to identify DB table names, column names, which of the properties were primary keys, identity keys and relations to other domains line one to many or many to one.</w:t>
+        <w:t xml:space="preserve">On the application spring Repositories were used to interact with the database, specifically </w:t>
+      </w:r>
+      <w:proofErr w:type="spellStart"/>
+      <w:r>
+        <w:rPr>
+          <w:lang w:val="en-US"/>
+        </w:rPr>
+        <w:t>CrudRepositorty</w:t>
+      </w:r>
+      <w:proofErr w:type="spellEnd"/>
+      <w:r>
+        <w:rPr>
+          <w:lang w:val="en-US"/>
+        </w:rPr>
+        <w:t xml:space="preserve">. The </w:t>
+      </w:r>
+      <w:proofErr w:type="spellStart"/>
+      <w:r>
+        <w:rPr>
+          <w:lang w:val="en-US"/>
+        </w:rPr>
+        <w:t>CrudRepositorty</w:t>
+      </w:r>
+      <w:proofErr w:type="spellEnd"/>
+      <w:r>
+        <w:rPr>
+          <w:lang w:val="en-US"/>
+        </w:rPr>
+        <w:t xml:space="preserve"> is a repository with some CRUD operations already implemented.</w:t>
+      </w:r>
+    </w:p>
+    <w:p>
+      <w:pPr>
+        <w:rPr>
+          <w:lang w:val="en-US"/>
+        </w:rPr>
+      </w:pPr>
+      <w:r>
+        <w:rPr>
+          <w:lang w:val="en-US"/>
+        </w:rPr>
+        <w:t>To enable the repositories to perform database operations each repository was associated with a given class which represented the DB tables with which the repository would interact. As such these classes needed some configuration so the repository would be able to know the table name, the field names and other related entities were there. To this effect the package `</w:t>
+      </w:r>
+      <w:proofErr w:type="spellStart"/>
+      <w:r>
+        <w:rPr>
+          <w:lang w:val="en-US"/>
+        </w:rPr>
+        <w:t>pt.iselearning.services.domain</w:t>
+      </w:r>
+      <w:proofErr w:type="spellEnd"/>
+      <w:r>
+        <w:rPr>
+          <w:lang w:val="en-US"/>
+        </w:rPr>
+        <w:t>` contains several classes which were annotated with annotations from `</w:t>
+      </w:r>
+      <w:proofErr w:type="spellStart"/>
+      <w:r>
+        <w:rPr>
+          <w:lang w:val="en-US"/>
+        </w:rPr>
+        <w:t>org.hibernate.annotations</w:t>
+      </w:r>
+      <w:proofErr w:type="spellEnd"/>
+      <w:r>
+        <w:rPr>
+          <w:lang w:val="en-US"/>
+        </w:rPr>
+        <w:t>` and `</w:t>
+      </w:r>
+      <w:proofErr w:type="spellStart"/>
+      <w:r>
+        <w:rPr>
+          <w:lang w:val="en-US"/>
+        </w:rPr>
+        <w:t>javax.persistence</w:t>
+      </w:r>
+      <w:proofErr w:type="spellEnd"/>
+      <w:r>
+        <w:rPr>
+          <w:lang w:val="en-US"/>
+        </w:rPr>
+        <w:t>` packages in order to identify DB table names, column names, which of the properties were primary keys, identity keys and relations to other domains line one to many or many to one.</w:t>
       </w:r>
     </w:p>
     <w:p>
@@ -20000,8 +20929,16 @@
         <w:rPr>
           <w:lang w:val="en-US"/>
         </w:rPr>
-        <w:t>For the latter, a new entry must be added to the languageUrlMap</w:t>
-      </w:r>
+        <w:t xml:space="preserve">For the latter, a new entry must be added to the </w:t>
+      </w:r>
+      <w:proofErr w:type="spellStart"/>
+      <w:r>
+        <w:rPr>
+          <w:lang w:val="en-US"/>
+        </w:rPr>
+        <w:t>languageUrlMap</w:t>
+      </w:r>
+      <w:proofErr w:type="spellEnd"/>
       <w:r>
         <w:rPr>
           <w:lang w:val="en-US"/>
@@ -20012,7 +20949,49 @@
         <w:rPr>
           <w:lang w:val="en-US"/>
         </w:rPr>
-        <w:t>, with the key being the new language and the value the address and port of the machine running the new execution environment. It is also necessary to add the supported language to the enum SupportedLanguages and update the “executionEnvironments.properties” file to reflect the new execution environment implemented.</w:t>
+        <w:t xml:space="preserve">, with the key being the new language and the value the address and port of the machine running the new execution environment. It is also necessary to add the supported language to the </w:t>
+      </w:r>
+      <w:proofErr w:type="spellStart"/>
+      <w:r>
+        <w:rPr>
+          <w:lang w:val="en-US"/>
+        </w:rPr>
+        <w:t>enum</w:t>
+      </w:r>
+      <w:proofErr w:type="spellEnd"/>
+      <w:r>
+        <w:rPr>
+          <w:lang w:val="en-US"/>
+        </w:rPr>
+        <w:t xml:space="preserve"> </w:t>
+      </w:r>
+      <w:proofErr w:type="spellStart"/>
+      <w:r>
+        <w:rPr>
+          <w:lang w:val="en-US"/>
+        </w:rPr>
+        <w:t>SupportedLanguages</w:t>
+      </w:r>
+      <w:proofErr w:type="spellEnd"/>
+      <w:r>
+        <w:rPr>
+          <w:lang w:val="en-US"/>
+        </w:rPr>
+        <w:t xml:space="preserve"> and update the “</w:t>
+      </w:r>
+      <w:proofErr w:type="spellStart"/>
+      <w:r>
+        <w:rPr>
+          <w:lang w:val="en-US"/>
+        </w:rPr>
+        <w:t>executionEnvironments.properties</w:t>
+      </w:r>
+      <w:proofErr w:type="spellEnd"/>
+      <w:r>
+        <w:rPr>
+          <w:lang w:val="en-US"/>
+        </w:rPr>
+        <w:t>” file to reflect the new execution environment implemented.</w:t>
       </w:r>
     </w:p>
     <w:p>
@@ -20062,7 +21041,35 @@
         <w:rPr>
           <w:lang w:val="en-US"/>
         </w:rPr>
-        <w:t xml:space="preserve"> a field named “executeTests” which is a Boolean that represents if the user wants to test the code being sent against the unit tests defined and a field named “unitTests” which is a string that contains the unit tests to run with the code sent by the user. </w:t>
+        <w:t xml:space="preserve"> a field named “</w:t>
+      </w:r>
+      <w:proofErr w:type="spellStart"/>
+      <w:r>
+        <w:rPr>
+          <w:lang w:val="en-US"/>
+        </w:rPr>
+        <w:t>executeTests</w:t>
+      </w:r>
+      <w:proofErr w:type="spellEnd"/>
+      <w:r>
+        <w:rPr>
+          <w:lang w:val="en-US"/>
+        </w:rPr>
+        <w:t>” which is a Boolean that represents if the user wants to test the code being sent against the unit tests defined and a field named “</w:t>
+      </w:r>
+      <w:proofErr w:type="spellStart"/>
+      <w:r>
+        <w:rPr>
+          <w:lang w:val="en-US"/>
+        </w:rPr>
+        <w:t>unitTests</w:t>
+      </w:r>
+      <w:proofErr w:type="spellEnd"/>
+      <w:r>
+        <w:rPr>
+          <w:lang w:val="en-US"/>
+        </w:rPr>
+        <w:t xml:space="preserve">” which is a string that contains the unit tests to run with the code sent by the user. </w:t>
       </w:r>
     </w:p>
     <w:p>
@@ -20081,19 +21088,89 @@
         <w:rPr>
           <w:lang w:val="en-US"/>
         </w:rPr>
-        <w:t xml:space="preserve"> an ExecutableResult object, that</w:t>
-      </w:r>
-      <w:r>
-        <w:rPr>
-          <w:lang w:val="en-US"/>
-        </w:rPr>
-        <w:t xml:space="preserve"> contains a field named “rawResult” which is a string that represents either the correct result of the code submitted by the user or the errors that appeared while compile/running the code</w:t>
-      </w:r>
-      <w:r>
-        <w:rPr>
-          <w:lang w:val="en-US"/>
-        </w:rPr>
-        <w:t xml:space="preserve">, a filed named “wasError”, which is a Boolean that represents the success of the code that was executed, e.g., if a unit test failed or the code was unable to be executed due to syntax errors, the flag “wasError” will be set as true; and a field named “executionTime” with the value of time in milliseconds </w:t>
+        <w:t xml:space="preserve"> an </w:t>
+      </w:r>
+      <w:proofErr w:type="spellStart"/>
+      <w:r>
+        <w:rPr>
+          <w:lang w:val="en-US"/>
+        </w:rPr>
+        <w:t>ExecutableResult</w:t>
+      </w:r>
+      <w:proofErr w:type="spellEnd"/>
+      <w:r>
+        <w:rPr>
+          <w:lang w:val="en-US"/>
+        </w:rPr>
+        <w:t xml:space="preserve"> object, that</w:t>
+      </w:r>
+      <w:r>
+        <w:rPr>
+          <w:lang w:val="en-US"/>
+        </w:rPr>
+        <w:t xml:space="preserve"> contains a field named “</w:t>
+      </w:r>
+      <w:proofErr w:type="spellStart"/>
+      <w:r>
+        <w:rPr>
+          <w:lang w:val="en-US"/>
+        </w:rPr>
+        <w:t>rawResult</w:t>
+      </w:r>
+      <w:proofErr w:type="spellEnd"/>
+      <w:r>
+        <w:rPr>
+          <w:lang w:val="en-US"/>
+        </w:rPr>
+        <w:t>” which is a string that represents either the correct result of the code submitted by the user or the errors that appeared while compile/running the code</w:t>
+      </w:r>
+      <w:r>
+        <w:rPr>
+          <w:lang w:val="en-US"/>
+        </w:rPr>
+        <w:t>, a filed named “</w:t>
+      </w:r>
+      <w:proofErr w:type="spellStart"/>
+      <w:r>
+        <w:rPr>
+          <w:lang w:val="en-US"/>
+        </w:rPr>
+        <w:t>wasError</w:t>
+      </w:r>
+      <w:proofErr w:type="spellEnd"/>
+      <w:r>
+        <w:rPr>
+          <w:lang w:val="en-US"/>
+        </w:rPr>
+        <w:t>”, which is a Boolean that represents the success of the code that was executed, e.g., if a unit test failed or the code was unable to be executed due to syntax errors, the flag “</w:t>
+      </w:r>
+      <w:proofErr w:type="spellStart"/>
+      <w:r>
+        <w:rPr>
+          <w:lang w:val="en-US"/>
+        </w:rPr>
+        <w:t>wasError</w:t>
+      </w:r>
+      <w:proofErr w:type="spellEnd"/>
+      <w:r>
+        <w:rPr>
+          <w:lang w:val="en-US"/>
+        </w:rPr>
+        <w:t>” will be set as true; and a field named “</w:t>
+      </w:r>
+      <w:proofErr w:type="spellStart"/>
+      <w:r>
+        <w:rPr>
+          <w:lang w:val="en-US"/>
+        </w:rPr>
+        <w:t>executionTime</w:t>
+      </w:r>
+      <w:proofErr w:type="spellEnd"/>
+      <w:r>
+        <w:rPr>
+          <w:lang w:val="en-US"/>
+        </w:rPr>
+        <w:t xml:space="preserve">” with the value of time in milliseconds </w:t>
       </w:r>
       <w:r>
         <w:rPr>
@@ -20860,9 +21937,20 @@
           <w:lang w:val="en-US"/>
         </w:rPr>
         <w:lastRenderedPageBreak/>
-        <w:t>8.1.2. Kubernets</w:t>
+        <w:t xml:space="preserve">8.1.2. </w:t>
+      </w:r>
+      <w:proofErr w:type="spellStart"/>
+      <w:r>
+        <w:rPr>
+          <w:color w:val="auto"/>
+          <w:sz w:val="28"/>
+          <w:szCs w:val="28"/>
+          <w:lang w:val="en-US"/>
+        </w:rPr>
+        <w:t>Kubernets</w:t>
       </w:r>
       <w:bookmarkEnd w:id="88"/>
+      <w:proofErr w:type="spellEnd"/>
     </w:p>
     <w:p>
       <w:pPr>
@@ -21070,6 +22158,7 @@
           <w:lang w:val="en-US" w:eastAsia="pt-PT"/>
         </w:rPr>
       </w:pPr>
+      <w:proofErr w:type="spellStart"/>
       <w:r>
         <w:rPr>
           <w:rFonts w:eastAsia="Times New Roman"/>
@@ -21077,7 +22166,17 @@
           <w:bCs/>
           <w:lang w:val="en-US" w:eastAsia="pt-PT"/>
         </w:rPr>
-        <w:t>etcd:</w:t>
+        <w:t>etcd</w:t>
+      </w:r>
+      <w:proofErr w:type="spellEnd"/>
+      <w:r>
+        <w:rPr>
+          <w:rFonts w:eastAsia="Times New Roman"/>
+          <w:b/>
+          <w:bCs/>
+          <w:lang w:val="en-US" w:eastAsia="pt-PT"/>
+        </w:rPr>
+        <w:t>:</w:t>
       </w:r>
       <w:r>
         <w:rPr>
@@ -21191,6 +22290,7 @@
           <w:lang w:val="en-US" w:eastAsia="en-US"/>
         </w:rPr>
       </w:pPr>
+      <w:proofErr w:type="spellStart"/>
       <w:r>
         <w:rPr>
           <w:rFonts w:eastAsiaTheme="minorHAnsi"/>
@@ -21199,7 +22299,17 @@
           <w:lang w:val="en-US" w:eastAsia="pt-PT"/>
         </w:rPr>
         <w:lastRenderedPageBreak/>
-        <w:t>Kubelet:</w:t>
+        <w:t>Kubelet</w:t>
+      </w:r>
+      <w:proofErr w:type="spellEnd"/>
+      <w:r>
+        <w:rPr>
+          <w:rFonts w:eastAsiaTheme="minorHAnsi"/>
+          <w:b/>
+          <w:bCs/>
+          <w:lang w:val="en-US" w:eastAsia="pt-PT"/>
+        </w:rPr>
+        <w:t>:</w:t>
       </w:r>
       <w:r>
         <w:rPr>
@@ -21650,7 +22760,39 @@
           <w:rFonts w:eastAsia="Times New Roman"/>
           <w:lang w:val="en-US" w:eastAsia="pt-PT"/>
         </w:rPr>
-        <w:t>Deployments allow pods to be distributed among nodes to provide HA, thereby tolerating application failures. Load-balanced services detect unhealthy pods and remove them.  High availability of Kubernetes is supported. Multiple master nodes and worker nodes can be load balanced for requests from kubelet and clients. etcd can be clustered and API Servers can be replicated.</w:t>
+        <w:t xml:space="preserve">Deployments allow pods to be distributed among nodes to provide HA, thereby tolerating application failures. Load-balanced services detect unhealthy pods and remove them.  High availability of Kubernetes is supported. Multiple master nodes and worker nodes can be load balanced for requests from </w:t>
+      </w:r>
+      <w:proofErr w:type="spellStart"/>
+      <w:r>
+        <w:rPr>
+          <w:rFonts w:eastAsia="Times New Roman"/>
+          <w:lang w:val="en-US" w:eastAsia="pt-PT"/>
+        </w:rPr>
+        <w:t>kubelet</w:t>
+      </w:r>
+      <w:proofErr w:type="spellEnd"/>
+      <w:r>
+        <w:rPr>
+          <w:rFonts w:eastAsia="Times New Roman"/>
+          <w:lang w:val="en-US" w:eastAsia="pt-PT"/>
+        </w:rPr>
+        <w:t xml:space="preserve"> and clients. </w:t>
+      </w:r>
+      <w:proofErr w:type="spellStart"/>
+      <w:r>
+        <w:rPr>
+          <w:rFonts w:eastAsia="Times New Roman"/>
+          <w:lang w:val="en-US" w:eastAsia="pt-PT"/>
+        </w:rPr>
+        <w:t>etcd</w:t>
+      </w:r>
+      <w:proofErr w:type="spellEnd"/>
+      <w:r>
+        <w:rPr>
+          <w:rFonts w:eastAsia="Times New Roman"/>
+          <w:lang w:val="en-US" w:eastAsia="pt-PT"/>
+        </w:rPr>
+        <w:t xml:space="preserve"> can be clustered and API Servers can be replicated.</w:t>
       </w:r>
     </w:p>
     <w:p>
@@ -22439,7 +23581,23 @@
                 <w:rFonts w:eastAsia="Times New Roman"/>
                 <w:lang w:val="en-US" w:eastAsia="pt-PT"/>
               </w:rPr>
-              <w:t>Uses a separate set of tools for management, including kubelet CLI.</w:t>
+              <w:t xml:space="preserve">Uses a separate set of tools for management, including </w:t>
+            </w:r>
+            <w:proofErr w:type="spellStart"/>
+            <w:r>
+              <w:rPr>
+                <w:rFonts w:eastAsia="Times New Roman"/>
+                <w:lang w:val="en-US" w:eastAsia="pt-PT"/>
+              </w:rPr>
+              <w:t>kubelet</w:t>
+            </w:r>
+            <w:proofErr w:type="spellEnd"/>
+            <w:r>
+              <w:rPr>
+                <w:rFonts w:eastAsia="Times New Roman"/>
+                <w:lang w:val="en-US" w:eastAsia="pt-PT"/>
+              </w:rPr>
+              <w:t xml:space="preserve"> CLI.</w:t>
             </w:r>
           </w:p>
         </w:tc>
@@ -22823,7 +23981,14 @@
         <w:rPr>
           <w:lang w:val="en-US"/>
         </w:rPr>
-        <w:t>For deployment on Cloud Run both Execution environments and IS_EL</w:t>
+        <w:t xml:space="preserve">For deployment on Cloud Run both Execution environments and </w:t>
+      </w:r>
+      <w:proofErr w:type="spellStart"/>
+      <w:r>
+        <w:rPr>
+          <w:lang w:val="en-US"/>
+        </w:rPr>
+        <w:t>IS_EL</w:t>
       </w:r>
       <w:r>
         <w:rPr>
@@ -22831,6 +23996,7 @@
         </w:rPr>
         <w:t>earning</w:t>
       </w:r>
+      <w:proofErr w:type="spellEnd"/>
       <w:r>
         <w:rPr>
           <w:lang w:val="en-US"/>
@@ -22974,7 +24140,21 @@
         <w:rPr>
           <w:lang w:val="en-US"/>
         </w:rPr>
-        <w:t>One of the prerequisites for the steps below to function properly is to build the project’s locally to comply with the Dockerfile commands, these builds are documented on the repository’s wiki</w:t>
+        <w:t xml:space="preserve">One of the prerequisites for the steps below to function properly is to build the project’s locally to comply with the </w:t>
+      </w:r>
+      <w:proofErr w:type="spellStart"/>
+      <w:r>
+        <w:rPr>
+          <w:lang w:val="en-US"/>
+        </w:rPr>
+        <w:t>Dockerfile</w:t>
+      </w:r>
+      <w:proofErr w:type="spellEnd"/>
+      <w:r>
+        <w:rPr>
+          <w:lang w:val="en-US"/>
+        </w:rPr>
+        <w:t xml:space="preserve"> commands, these builds are documented on the repository’s wiki</w:t>
       </w:r>
       <w:sdt>
         <w:sdtPr>
@@ -23158,6 +24338,7 @@
         </w:rPr>
         <w:t xml:space="preserve">install the </w:t>
       </w:r>
+      <w:proofErr w:type="spellStart"/>
       <w:r>
         <w:rPr>
           <w:i/>
@@ -23166,6 +24347,7 @@
         </w:rPr>
         <w:t>gcloud</w:t>
       </w:r>
+      <w:proofErr w:type="spellEnd"/>
       <w:r>
         <w:rPr>
           <w:lang w:val="en-US"/>
@@ -23300,11 +24482,19 @@
         </w:rPr>
         <w:t>Executing the command “</w:t>
       </w:r>
-      <w:r>
-        <w:rPr>
-          <w:lang w:val="en-US"/>
-        </w:rPr>
-        <w:t>gcloud builds submit --tag gcr.io/</w:t>
+      <w:proofErr w:type="spellStart"/>
+      <w:r>
+        <w:rPr>
+          <w:lang w:val="en-US"/>
+        </w:rPr>
+        <w:t>gcloud</w:t>
+      </w:r>
+      <w:proofErr w:type="spellEnd"/>
+      <w:r>
+        <w:rPr>
+          <w:lang w:val="en-US"/>
+        </w:rPr>
+        <w:t xml:space="preserve"> builds submit --tag gcr.io/</w:t>
       </w:r>
       <w:r>
         <w:rPr>
@@ -23393,7 +24583,27 @@
           <w:szCs w:val="28"/>
           <w:lang w:val="en-US"/>
         </w:rPr>
-        <w:t>Deploy to Clound Run</w:t>
+        <w:t xml:space="preserve">Deploy to </w:t>
+      </w:r>
+      <w:proofErr w:type="spellStart"/>
+      <w:r>
+        <w:rPr>
+          <w:color w:val="auto"/>
+          <w:sz w:val="28"/>
+          <w:szCs w:val="28"/>
+          <w:lang w:val="en-US"/>
+        </w:rPr>
+        <w:t>Clound</w:t>
+      </w:r>
+      <w:proofErr w:type="spellEnd"/>
+      <w:r>
+        <w:rPr>
+          <w:color w:val="auto"/>
+          <w:sz w:val="28"/>
+          <w:szCs w:val="28"/>
+          <w:lang w:val="en-US"/>
+        </w:rPr>
+        <w:t xml:space="preserve"> Run</w:t>
       </w:r>
     </w:p>
     <w:p>
@@ -23408,11 +24618,19 @@
         </w:rPr>
         <w:t>Executing the command “</w:t>
       </w:r>
-      <w:r>
-        <w:rPr>
-          <w:lang w:val="en-US"/>
-        </w:rPr>
-        <w:t>gcloud run deploy --image gcr.io/</w:t>
+      <w:proofErr w:type="spellStart"/>
+      <w:r>
+        <w:rPr>
+          <w:lang w:val="en-US"/>
+        </w:rPr>
+        <w:t>gcloud</w:t>
+      </w:r>
+      <w:proofErr w:type="spellEnd"/>
+      <w:r>
+        <w:rPr>
+          <w:lang w:val="en-US"/>
+        </w:rPr>
+        <w:t xml:space="preserve"> run deploy --image gcr.io/</w:t>
       </w:r>
       <w:r>
         <w:rPr>
@@ -23785,6 +25003,7 @@
         </w:rPr>
         <w:t xml:space="preserve"> the import functionality was used to import all the script and </w:t>
       </w:r>
+      <w:proofErr w:type="spellStart"/>
       <w:r>
         <w:rPr>
           <w:i/>
@@ -23793,6 +25012,7 @@
         </w:rPr>
         <w:t>gcloud</w:t>
       </w:r>
+      <w:proofErr w:type="spellEnd"/>
       <w:r>
         <w:rPr>
           <w:lang w:val="en-US"/>
@@ -23829,11 +25049,33 @@
         </w:rPr>
         <w:t>“</w:t>
       </w:r>
-      <w:r>
-        <w:rPr>
-          <w:lang w:val="en-US"/>
-        </w:rPr>
-        <w:t xml:space="preserve">gcloud sql connect </w:t>
+      <w:proofErr w:type="spellStart"/>
+      <w:r>
+        <w:rPr>
+          <w:lang w:val="en-US"/>
+        </w:rPr>
+        <w:t>gcloud</w:t>
+      </w:r>
+      <w:proofErr w:type="spellEnd"/>
+      <w:r>
+        <w:rPr>
+          <w:lang w:val="en-US"/>
+        </w:rPr>
+        <w:t xml:space="preserve"> </w:t>
+      </w:r>
+      <w:proofErr w:type="spellStart"/>
+      <w:r>
+        <w:rPr>
+          <w:lang w:val="en-US"/>
+        </w:rPr>
+        <w:t>sql</w:t>
+      </w:r>
+      <w:proofErr w:type="spellEnd"/>
+      <w:r>
+        <w:rPr>
+          <w:lang w:val="en-US"/>
+        </w:rPr>
+        <w:t xml:space="preserve"> connect </w:t>
       </w:r>
       <w:r>
         <w:rPr>
@@ -23845,8 +25087,16 @@
         <w:rPr>
           <w:lang w:val="en-US"/>
         </w:rPr>
-        <w:t>--user=postgres</w:t>
-      </w:r>
+        <w:t>--user=</w:t>
+      </w:r>
+      <w:proofErr w:type="spellStart"/>
+      <w:r>
+        <w:rPr>
+          <w:lang w:val="en-US"/>
+        </w:rPr>
+        <w:t>postgres</w:t>
+      </w:r>
+      <w:proofErr w:type="spellEnd"/>
       <w:r>
         <w:rPr>
           <w:lang w:val="en-US"/>
@@ -24083,23 +25333,25 @@
           <w:shd w:val="clear" w:color="auto" w:fill="FFFFFF"/>
           <w:lang w:val="en-US" w:eastAsia="en-US"/>
         </w:rPr>
-        <w:t xml:space="preserve"> and secured, being an stateless API, it can run on containerized services; and nonetheless it is a open source project, that we hope that in the future, ISEL students may contribute,</w:t>
-      </w:r>
+        <w:t xml:space="preserve"> and secured, being an stateless API, it can run on containerized services; and nonetheless it is </w:t>
+      </w:r>
+      <w:proofErr w:type="spellStart"/>
       <w:r>
         <w:rPr>
           <w:rFonts w:eastAsiaTheme="minorHAnsi"/>
           <w:shd w:val="clear" w:color="auto" w:fill="FFFFFF"/>
           <w:lang w:val="en-US" w:eastAsia="en-US"/>
         </w:rPr>
-        <w:t xml:space="preserve"> </w:t>
-      </w:r>
+        <w:t>a</w:t>
+      </w:r>
+      <w:proofErr w:type="spellEnd"/>
       <w:r>
         <w:rPr>
           <w:rFonts w:eastAsiaTheme="minorHAnsi"/>
           <w:shd w:val="clear" w:color="auto" w:fill="FFFFFF"/>
           <w:lang w:val="en-US" w:eastAsia="en-US"/>
         </w:rPr>
-        <w:t xml:space="preserve">work together and </w:t>
+        <w:t xml:space="preserve"> open source project, that we hope that in the future, ISEL students may contribute,</w:t>
       </w:r>
       <w:r>
         <w:rPr>
@@ -24107,7 +25359,7 @@
           <w:shd w:val="clear" w:color="auto" w:fill="FFFFFF"/>
           <w:lang w:val="en-US" w:eastAsia="en-US"/>
         </w:rPr>
-        <w:t>put</w:t>
+        <w:t xml:space="preserve"> </w:t>
       </w:r>
       <w:r>
         <w:rPr>
@@ -24115,7 +25367,7 @@
           <w:shd w:val="clear" w:color="auto" w:fill="FFFFFF"/>
           <w:lang w:val="en-US" w:eastAsia="en-US"/>
         </w:rPr>
-        <w:t xml:space="preserve"> their knowledge </w:t>
+        <w:t xml:space="preserve">work together and </w:t>
       </w:r>
       <w:r>
         <w:rPr>
@@ -24123,7 +25375,7 @@
           <w:shd w:val="clear" w:color="auto" w:fill="FFFFFF"/>
           <w:lang w:val="en-US" w:eastAsia="en-US"/>
         </w:rPr>
-        <w:t xml:space="preserve">to </w:t>
+        <w:t>put</w:t>
       </w:r>
       <w:r>
         <w:rPr>
@@ -24131,7 +25383,7 @@
           <w:shd w:val="clear" w:color="auto" w:fill="FFFFFF"/>
           <w:lang w:val="en-US" w:eastAsia="en-US"/>
         </w:rPr>
-        <w:t xml:space="preserve">good </w:t>
+        <w:t xml:space="preserve"> their knowledge </w:t>
       </w:r>
       <w:r>
         <w:rPr>
@@ -24139,7 +25391,7 @@
           <w:shd w:val="clear" w:color="auto" w:fill="FFFFFF"/>
           <w:lang w:val="en-US" w:eastAsia="en-US"/>
         </w:rPr>
-        <w:t xml:space="preserve">use </w:t>
+        <w:t xml:space="preserve">to </w:t>
       </w:r>
       <w:r>
         <w:rPr>
@@ -24147,7 +25399,7 @@
           <w:shd w:val="clear" w:color="auto" w:fill="FFFFFF"/>
           <w:lang w:val="en-US" w:eastAsia="en-US"/>
         </w:rPr>
-        <w:t>in</w:t>
+        <w:t xml:space="preserve">good </w:t>
       </w:r>
       <w:r>
         <w:rPr>
@@ -24155,6 +25407,22 @@
           <w:shd w:val="clear" w:color="auto" w:fill="FFFFFF"/>
           <w:lang w:val="en-US" w:eastAsia="en-US"/>
         </w:rPr>
+        <w:t xml:space="preserve">use </w:t>
+      </w:r>
+      <w:r>
+        <w:rPr>
+          <w:rFonts w:eastAsiaTheme="minorHAnsi"/>
+          <w:shd w:val="clear" w:color="auto" w:fill="FFFFFF"/>
+          <w:lang w:val="en-US" w:eastAsia="en-US"/>
+        </w:rPr>
+        <w:t>in</w:t>
+      </w:r>
+      <w:r>
+        <w:rPr>
+          <w:rFonts w:eastAsiaTheme="minorHAnsi"/>
+          <w:shd w:val="clear" w:color="auto" w:fill="FFFFFF"/>
+          <w:lang w:val="en-US" w:eastAsia="en-US"/>
+        </w:rPr>
         <w:t xml:space="preserve"> a common goal.</w:t>
       </w:r>
     </w:p>
@@ -24543,9 +25811,6 @@
       </w:r>
       <w:r>
         <w:rPr>
-          <w:rFonts w:ascii="Arial" w:hAnsi="Arial" w:cs="Arial"/>
-          <w:color w:val="4D5156"/>
-          <w:shd w:val="clear" w:color="auto" w:fill="FFFFFF"/>
           <w:lang w:val="en-US"/>
         </w:rPr>
         <w:t>succinct</w:t>
@@ -25029,6 +26294,19 @@
     </w:p>
     <w:p>
       <w:pPr>
+        <w:rPr>
+          <w:lang w:val="en-US"/>
+        </w:rPr>
+      </w:pPr>
+      <w:r>
+        <w:rPr>
+          <w:lang w:val="en-US"/>
+        </w:rPr>
+        <w:t>Regarding programming good practices, the code could be improved in two other points: tests and logging. Testing should include unit testing covering the majority of the code, although code coverage numbers can vary at least 65% line coverage would be advisable, and should cover integration testing as well, particularly in a complex environment with multiple working parts as this project. Logging wise the execution environments, the server application and the front end do not log much, especially for the backend software good logging is a must for production ready application for many reasons including making it easier to debug in production.</w:t>
+      </w:r>
+    </w:p>
+    <w:p>
+      <w:pPr>
         <w:pStyle w:val="ListParagraph"/>
         <w:ind w:left="360"/>
         <w:rPr>
@@ -25116,8 +26394,13 @@
         </w:rPr>
       </w:pPr>
       <w:r>
-        <w:t>DB – Database</w:t>
-      </w:r>
+        <w:t xml:space="preserve">DB – </w:t>
+      </w:r>
+      <w:proofErr w:type="spellStart"/>
+      <w:r>
+        <w:t>Database</w:t>
+      </w:r>
+      <w:proofErr w:type="spellEnd"/>
     </w:p>
     <w:p>
       <w:r>
@@ -28414,13 +29697,23 @@
                     <w:lang w:val="en-US" w:eastAsia="pt-PT"/>
                   </w:rPr>
                 </w:pPr>
+                <w:proofErr w:type="spellStart"/>
                 <w:r>
                   <w:rPr>
                     <w:rFonts w:eastAsia="Times New Roman" w:cs="Calibri"/>
                     <w:color w:val="000000"/>
                     <w:lang w:val="en-US" w:eastAsia="pt-PT"/>
                   </w:rPr>
-                  <w:t>Javascript Execution Environment</w:t>
+                  <w:t>Javascript</w:t>
+                </w:r>
+                <w:proofErr w:type="spellEnd"/>
+                <w:r>
+                  <w:rPr>
+                    <w:rFonts w:eastAsia="Times New Roman" w:cs="Calibri"/>
+                    <w:color w:val="000000"/>
+                    <w:lang w:val="en-US" w:eastAsia="pt-PT"/>
+                  </w:rPr>
+                  <w:t xml:space="preserve"> Execution Environment</w:t>
                 </w:r>
               </w:p>
             </w:tc>
@@ -29194,7 +30487,7 @@
           <v:stroke joinstyle="miter"/>
           <v:path gradientshapeok="t" o:connecttype="rect"/>
         </v:shapetype>
-        <v:shape id="_x0000_s2052" type="#_x0000_t202" style="position:absolute;left:0;text-align:left;margin-left:-667.1pt;margin-top:.05pt;width:1.15pt;height:1.15pt;z-index:251658240;visibility:visible;mso-wrap-style:square;mso-wrap-distance-left:0;mso-wrap-distance-top:0;mso-wrap-distance-right:0;mso-wrap-distance-bottom:0;mso-position-horizontal:right;mso-position-horizontal-relative:margin;mso-position-vertical:absolute;mso-position-vertical-relative:text;v-text-anchor:top" o:gfxdata="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" stroked="f">
+        <v:shape id="_x0000_s2052" type="#_x0000_t202" style="position:absolute;left:0;text-align:left;margin-left:-717.15pt;margin-top:.05pt;width:1.15pt;height:1.15pt;z-index:251658240;visibility:visible;mso-wrap-style:square;mso-wrap-distance-left:0;mso-wrap-distance-top:0;mso-wrap-distance-right:0;mso-wrap-distance-bottom:0;mso-position-horizontal:right;mso-position-horizontal-relative:margin;mso-position-vertical:absolute;mso-position-vertical-relative:text;v-text-anchor:top" o:gfxdata="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" stroked="f">
           <v:fill opacity="0"/>
           <v:textbox style="mso-next-textbox:#_x0000_s2052;mso-fit-shape-to-text:t" inset="0,0,0,0">
             <w:txbxContent>
@@ -29372,7 +30665,7 @@
           <v:stroke joinstyle="miter"/>
           <v:path gradientshapeok="t" o:connecttype="rect"/>
         </v:shapetype>
-        <v:shape id="Frame1" o:spid="_x0000_s2055" type="#_x0000_t202" style="position:absolute;left:0;text-align:left;margin-left:-539.7pt;margin-top:.05pt;width:10.25pt;height:9.3pt;z-index:76;visibility:visible;mso-wrap-style:square;mso-wrap-distance-left:0;mso-wrap-distance-top:0;mso-wrap-distance-right:0;mso-wrap-distance-bottom:0;mso-position-horizontal:right;mso-position-horizontal-relative:margin;mso-position-vertical:absolute;mso-position-vertical-relative:text;v-text-anchor:top" o:gfxdata="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" stroked="f">
+        <v:shape id="Frame1" o:spid="_x0000_s2055" type="#_x0000_t202" style="position:absolute;left:0;text-align:left;margin-left:-580.65pt;margin-top:.05pt;width:10.25pt;height:9.3pt;z-index:76;visibility:visible;mso-wrap-style:square;mso-wrap-distance-left:0;mso-wrap-distance-top:0;mso-wrap-distance-right:0;mso-wrap-distance-bottom:0;mso-position-horizontal:right;mso-position-horizontal-relative:margin;mso-position-vertical:absolute;mso-position-vertical-relative:text;v-text-anchor:top" o:gfxdata="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" stroked="f">
           <v:fill opacity="0"/>
           <v:textbox style="mso-fit-shape-to-text:t" inset="0,0,0,0">
             <w:txbxContent>
@@ -29466,7 +30759,7 @@
           <v:stroke joinstyle="miter"/>
           <v:path gradientshapeok="t" o:connecttype="rect"/>
         </v:shapetype>
-        <v:shape id="_x0000_s2054" type="#_x0000_t202" style="position:absolute;left:0;text-align:left;margin-left:-539.7pt;margin-top:.05pt;width:10.25pt;height:9.3pt;z-index:80;visibility:visible;mso-wrap-style:square;mso-wrap-distance-left:0;mso-wrap-distance-top:0;mso-wrap-distance-right:0;mso-wrap-distance-bottom:0;mso-position-horizontal:right;mso-position-horizontal-relative:margin;mso-position-vertical:absolute;mso-position-vertical-relative:text;v-text-anchor:top" o:gfxdata="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" stroked="f">
+        <v:shape id="_x0000_s2054" type="#_x0000_t202" style="position:absolute;left:0;text-align:left;margin-left:-580.65pt;margin-top:.05pt;width:10.25pt;height:9.3pt;z-index:80;visibility:visible;mso-wrap-style:square;mso-wrap-distance-left:0;mso-wrap-distance-top:0;mso-wrap-distance-right:0;mso-wrap-distance-bottom:0;mso-position-horizontal:right;mso-position-horizontal-relative:margin;mso-position-vertical:absolute;mso-position-vertical-relative:text;v-text-anchor:top" o:gfxdata="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" stroked="f">
           <v:fill opacity="0"/>
           <v:textbox style="mso-fit-shape-to-text:t" inset="0,0,0,0">
             <w:txbxContent>
@@ -29560,7 +30853,7 @@
           <v:stroke joinstyle="miter"/>
           <v:path gradientshapeok="t" o:connecttype="rect"/>
         </v:shapetype>
-        <v:shape id="_x0000_s2053" type="#_x0000_t202" style="position:absolute;left:0;text-align:left;margin-left:-539.7pt;margin-top:.05pt;width:10.25pt;height:9.3pt;z-index:84;visibility:visible;mso-wrap-style:square;mso-wrap-distance-left:0;mso-wrap-distance-top:0;mso-wrap-distance-right:0;mso-wrap-distance-bottom:0;mso-position-horizontal:right;mso-position-horizontal-relative:margin;mso-position-vertical:absolute;mso-position-vertical-relative:text;v-text-anchor:top" o:gfxdata="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" stroked="f">
+        <v:shape id="_x0000_s2053" type="#_x0000_t202" style="position:absolute;left:0;text-align:left;margin-left:-580.65pt;margin-top:.05pt;width:10.25pt;height:9.3pt;z-index:84;visibility:visible;mso-wrap-style:square;mso-wrap-distance-left:0;mso-wrap-distance-top:0;mso-wrap-distance-right:0;mso-wrap-distance-bottom:0;mso-position-horizontal:right;mso-position-horizontal-relative:margin;mso-position-vertical:absolute;mso-position-vertical-relative:text;v-text-anchor:top" o:gfxdata="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" stroked="f">
           <v:fill opacity="0"/>
           <v:textbox style="mso-fit-shape-to-text:t" inset="0,0,0,0">
             <w:txbxContent>
@@ -29703,7 +30996,7 @@
                 <v:formulas/>
                 <v:path o:connecttype="segments"/>
               </v:shape>
-              <o:OLEObject Type="Embed" ProgID="Visio.Drawing.11" ShapeID="ole_rId1" DrawAspect="Content" ObjectID="_1661963414" r:id="rId2"/>
+              <o:OLEObject Type="Embed" ProgID="Visio.Drawing.11" ShapeID="ole_rId1" DrawAspect="Content" ObjectID="_1662233950" r:id="rId2"/>
             </w:object>
           </w:r>
         </w:p>
@@ -29732,9 +31025,11 @@
             </w:rPr>
             <w:br/>
           </w:r>
+          <w:proofErr w:type="spellStart"/>
           <w:r>
             <w:t>Summer</w:t>
           </w:r>
+          <w:proofErr w:type="spellEnd"/>
         </w:p>
         <w:p>
           <w:pPr>
@@ -29747,13 +31042,23 @@
               <w:color w:val="243F60" w:themeColor="accent1" w:themeShade="7F"/>
             </w:rPr>
           </w:pPr>
+          <w:proofErr w:type="spellStart"/>
           <w:r>
             <w:rPr>
               <w:rFonts w:asciiTheme="majorHAnsi" w:eastAsiaTheme="majorEastAsia" w:hAnsiTheme="majorHAnsi" w:cstheme="majorBidi"/>
               <w:bCs/>
               <w:color w:val="243F60" w:themeColor="accent1" w:themeShade="7F"/>
             </w:rPr>
-            <w:t>Projecto e Seminário</w:t>
+            <w:t>Projecto</w:t>
+          </w:r>
+          <w:proofErr w:type="spellEnd"/>
+          <w:r>
+            <w:rPr>
+              <w:rFonts w:asciiTheme="majorHAnsi" w:eastAsiaTheme="majorEastAsia" w:hAnsiTheme="majorHAnsi" w:cstheme="majorBidi"/>
+              <w:bCs/>
+              <w:color w:val="243F60" w:themeColor="accent1" w:themeShade="7F"/>
+            </w:rPr>
+            <w:t xml:space="preserve"> e Seminário</w:t>
           </w:r>
         </w:p>
         <w:p>
@@ -29896,9 +31201,11 @@
             </w:rPr>
             <w:br/>
           </w:r>
+          <w:proofErr w:type="spellStart"/>
           <w:r>
             <w:t>Summer</w:t>
           </w:r>
+          <w:proofErr w:type="spellEnd"/>
         </w:p>
         <w:p>
           <w:pPr>
@@ -29911,13 +31218,23 @@
               <w:color w:val="243F60" w:themeColor="accent1" w:themeShade="7F"/>
             </w:rPr>
           </w:pPr>
+          <w:proofErr w:type="spellStart"/>
           <w:r>
             <w:rPr>
               <w:rFonts w:asciiTheme="majorHAnsi" w:eastAsiaTheme="majorEastAsia" w:hAnsiTheme="majorHAnsi" w:cstheme="majorBidi"/>
               <w:bCs/>
               <w:color w:val="243F60" w:themeColor="accent1" w:themeShade="7F"/>
             </w:rPr>
-            <w:t>Projecto e Seminário</w:t>
+            <w:t>Projecto</w:t>
+          </w:r>
+          <w:proofErr w:type="spellEnd"/>
+          <w:r>
+            <w:rPr>
+              <w:rFonts w:asciiTheme="majorHAnsi" w:eastAsiaTheme="majorEastAsia" w:hAnsiTheme="majorHAnsi" w:cstheme="majorBidi"/>
+              <w:bCs/>
+              <w:color w:val="243F60" w:themeColor="accent1" w:themeShade="7F"/>
+            </w:rPr>
+            <w:t xml:space="preserve"> e Seminário</w:t>
           </w:r>
         </w:p>
         <w:p>
@@ -30060,9 +31377,11 @@
             </w:rPr>
             <w:br/>
           </w:r>
+          <w:proofErr w:type="spellStart"/>
           <w:r>
             <w:t>Summer</w:t>
           </w:r>
+          <w:proofErr w:type="spellEnd"/>
         </w:p>
         <w:p>
           <w:pPr>
@@ -30075,13 +31394,23 @@
               <w:color w:val="243F60" w:themeColor="accent1" w:themeShade="7F"/>
             </w:rPr>
           </w:pPr>
+          <w:proofErr w:type="spellStart"/>
           <w:r>
             <w:rPr>
               <w:rFonts w:asciiTheme="majorHAnsi" w:eastAsiaTheme="majorEastAsia" w:hAnsiTheme="majorHAnsi" w:cstheme="majorBidi"/>
               <w:bCs/>
               <w:color w:val="243F60" w:themeColor="accent1" w:themeShade="7F"/>
             </w:rPr>
-            <w:t>Projecto e Seminário</w:t>
+            <w:t>Projecto</w:t>
+          </w:r>
+          <w:proofErr w:type="spellEnd"/>
+          <w:r>
+            <w:rPr>
+              <w:rFonts w:asciiTheme="majorHAnsi" w:eastAsiaTheme="majorEastAsia" w:hAnsiTheme="majorHAnsi" w:cstheme="majorBidi"/>
+              <w:bCs/>
+              <w:color w:val="243F60" w:themeColor="accent1" w:themeShade="7F"/>
+            </w:rPr>
+            <w:t xml:space="preserve"> e Seminário</w:t>
           </w:r>
         </w:p>
         <w:p>
@@ -30168,9 +31497,11 @@
             </w:rPr>
             <w:br/>
           </w:r>
+          <w:proofErr w:type="spellStart"/>
           <w:r>
             <w:t>Summer</w:t>
           </w:r>
+          <w:proofErr w:type="spellEnd"/>
         </w:p>
         <w:p>
           <w:pPr>
@@ -30183,13 +31514,23 @@
               <w:color w:val="243F60" w:themeColor="accent1" w:themeShade="7F"/>
             </w:rPr>
           </w:pPr>
+          <w:proofErr w:type="spellStart"/>
           <w:r>
             <w:rPr>
               <w:rFonts w:asciiTheme="majorHAnsi" w:eastAsiaTheme="majorEastAsia" w:hAnsiTheme="majorHAnsi" w:cstheme="majorBidi"/>
               <w:bCs/>
               <w:color w:val="243F60" w:themeColor="accent1" w:themeShade="7F"/>
             </w:rPr>
-            <w:t>Projecto e Seminário</w:t>
+            <w:t>Projecto</w:t>
+          </w:r>
+          <w:proofErr w:type="spellEnd"/>
+          <w:r>
+            <w:rPr>
+              <w:rFonts w:asciiTheme="majorHAnsi" w:eastAsiaTheme="majorEastAsia" w:hAnsiTheme="majorHAnsi" w:cstheme="majorBidi"/>
+              <w:bCs/>
+              <w:color w:val="243F60" w:themeColor="accent1" w:themeShade="7F"/>
+            </w:rPr>
+            <w:t xml:space="preserve"> e Seminário</w:t>
           </w:r>
         </w:p>
         <w:p>
@@ -34356,12 +35697,9 @@
 </file>
 
 <file path=customXml/item1.xml><?xml version="1.0" encoding="utf-8"?>
-<?mso-contentType ?>
-<FormTemplates xmlns="http://schemas.microsoft.com/sharepoint/v3/contenttype/forms">
-  <Display>DocumentLibraryForm</Display>
-  <Edit>DocumentLibraryForm</Edit>
-  <New>DocumentLibraryForm</New>
-</FormTemplates>
+<p:properties xmlns:p="http://schemas.microsoft.com/office/2006/metadata/properties" xmlns:xsi="http://www.w3.org/2001/XMLSchema-instance" xmlns:pc="http://schemas.microsoft.com/office/infopath/2007/PartnerControls">
+  <documentManagement/>
+</p:properties>
 </file>
 
 <file path=customXml/item2.xml><?xml version="1.0" encoding="utf-8"?>
@@ -34543,9 +35881,12 @@
 </file>
 
 <file path=customXml/item3.xml><?xml version="1.0" encoding="utf-8"?>
-<p:properties xmlns:p="http://schemas.microsoft.com/office/2006/metadata/properties" xmlns:xsi="http://www.w3.org/2001/XMLSchema-instance" xmlns:pc="http://schemas.microsoft.com/office/infopath/2007/PartnerControls">
-  <documentManagement/>
-</p:properties>
+<?mso-contentType ?>
+<FormTemplates xmlns="http://schemas.microsoft.com/sharepoint/v3/contenttype/forms">
+  <Display>DocumentLibraryForm</Display>
+  <Edit>DocumentLibraryForm</Edit>
+  <New>DocumentLibraryForm</New>
+</FormTemplates>
 </file>
 
 <file path=customXml/item4.xml><?xml version="1.0" encoding="utf-8"?>
@@ -35218,9 +36559,10 @@
 </file>
 
 <file path=customXml/itemProps1.xml><?xml version="1.0" encoding="utf-8"?>
-<ds:datastoreItem xmlns:ds="http://schemas.openxmlformats.org/officeDocument/2006/customXml" ds:itemID="{2CF5041B-E35F-46C4-AA95-1F90C9F75376}">
+<ds:datastoreItem xmlns:ds="http://schemas.openxmlformats.org/officeDocument/2006/customXml" ds:itemID="{C894BE62-C4BA-4628-AC63-F497FBC6AF28}">
   <ds:schemaRefs>
-    <ds:schemaRef ds:uri="http://schemas.microsoft.com/sharepoint/v3/contenttype/forms"/>
+    <ds:schemaRef ds:uri="http://schemas.microsoft.com/office/2006/metadata/properties"/>
+    <ds:schemaRef ds:uri="http://schemas.microsoft.com/office/infopath/2007/PartnerControls"/>
   </ds:schemaRefs>
 </ds:datastoreItem>
 </file>
@@ -35244,10 +36586,9 @@
 </file>
 
 <file path=customXml/itemProps3.xml><?xml version="1.0" encoding="utf-8"?>
-<ds:datastoreItem xmlns:ds="http://schemas.openxmlformats.org/officeDocument/2006/customXml" ds:itemID="{C894BE62-C4BA-4628-AC63-F497FBC6AF28}">
+<ds:datastoreItem xmlns:ds="http://schemas.openxmlformats.org/officeDocument/2006/customXml" ds:itemID="{2CF5041B-E35F-46C4-AA95-1F90C9F75376}">
   <ds:schemaRefs>
-    <ds:schemaRef ds:uri="http://schemas.microsoft.com/office/2006/metadata/properties"/>
-    <ds:schemaRef ds:uri="http://schemas.microsoft.com/office/infopath/2007/PartnerControls"/>
+    <ds:schemaRef ds:uri="http://schemas.microsoft.com/sharepoint/v3/contenttype/forms"/>
   </ds:schemaRefs>
 </ds:datastoreItem>
 </file>
